--- a/ManualTecnico.docx
+++ b/ManualTecnico.docx
@@ -467,6 +467,7 @@
                             <w:dataBinding w:prefixMappings="xmlns:ns0='http://purl.org/dc/elements/1.1/' xmlns:ns1='http://schemas.openxmlformats.org/package/2006/metadata/core-properties' " w:xpath="/ns1:coreProperties[1]/ns0:creator[1]" w:storeItemID="{6C3C8BC8-F283-45AE-878A-BAB7291924A1}"/>
                             <w:text/>
                           </w:sdtPr>
+                          <w:sdtEndPr/>
                           <w:sdtContent>
                             <w:p>
                               <w:pPr>
@@ -513,6 +514,7 @@
                               <w:dataBinding w:prefixMappings="xmlns:ns0='http://schemas.microsoft.com/office/2006/coverPageProps' " w:xpath="/ns0:CoverPageProperties[1]/ns0:CompanyEmail[1]" w:storeItemID="{55AF091B-3C7A-41E3-B477-F2FDAA23CFDA}"/>
                               <w:text/>
                             </w:sdtPr>
+                            <w:sdtEndPr/>
                             <w:sdtContent>
                               <w:r>
                                 <w:rPr>
@@ -819,10 +821,6 @@
               </mc:Choice>
               <mc:Fallback>
                 <w:pict>
-                  <v:shapetype id="_x0000_t202" coordsize="21600,21600" o:spt="202" path="m,l,21600r21600,l21600,xe">
-                    <v:stroke joinstyle="miter"/>
-                    <v:path gradientshapeok="t" o:connecttype="rect"/>
-                  </v:shapetype>
                   <v:shape id="Cuadro de texto 154" o:spid="_x0000_s1028" type="#_x0000_t202" style="position:absolute;margin-left:0;margin-top:0;width:8in;height:286.5pt;z-index:251661312;visibility:visible;mso-wrap-style:square;mso-width-percent:941;mso-height-percent:363;mso-top-percent:300;mso-wrap-distance-left:9pt;mso-wrap-distance-top:0;mso-wrap-distance-right:9pt;mso-wrap-distance-bottom:0;mso-position-horizontal:center;mso-position-horizontal-relative:page;mso-position-vertical-relative:page;mso-width-percent:941;mso-height-percent:363;mso-top-percent:300;mso-width-relative:page;mso-height-relative:page;v-text-anchor:bottom" o:gfxdata="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" filled="f" stroked="f" strokeweight=".5pt">
                     <v:textbox inset="126pt,0,54pt,0">
                       <w:txbxContent>
@@ -1360,8 +1358,6 @@
               <w:fldChar w:fldCharType="end"/>
             </w:r>
           </w:hyperlink>
-          <w:bookmarkStart w:id="0" w:name="_GoBack"/>
-          <w:bookmarkEnd w:id="0"/>
         </w:p>
         <w:p>
           <w:pPr>
@@ -1728,6 +1724,7 @@
     <w:p>
       <w:pPr>
         <w:sectPr>
+          <w:headerReference w:type="default" r:id="rId10"/>
           <w:pgSz w:w="12240" w:h="15840" w:code="122"/>
           <w:pgMar w:top="1417" w:right="1701" w:bottom="1417" w:left="1701" w:header="708" w:footer="708" w:gutter="0"/>
           <w:pgNumType w:start="0"/>
@@ -1741,148 +1738,1611 @@
       <w:pPr>
         <w:pStyle w:val="Ttulo1"/>
       </w:pPr>
-      <w:bookmarkStart w:id="1" w:name="_Toc452236342"/>
+      <w:bookmarkStart w:id="0" w:name="_Toc452236342"/>
       <w:r>
         <w:lastRenderedPageBreak/>
         <w:t>Introducción</w:t>
       </w:r>
-      <w:bookmarkEnd w:id="1"/>
-    </w:p>
-    <w:p>
-      <w:pPr>
-        <w:jc w:val="both"/>
-        <w:rPr>
-          <w:sz w:val="24"/>
-          <w:szCs w:val="24"/>
-        </w:rPr>
-      </w:pPr>
-    </w:p>
-    <w:p>
-      <w:r>
-        <w:br w:type="page"/>
-      </w:r>
-    </w:p>
+      <w:bookmarkEnd w:id="0"/>
+    </w:p>
+    <w:p>
+      <w:pPr>
+        <w:rPr>
+          <w:sz w:val="24"/>
+          <w:szCs w:val="24"/>
+        </w:rPr>
+      </w:pPr>
+      <w:r>
+        <w:rPr>
+          <w:sz w:val="24"/>
+          <w:szCs w:val="24"/>
+        </w:rPr>
+        <w:t xml:space="preserve">A continuación se presenta una aplicación informática para el procesamiento de la información sobre el flujo de importaciones de los 5 productos de mayor flujo en los últimos dos años. Incluyendo también el manejo de la balanza comercial de estos 5 productos y el producto interno bruto (PIB) de los dos años anteriores. </w:t>
+      </w:r>
+    </w:p>
+    <w:p>
+      <w:pPr>
+        <w:rPr>
+          <w:sz w:val="24"/>
+          <w:szCs w:val="24"/>
+        </w:rPr>
+      </w:pPr>
+      <w:r>
+        <w:rPr>
+          <w:sz w:val="24"/>
+          <w:szCs w:val="24"/>
+        </w:rPr>
+        <w:t>Donde en cada área esta creada para que el usuario pueda gestionar en este las diferentes importaciones consultas personalizadas  con los diferentes datos de El Salvador durante los años 2014 y 2015,  datos mostrados mensualmente. A su vez se proporcionará la exportación y balanza comercial de esos 5 productos que es la característica principal de este software, otra bondad es el usuario tiene la facilidad de consultar el PIB de esos años, mostrados trimestralmente. Además de consultar, podrá guardarse datos individuales o masivos sobre las importaciones de esos 5 productos, y edición de ecuaciones que el usuario considere pertinente realizar.</w:t>
+      </w:r>
+    </w:p>
+    <w:p>
+      <w:r>
+        <w:rPr>
+          <w:szCs w:val="24"/>
+        </w:rPr>
+        <w:t xml:space="preserve">Siendo este un software desarrollado en un ambiente web </w:t>
+      </w:r>
+      <w:r>
+        <w:rPr>
+          <w:szCs w:val="24"/>
+        </w:rPr>
+        <w:t>y mostrándole</w:t>
+      </w:r>
+      <w:r>
+        <w:t xml:space="preserve"> al usuario la lógica con que se ha desarrollado y cada una de las fases que el proyecto debe de tener para llegar a la funcionalidad total, mostrando las diferentes limitaciones que también puede tener el proyecto. </w:t>
+      </w:r>
+    </w:p>
+    <w:p>
+      <w:r>
+        <w:t>Es importante tener en cuenta que en el presente manual se hace mención a las especificaciones mínimas de hardware y software para la correcta instalación del aplicativo.</w:t>
+      </w:r>
+    </w:p>
+    <w:p/>
+    <w:p/>
+    <w:p/>
+    <w:p/>
+    <w:p/>
+    <w:p/>
+    <w:p/>
+    <w:p/>
+    <w:p/>
+    <w:p/>
+    <w:p/>
+    <w:p/>
+    <w:p/>
+    <w:p/>
+    <w:p/>
     <w:p>
       <w:pPr>
         <w:pStyle w:val="Ttulo1"/>
       </w:pPr>
-      <w:bookmarkStart w:id="2" w:name="_Toc452236343"/>
+      <w:bookmarkStart w:id="1" w:name="_Toc452236343"/>
       <w:r>
         <w:lastRenderedPageBreak/>
         <w:t>Objetivos</w:t>
       </w:r>
+      <w:bookmarkEnd w:id="1"/>
+    </w:p>
+    <w:p/>
+    <w:p>
+      <w:pPr>
+        <w:pStyle w:val="Prrafodelista"/>
+        <w:numPr>
+          <w:ilvl w:val="0"/>
+          <w:numId w:val="31"/>
+        </w:numPr>
+        <w:rPr>
+          <w:sz w:val="24"/>
+          <w:szCs w:val="24"/>
+        </w:rPr>
+      </w:pPr>
+      <w:r>
+        <w:rPr>
+          <w:sz w:val="24"/>
+          <w:szCs w:val="24"/>
+        </w:rPr>
+        <w:t xml:space="preserve">Representar la funcionalidad técnica de la estructura, diseño y definición del aplicativo. </w:t>
+      </w:r>
+    </w:p>
+    <w:p>
+      <w:pPr>
+        <w:pStyle w:val="Prrafodelista"/>
+        <w:rPr>
+          <w:sz w:val="24"/>
+          <w:szCs w:val="24"/>
+        </w:rPr>
+      </w:pPr>
+    </w:p>
+    <w:p>
+      <w:pPr>
+        <w:pStyle w:val="Prrafodelista"/>
+        <w:numPr>
+          <w:ilvl w:val="0"/>
+          <w:numId w:val="31"/>
+        </w:numPr>
+        <w:rPr>
+          <w:sz w:val="24"/>
+          <w:szCs w:val="24"/>
+        </w:rPr>
+      </w:pPr>
+      <w:r>
+        <w:rPr>
+          <w:sz w:val="24"/>
+          <w:szCs w:val="24"/>
+        </w:rPr>
+        <w:t xml:space="preserve">Definir claramente el procedimiento de instalación del aplicativo. </w:t>
+      </w:r>
+    </w:p>
+    <w:p>
+      <w:pPr>
+        <w:pStyle w:val="Prrafodelista"/>
+        <w:rPr>
+          <w:sz w:val="24"/>
+          <w:szCs w:val="24"/>
+        </w:rPr>
+      </w:pPr>
+    </w:p>
+    <w:p>
+      <w:pPr>
+        <w:pStyle w:val="Prrafodelista"/>
+        <w:numPr>
+          <w:ilvl w:val="0"/>
+          <w:numId w:val="31"/>
+        </w:numPr>
+        <w:rPr>
+          <w:sz w:val="24"/>
+          <w:szCs w:val="24"/>
+        </w:rPr>
+      </w:pPr>
+      <w:r>
+        <w:rPr>
+          <w:sz w:val="24"/>
+          <w:szCs w:val="24"/>
+        </w:rPr>
+        <w:t xml:space="preserve">Detallar la especificación de los requerimientos de Hardware y Software necesarios para la instalación de la aplicación. </w:t>
+      </w:r>
+    </w:p>
+    <w:p>
+      <w:pPr>
+        <w:pStyle w:val="Prrafodelista"/>
+        <w:rPr>
+          <w:sz w:val="24"/>
+          <w:szCs w:val="24"/>
+        </w:rPr>
+      </w:pPr>
+    </w:p>
+    <w:p>
+      <w:pPr>
+        <w:pStyle w:val="Prrafodelista"/>
+        <w:rPr>
+          <w:sz w:val="24"/>
+          <w:szCs w:val="24"/>
+        </w:rPr>
+      </w:pPr>
+    </w:p>
+    <w:p>
+      <w:pPr>
+        <w:pStyle w:val="Prrafodelista"/>
+        <w:numPr>
+          <w:ilvl w:val="0"/>
+          <w:numId w:val="31"/>
+        </w:numPr>
+        <w:rPr>
+          <w:sz w:val="24"/>
+          <w:szCs w:val="24"/>
+        </w:rPr>
+      </w:pPr>
+      <w:r>
+        <w:rPr>
+          <w:sz w:val="24"/>
+          <w:szCs w:val="24"/>
+        </w:rPr>
+        <w:t>Describir las herramientas utilizadas para el diseño y desarrollo del prototipo</w:t>
+      </w:r>
+    </w:p>
+    <w:p/>
+    <w:p/>
+    <w:p/>
+    <w:p/>
+    <w:p/>
+    <w:p/>
+    <w:p/>
+    <w:p/>
+    <w:p/>
+    <w:p/>
+    <w:p/>
+    <w:p/>
+    <w:p/>
+    <w:p/>
+    <w:p/>
+    <w:p/>
+    <w:p/>
+    <w:p/>
+    <w:p>
+      <w:pPr>
+        <w:pStyle w:val="Ttulo1"/>
+        <w:jc w:val="left"/>
+        <w:rPr>
+          <w:rFonts w:eastAsiaTheme="minorHAnsi" w:cstheme="minorBidi"/>
+          <w:b w:val="0"/>
+          <w:sz w:val="22"/>
+          <w:szCs w:val="22"/>
+        </w:rPr>
+      </w:pPr>
+      <w:bookmarkStart w:id="2" w:name="_Toc452236344"/>
+    </w:p>
+    <w:p>
+      <w:pPr>
+        <w:pStyle w:val="Ttulo1"/>
+      </w:pPr>
+      <w:r>
+        <w:t>Definición de la Arquitectura del Software</w:t>
+      </w:r>
       <w:bookmarkEnd w:id="2"/>
     </w:p>
-    <w:p>
-      <w:r>
-        <w:br w:type="page"/>
-      </w:r>
+    <w:p/>
+    <w:p>
+      <w:pPr>
+        <w:jc w:val="both"/>
+        <w:rPr>
+          <w:sz w:val="24"/>
+          <w:szCs w:val="24"/>
+        </w:rPr>
+      </w:pPr>
+      <w:r>
+        <w:rPr>
+          <w:sz w:val="24"/>
+          <w:szCs w:val="24"/>
+        </w:rPr>
+        <w:t>La arquitectura de software es una pieza central del desarrollo de sistemas de software modernos. El objetivo de la arquitectura consiste en desarrollar sistemas de software grandes de forma eficiente, estructurada y con capacidad de reusó. La arquitectura forma parte del proceso de diseño de software el cual también forma parte del proceso de desarrollo de software que comprende, requerimientos, diseño, implementación, prueba y mantenimiento.</w:t>
+      </w:r>
+    </w:p>
+    <w:p>
+      <w:pPr>
+        <w:jc w:val="both"/>
+      </w:pPr>
+      <w:r>
+        <w:t>Django</w:t>
+      </w:r>
+      <w:r>
+        <w:t xml:space="preserve"> es </w:t>
+      </w:r>
+      <w:r>
+        <w:t xml:space="preserve">un </w:t>
+      </w:r>
+      <w:proofErr w:type="spellStart"/>
+      <w:r>
+        <w:t>framework</w:t>
+      </w:r>
+      <w:proofErr w:type="spellEnd"/>
+      <w:r>
+        <w:t xml:space="preserve"> de desarrollo Web que ahorra tiempo y hace que el desarrollo Web sea divertido. Utilizando Django puedes crear y mantener aplicaciones Web de alta calidad con un mínimo esfuerzo. En el mejor de los casos, el desarrollo web es un acto entretenido y creativo; en el peor, puede ser una molestia re</w:t>
+      </w:r>
+      <w:r>
+        <w:t>petitiva y frustrante. Django nos permite enfocarnos</w:t>
+      </w:r>
+      <w:r>
+        <w:t xml:space="preserve"> en la parte </w:t>
+      </w:r>
+      <w:r>
+        <w:t>divertida -- el quid de las</w:t>
+      </w:r>
+      <w:r>
+        <w:t xml:space="preserve"> aplicaciones Web -- al mismo tiempo que mitiga el esfuerzo de las partes repetitivas. De esta forma, provee un alto nivel de abstracción de patrones comunes en el desarrollo Web, atajos para tareas frecuentes de programación y convenciones claras sobre cómo solucionar problemas. Al mismo tiempo, Django intenta no entrometerse, dejándote trabajar fuera del ámbito del </w:t>
+      </w:r>
+      <w:proofErr w:type="spellStart"/>
+      <w:r>
+        <w:t>framework</w:t>
+      </w:r>
+      <w:proofErr w:type="spellEnd"/>
+      <w:r>
+        <w:t xml:space="preserve"> según sea necesario. </w:t>
+      </w:r>
+    </w:p>
+    <w:p>
+      <w:pPr>
+        <w:pStyle w:val="Ttulo3"/>
+        <w:spacing w:line="276" w:lineRule="auto"/>
+        <w:rPr>
+          <w:rFonts w:asciiTheme="minorHAnsi" w:eastAsiaTheme="minorHAnsi" w:hAnsiTheme="minorHAnsi" w:cstheme="minorBidi"/>
+          <w:b/>
+          <w:color w:val="auto"/>
+        </w:rPr>
+      </w:pPr>
+    </w:p>
+    <w:p/>
+    <w:p>
+      <w:pPr>
+        <w:pStyle w:val="Ttulo3"/>
+        <w:spacing w:line="276" w:lineRule="auto"/>
+        <w:rPr>
+          <w:rFonts w:asciiTheme="minorHAnsi" w:eastAsiaTheme="minorHAnsi" w:hAnsiTheme="minorHAnsi" w:cstheme="minorBidi"/>
+          <w:b/>
+          <w:color w:val="auto"/>
+        </w:rPr>
+      </w:pPr>
+      <w:r>
+        <w:rPr>
+          <w:rFonts w:asciiTheme="minorHAnsi" w:eastAsiaTheme="minorHAnsi" w:hAnsiTheme="minorHAnsi" w:cstheme="minorBidi"/>
+          <w:b/>
+          <w:color w:val="auto"/>
+        </w:rPr>
+        <w:t>Modelo-Vista-Controlador</w:t>
+      </w:r>
+    </w:p>
+    <w:p>
+      <w:pPr>
+        <w:pStyle w:val="NormalWeb"/>
+        <w:spacing w:before="375" w:beforeAutospacing="0" w:after="375" w:afterAutospacing="0" w:line="276" w:lineRule="auto"/>
+        <w:rPr>
+          <w:rFonts w:asciiTheme="minorHAnsi" w:eastAsiaTheme="minorHAnsi" w:hAnsiTheme="minorHAnsi" w:cstheme="minorBidi"/>
+          <w:lang w:eastAsia="en-US"/>
+        </w:rPr>
+      </w:pPr>
+      <w:r>
+        <w:rPr>
+          <w:rFonts w:asciiTheme="minorHAnsi" w:eastAsiaTheme="minorHAnsi" w:hAnsiTheme="minorHAnsi" w:cstheme="minorBidi"/>
+          <w:lang w:eastAsia="en-US"/>
+        </w:rPr>
+        <w:t>Un punto más a favor de Django es el </w:t>
+      </w:r>
+      <w:r>
+        <w:rPr>
+          <w:rFonts w:asciiTheme="minorHAnsi" w:eastAsiaTheme="minorHAnsi" w:hAnsiTheme="minorHAnsi" w:cstheme="minorBidi"/>
+          <w:i/>
+          <w:iCs/>
+          <w:lang w:eastAsia="en-US"/>
+        </w:rPr>
+        <w:t>patrón Modelo-Vista-Controlador</w:t>
+      </w:r>
+      <w:r>
+        <w:rPr>
+          <w:rFonts w:asciiTheme="minorHAnsi" w:eastAsiaTheme="minorHAnsi" w:hAnsiTheme="minorHAnsi" w:cstheme="minorBidi"/>
+          <w:lang w:eastAsia="en-US"/>
+        </w:rPr>
+        <w:t> que maneja, e</w:t>
+      </w:r>
+      <w:r>
+        <w:rPr>
+          <w:rFonts w:asciiTheme="minorHAnsi" w:eastAsiaTheme="minorHAnsi" w:hAnsiTheme="minorHAnsi" w:cstheme="minorBidi"/>
+          <w:lang w:eastAsia="en-US"/>
+        </w:rPr>
+        <w:t>sto quiere decir que separamos nuestra aplicación en tres componentes.</w:t>
+      </w:r>
+    </w:p>
+    <w:p>
+      <w:pPr>
+        <w:pStyle w:val="NormalWeb"/>
+        <w:spacing w:before="375" w:beforeAutospacing="0" w:after="375" w:afterAutospacing="0" w:line="276" w:lineRule="auto"/>
+        <w:rPr>
+          <w:rFonts w:asciiTheme="minorHAnsi" w:eastAsiaTheme="minorHAnsi" w:hAnsiTheme="minorHAnsi" w:cstheme="minorBidi"/>
+          <w:lang w:eastAsia="en-US"/>
+        </w:rPr>
+      </w:pPr>
+    </w:p>
+    <w:p>
+      <w:pPr>
+        <w:pStyle w:val="NormalWeb"/>
+        <w:spacing w:before="375" w:beforeAutospacing="0" w:after="375" w:afterAutospacing="0" w:line="276" w:lineRule="auto"/>
+        <w:rPr>
+          <w:rFonts w:asciiTheme="minorHAnsi" w:eastAsiaTheme="minorHAnsi" w:hAnsiTheme="minorHAnsi" w:cstheme="minorBidi"/>
+          <w:lang w:eastAsia="en-US"/>
+        </w:rPr>
+      </w:pPr>
+    </w:p>
+    <w:p>
+      <w:pPr>
+        <w:pStyle w:val="NormalWeb"/>
+        <w:spacing w:before="375" w:beforeAutospacing="0" w:after="375" w:afterAutospacing="0" w:line="276" w:lineRule="auto"/>
+        <w:rPr>
+          <w:rFonts w:asciiTheme="minorHAnsi" w:eastAsiaTheme="minorHAnsi" w:hAnsiTheme="minorHAnsi" w:cstheme="minorBidi"/>
+          <w:lang w:eastAsia="en-US"/>
+        </w:rPr>
+      </w:pPr>
+    </w:p>
+    <w:p>
+      <w:pPr>
+        <w:pStyle w:val="NormalWeb"/>
+        <w:spacing w:before="375" w:beforeAutospacing="0" w:after="375" w:afterAutospacing="0" w:line="276" w:lineRule="auto"/>
+        <w:rPr>
+          <w:rFonts w:asciiTheme="minorHAnsi" w:eastAsiaTheme="minorHAnsi" w:hAnsiTheme="minorHAnsi" w:cstheme="minorBidi"/>
+          <w:lang w:eastAsia="en-US"/>
+        </w:rPr>
+      </w:pPr>
+    </w:p>
+    <w:p>
+      <w:pPr>
+        <w:pStyle w:val="NormalWeb"/>
+        <w:spacing w:before="375" w:beforeAutospacing="0" w:after="375" w:afterAutospacing="0" w:line="276" w:lineRule="auto"/>
+        <w:rPr>
+          <w:rFonts w:asciiTheme="minorHAnsi" w:eastAsiaTheme="minorHAnsi" w:hAnsiTheme="minorHAnsi" w:cstheme="minorBidi"/>
+          <w:lang w:eastAsia="en-US"/>
+        </w:rPr>
+      </w:pPr>
+    </w:p>
+    <w:p>
+      <w:pPr>
+        <w:pStyle w:val="NormalWeb"/>
+        <w:spacing w:before="375" w:beforeAutospacing="0" w:after="375" w:afterAutospacing="0" w:line="276" w:lineRule="auto"/>
+        <w:rPr>
+          <w:rFonts w:asciiTheme="minorHAnsi" w:eastAsiaTheme="minorHAnsi" w:hAnsiTheme="minorHAnsi" w:cstheme="minorBidi"/>
+          <w:lang w:eastAsia="en-US"/>
+        </w:rPr>
+      </w:pPr>
     </w:p>
     <w:p>
       <w:pPr>
         <w:pStyle w:val="Ttulo1"/>
-      </w:pPr>
-      <w:bookmarkStart w:id="3" w:name="_Toc452236344"/>
-      <w:r>
+        <w:rPr>
+          <w:rFonts w:eastAsiaTheme="minorHAnsi"/>
+        </w:rPr>
+      </w:pPr>
+      <w:r>
+        <w:rPr>
+          <w:rFonts w:eastAsiaTheme="minorHAnsi"/>
+        </w:rPr>
         <w:lastRenderedPageBreak/>
-        <w:t>Definición de la Arquitectura del Software</w:t>
-      </w:r>
-      <w:bookmarkEnd w:id="3"/>
+        <w:t>Capa Modelo</w:t>
+      </w:r>
+    </w:p>
+    <w:p>
+      <w:pPr>
+        <w:pStyle w:val="NormalWeb"/>
+        <w:spacing w:before="375" w:beforeAutospacing="0" w:after="375" w:afterAutospacing="0" w:line="276" w:lineRule="auto"/>
+        <w:rPr>
+          <w:rFonts w:asciiTheme="minorHAnsi" w:eastAsiaTheme="minorHAnsi" w:hAnsiTheme="minorHAnsi" w:cstheme="minorBidi"/>
+          <w:lang w:eastAsia="en-US"/>
+        </w:rPr>
+      </w:pPr>
+      <w:r>
+        <w:rPr>
+          <w:rFonts w:asciiTheme="minorHAnsi" w:eastAsiaTheme="minorHAnsi" w:hAnsiTheme="minorHAnsi" w:cstheme="minorBidi"/>
+          <w:noProof/>
+        </w:rPr>
+        <w:drawing>
+          <wp:inline distT="0" distB="0" distL="0" distR="0">
+            <wp:extent cx="5612130" cy="4215964"/>
+            <wp:effectExtent l="0" t="0" r="7620" b="0"/>
+            <wp:docPr id="4" name="Imagen 4" descr="C:\Users\Sofia\Documents\CICLO I 2016\HDP\TAREA\Imagenes\Modelo.png"/>
+            <wp:cNvGraphicFramePr>
+              <a:graphicFrameLocks xmlns:a="http://schemas.openxmlformats.org/drawingml/2006/main" noChangeAspect="1"/>
+            </wp:cNvGraphicFramePr>
+            <a:graphic xmlns:a="http://schemas.openxmlformats.org/drawingml/2006/main">
+              <a:graphicData uri="http://schemas.openxmlformats.org/drawingml/2006/picture">
+                <pic:pic xmlns:pic="http://schemas.openxmlformats.org/drawingml/2006/picture">
+                  <pic:nvPicPr>
+                    <pic:cNvPr id="0" name="Picture 3" descr="C:\Users\Sofia\Documents\CICLO I 2016\HDP\TAREA\Imagenes\Modelo.png"/>
+                    <pic:cNvPicPr>
+                      <a:picLocks noChangeAspect="1" noChangeArrowheads="1"/>
+                    </pic:cNvPicPr>
+                  </pic:nvPicPr>
+                  <pic:blipFill>
+                    <a:blip r:embed="rId11">
+                      <a:extLst>
+                        <a:ext uri="{28A0092B-C50C-407E-A947-70E740481C1C}">
+                          <a14:useLocalDpi xmlns:a14="http://schemas.microsoft.com/office/drawing/2010/main" val="0"/>
+                        </a:ext>
+                      </a:extLst>
+                    </a:blip>
+                    <a:srcRect/>
+                    <a:stretch>
+                      <a:fillRect/>
+                    </a:stretch>
+                  </pic:blipFill>
+                  <pic:spPr bwMode="auto">
+                    <a:xfrm>
+                      <a:off x="0" y="0"/>
+                      <a:ext cx="5612130" cy="4215964"/>
+                    </a:xfrm>
+                    <a:prstGeom prst="rect">
+                      <a:avLst/>
+                    </a:prstGeom>
+                    <a:noFill/>
+                    <a:ln>
+                      <a:noFill/>
+                    </a:ln>
+                  </pic:spPr>
+                </pic:pic>
+              </a:graphicData>
+            </a:graphic>
+          </wp:inline>
+        </w:drawing>
+      </w:r>
+    </w:p>
+    <w:p>
+      <w:pPr>
+        <w:pStyle w:val="NormalWeb"/>
+        <w:spacing w:before="375" w:beforeAutospacing="0" w:after="375" w:afterAutospacing="0" w:line="276" w:lineRule="auto"/>
+        <w:rPr>
+          <w:rFonts w:asciiTheme="minorHAnsi" w:eastAsiaTheme="minorHAnsi" w:hAnsiTheme="minorHAnsi" w:cstheme="minorBidi"/>
+          <w:lang w:eastAsia="en-US"/>
+        </w:rPr>
+      </w:pPr>
+    </w:p>
+    <w:p/>
+    <w:p/>
+    <w:p/>
+    <w:p/>
+    <w:p/>
+    <w:p/>
+    <w:p/>
+    <w:p/>
+    <w:p>
+      <w:pPr>
+        <w:ind w:firstLine="708"/>
+      </w:pPr>
+    </w:p>
+    <w:p>
+      <w:pPr>
+        <w:ind w:firstLine="708"/>
+      </w:pPr>
+    </w:p>
+    <w:p>
+      <w:pPr>
+        <w:pStyle w:val="Ttulo1"/>
+      </w:pPr>
+      <w:r>
+        <w:lastRenderedPageBreak/>
+        <w:t>Capa controlador.</w:t>
+      </w:r>
+    </w:p>
+    <w:p>
+      <w:pPr>
+        <w:pStyle w:val="NormalWeb"/>
+        <w:spacing w:before="375" w:beforeAutospacing="0" w:after="375" w:afterAutospacing="0" w:line="276" w:lineRule="auto"/>
+        <w:rPr>
+          <w:rFonts w:asciiTheme="minorHAnsi" w:eastAsiaTheme="minorHAnsi" w:hAnsiTheme="minorHAnsi" w:cstheme="minorBidi"/>
+          <w:lang w:eastAsia="en-US"/>
+        </w:rPr>
+      </w:pPr>
+      <w:r>
+        <w:rPr>
+          <w:rFonts w:asciiTheme="minorHAnsi" w:eastAsiaTheme="minorHAnsi" w:hAnsiTheme="minorHAnsi" w:cstheme="minorBidi"/>
+          <w:noProof/>
+        </w:rPr>
+        <w:drawing>
+          <wp:inline distT="0" distB="0" distL="0" distR="0" wp14:anchorId="5C3030EF" wp14:editId="3FD2224E">
+            <wp:extent cx="5762625" cy="3275965"/>
+            <wp:effectExtent l="0" t="0" r="9525" b="635"/>
+            <wp:docPr id="6" name="Imagen 6" descr="C:\Users\Sofia\Documents\CICLO I 2016\HDP\TAREA\Imagenes\Controlador.png"/>
+            <wp:cNvGraphicFramePr>
+              <a:graphicFrameLocks xmlns:a="http://schemas.openxmlformats.org/drawingml/2006/main" noChangeAspect="1"/>
+            </wp:cNvGraphicFramePr>
+            <a:graphic xmlns:a="http://schemas.openxmlformats.org/drawingml/2006/main">
+              <a:graphicData uri="http://schemas.openxmlformats.org/drawingml/2006/picture">
+                <pic:pic xmlns:pic="http://schemas.openxmlformats.org/drawingml/2006/picture">
+                  <pic:nvPicPr>
+                    <pic:cNvPr id="0" name="Picture 4" descr="C:\Users\Sofia\Documents\CICLO I 2016\HDP\TAREA\Imagenes\Controlador.png"/>
+                    <pic:cNvPicPr>
+                      <a:picLocks noChangeAspect="1" noChangeArrowheads="1"/>
+                    </pic:cNvPicPr>
+                  </pic:nvPicPr>
+                  <pic:blipFill>
+                    <a:blip r:embed="rId12" cstate="print">
+                      <a:extLst>
+                        <a:ext uri="{28A0092B-C50C-407E-A947-70E740481C1C}">
+                          <a14:useLocalDpi xmlns:a14="http://schemas.microsoft.com/office/drawing/2010/main" val="0"/>
+                        </a:ext>
+                      </a:extLst>
+                    </a:blip>
+                    <a:srcRect/>
+                    <a:stretch>
+                      <a:fillRect/>
+                    </a:stretch>
+                  </pic:blipFill>
+                  <pic:spPr bwMode="auto">
+                    <a:xfrm>
+                      <a:off x="0" y="0"/>
+                      <a:ext cx="5767028" cy="3278468"/>
+                    </a:xfrm>
+                    <a:prstGeom prst="rect">
+                      <a:avLst/>
+                    </a:prstGeom>
+                    <a:noFill/>
+                    <a:ln>
+                      <a:noFill/>
+                    </a:ln>
+                  </pic:spPr>
+                </pic:pic>
+              </a:graphicData>
+            </a:graphic>
+          </wp:inline>
+        </w:drawing>
+      </w:r>
+    </w:p>
+    <w:p>
+      <w:pPr>
+        <w:pStyle w:val="Ttulo1"/>
+        <w:rPr>
+          <w:rFonts w:eastAsiaTheme="minorHAnsi"/>
+        </w:rPr>
+      </w:pPr>
+      <w:r>
+        <w:rPr>
+          <w:rFonts w:eastAsiaTheme="minorHAnsi"/>
+        </w:rPr>
+        <w:t xml:space="preserve">Capa </w:t>
+      </w:r>
+      <w:proofErr w:type="spellStart"/>
+      <w:r>
+        <w:rPr>
+          <w:rFonts w:eastAsiaTheme="minorHAnsi"/>
+        </w:rPr>
+        <w:t>Template</w:t>
+      </w:r>
+      <w:proofErr w:type="spellEnd"/>
+    </w:p>
+    <w:p>
+      <w:pPr>
+        <w:pStyle w:val="NormalWeb"/>
+        <w:spacing w:before="375" w:beforeAutospacing="0" w:after="375" w:afterAutospacing="0" w:line="276" w:lineRule="auto"/>
+        <w:rPr>
+          <w:rFonts w:asciiTheme="minorHAnsi" w:eastAsiaTheme="minorHAnsi" w:hAnsiTheme="minorHAnsi" w:cstheme="minorBidi"/>
+          <w:lang w:eastAsia="en-US"/>
+        </w:rPr>
+      </w:pPr>
+      <w:r>
+        <w:rPr>
+          <w:rFonts w:asciiTheme="minorHAnsi" w:eastAsiaTheme="minorHAnsi" w:hAnsiTheme="minorHAnsi" w:cstheme="minorBidi"/>
+          <w:noProof/>
+        </w:rPr>
+        <w:drawing>
+          <wp:inline distT="0" distB="0" distL="0" distR="0">
+            <wp:extent cx="5612130" cy="3694569"/>
+            <wp:effectExtent l="0" t="0" r="7620" b="1270"/>
+            <wp:docPr id="7" name="Imagen 7" descr="C:\Users\Sofia\Documents\CICLO I 2016\HDP\TAREA\Imagenes\Template.png"/>
+            <wp:cNvGraphicFramePr>
+              <a:graphicFrameLocks xmlns:a="http://schemas.openxmlformats.org/drawingml/2006/main" noChangeAspect="1"/>
+            </wp:cNvGraphicFramePr>
+            <a:graphic xmlns:a="http://schemas.openxmlformats.org/drawingml/2006/main">
+              <a:graphicData uri="http://schemas.openxmlformats.org/drawingml/2006/picture">
+                <pic:pic xmlns:pic="http://schemas.openxmlformats.org/drawingml/2006/picture">
+                  <pic:nvPicPr>
+                    <pic:cNvPr id="0" name="Picture 5" descr="C:\Users\Sofia\Documents\CICLO I 2016\HDP\TAREA\Imagenes\Template.png"/>
+                    <pic:cNvPicPr>
+                      <a:picLocks noChangeAspect="1" noChangeArrowheads="1"/>
+                    </pic:cNvPicPr>
+                  </pic:nvPicPr>
+                  <pic:blipFill>
+                    <a:blip r:embed="rId13">
+                      <a:extLst>
+                        <a:ext uri="{28A0092B-C50C-407E-A947-70E740481C1C}">
+                          <a14:useLocalDpi xmlns:a14="http://schemas.microsoft.com/office/drawing/2010/main" val="0"/>
+                        </a:ext>
+                      </a:extLst>
+                    </a:blip>
+                    <a:srcRect/>
+                    <a:stretch>
+                      <a:fillRect/>
+                    </a:stretch>
+                  </pic:blipFill>
+                  <pic:spPr bwMode="auto">
+                    <a:xfrm>
+                      <a:off x="0" y="0"/>
+                      <a:ext cx="5612130" cy="3694569"/>
+                    </a:xfrm>
+                    <a:prstGeom prst="rect">
+                      <a:avLst/>
+                    </a:prstGeom>
+                    <a:noFill/>
+                    <a:ln>
+                      <a:noFill/>
+                    </a:ln>
+                  </pic:spPr>
+                </pic:pic>
+              </a:graphicData>
+            </a:graphic>
+          </wp:inline>
+        </w:drawing>
+      </w:r>
     </w:p>
     <w:p>
       <w:pPr>
         <w:jc w:val="both"/>
-      </w:pPr>
-      <w:r>
-        <w:br w:type="page"/>
-      </w:r>
+        <w:rPr>
+          <w:b/>
+        </w:rPr>
+      </w:pPr>
     </w:p>
     <w:p>
       <w:pPr>
         <w:pStyle w:val="Ttulo1"/>
       </w:pPr>
-      <w:bookmarkStart w:id="4" w:name="_Toc452236345"/>
+      <w:r>
+        <w:t>Configurando la base de datos</w:t>
+      </w:r>
+    </w:p>
+    <w:p>
+      <w:pPr>
+        <w:jc w:val="both"/>
+        <w:rPr>
+          <w:sz w:val="24"/>
+          <w:szCs w:val="24"/>
+        </w:rPr>
+      </w:pPr>
+      <w:r>
+        <w:rPr>
+          <w:sz w:val="24"/>
+          <w:szCs w:val="24"/>
+        </w:rPr>
+        <w:t xml:space="preserve">El único </w:t>
+      </w:r>
+      <w:r>
+        <w:rPr>
+          <w:sz w:val="24"/>
+          <w:szCs w:val="24"/>
+        </w:rPr>
+        <w:t>prerrequisito</w:t>
+      </w:r>
+      <w:r>
+        <w:rPr>
+          <w:sz w:val="24"/>
+          <w:szCs w:val="24"/>
+        </w:rPr>
+        <w:t xml:space="preserve"> de Django es una instalación funcionando de </w:t>
+      </w:r>
+      <w:proofErr w:type="spellStart"/>
+      <w:r>
+        <w:rPr>
+          <w:sz w:val="24"/>
+          <w:szCs w:val="24"/>
+        </w:rPr>
+        <w:t>Python</w:t>
+      </w:r>
+      <w:proofErr w:type="spellEnd"/>
+      <w:r>
+        <w:rPr>
+          <w:sz w:val="24"/>
+          <w:szCs w:val="24"/>
+        </w:rPr>
+        <w:t xml:space="preserve">. </w:t>
+      </w:r>
+      <w:r>
+        <w:rPr>
+          <w:sz w:val="24"/>
+          <w:szCs w:val="24"/>
+        </w:rPr>
+        <w:t>Nuestra aplicación web viene</w:t>
+      </w:r>
+      <w:r>
+        <w:rPr>
+          <w:sz w:val="24"/>
+          <w:szCs w:val="24"/>
+        </w:rPr>
+        <w:t xml:space="preserve"> con soporte de base de datos</w:t>
+      </w:r>
+      <w:r>
+        <w:rPr>
+          <w:sz w:val="24"/>
+          <w:szCs w:val="24"/>
+          <w:lang w:val="en-US"/>
+        </w:rPr>
+        <w:t xml:space="preserve">. </w:t>
+      </w:r>
+      <w:r>
+        <w:rPr>
+          <w:sz w:val="24"/>
+          <w:szCs w:val="24"/>
+        </w:rPr>
+        <w:t xml:space="preserve">En </w:t>
+      </w:r>
+      <w:r>
+        <w:rPr>
+          <w:sz w:val="24"/>
+          <w:szCs w:val="24"/>
+        </w:rPr>
+        <w:t xml:space="preserve">nuestro caso utilizamos </w:t>
+      </w:r>
+      <w:proofErr w:type="spellStart"/>
+      <w:r>
+        <w:rPr>
+          <w:sz w:val="24"/>
+          <w:szCs w:val="24"/>
+        </w:rPr>
+        <w:t>postgreSQL</w:t>
+      </w:r>
+      <w:proofErr w:type="spellEnd"/>
+      <w:r>
+        <w:rPr>
+          <w:sz w:val="24"/>
+          <w:szCs w:val="24"/>
+        </w:rPr>
+        <w:t>.</w:t>
+      </w:r>
+    </w:p>
+    <w:p>
+      <w:pPr>
+        <w:jc w:val="both"/>
+        <w:rPr>
+          <w:sz w:val="24"/>
+          <w:szCs w:val="24"/>
+          <w:lang w:val="en-US"/>
+        </w:rPr>
+      </w:pPr>
+    </w:p>
+    <w:p>
+      <w:pPr>
+        <w:pStyle w:val="Ttulo1"/>
+      </w:pPr>
+      <w:r>
+        <w:t xml:space="preserve">Usar Django con </w:t>
+      </w:r>
+      <w:proofErr w:type="spellStart"/>
+      <w:r>
+        <w:t>PostgreSQL</w:t>
+      </w:r>
+      <w:proofErr w:type="spellEnd"/>
+      <w:r>
+        <w:t xml:space="preserve"> </w:t>
+      </w:r>
+    </w:p>
+    <w:p>
+      <w:pPr>
+        <w:jc w:val="both"/>
+        <w:rPr>
+          <w:sz w:val="24"/>
+          <w:szCs w:val="24"/>
+        </w:rPr>
+      </w:pPr>
+      <w:r>
+        <w:rPr>
+          <w:sz w:val="24"/>
+          <w:szCs w:val="24"/>
+        </w:rPr>
+        <w:t xml:space="preserve">Para utilizar </w:t>
+      </w:r>
+      <w:proofErr w:type="spellStart"/>
+      <w:r>
+        <w:rPr>
+          <w:sz w:val="24"/>
+          <w:szCs w:val="24"/>
+        </w:rPr>
+        <w:t>PostgreSQL</w:t>
+      </w:r>
+      <w:proofErr w:type="spellEnd"/>
+      <w:r>
+        <w:rPr>
+          <w:sz w:val="24"/>
+          <w:szCs w:val="24"/>
+        </w:rPr>
+        <w:t>, necesitaremos el paquete</w:t>
+      </w:r>
+      <w:r>
+        <w:rPr>
+          <w:sz w:val="24"/>
+          <w:szCs w:val="24"/>
+        </w:rPr>
+        <w:t xml:space="preserve"> psycopg</w:t>
+      </w:r>
+      <w:r>
+        <w:rPr>
+          <w:sz w:val="24"/>
+          <w:szCs w:val="24"/>
+        </w:rPr>
+        <w:t>2. En debían consiste en un simple ingreso de teclado como: #</w:t>
+      </w:r>
+      <w:proofErr w:type="spellStart"/>
+      <w:r>
+        <w:rPr>
+          <w:sz w:val="24"/>
+          <w:szCs w:val="24"/>
+        </w:rPr>
+        <w:t>pip</w:t>
+      </w:r>
+      <w:proofErr w:type="spellEnd"/>
+      <w:r>
+        <w:rPr>
+          <w:sz w:val="24"/>
+          <w:szCs w:val="24"/>
+        </w:rPr>
+        <w:t xml:space="preserve"> </w:t>
+      </w:r>
+      <w:proofErr w:type="spellStart"/>
+      <w:r>
+        <w:rPr>
+          <w:sz w:val="24"/>
+          <w:szCs w:val="24"/>
+        </w:rPr>
+        <w:t>install</w:t>
+      </w:r>
+      <w:proofErr w:type="spellEnd"/>
+      <w:r>
+        <w:rPr>
+          <w:sz w:val="24"/>
+          <w:szCs w:val="24"/>
+        </w:rPr>
+        <w:t xml:space="preserve"> </w:t>
+      </w:r>
+      <w:proofErr w:type="spellStart"/>
+      <w:r>
+        <w:rPr>
+          <w:sz w:val="24"/>
+          <w:szCs w:val="24"/>
+        </w:rPr>
+        <w:t>postgresql</w:t>
+      </w:r>
+      <w:proofErr w:type="spellEnd"/>
+      <w:r>
+        <w:rPr>
+          <w:sz w:val="24"/>
+          <w:szCs w:val="24"/>
+        </w:rPr>
+        <w:t xml:space="preserve"> psycop2</w:t>
+      </w:r>
+    </w:p>
+    <w:p>
+      <w:pPr>
+        <w:jc w:val="both"/>
+        <w:rPr>
+          <w:b/>
+          <w:sz w:val="24"/>
+          <w:szCs w:val="24"/>
+        </w:rPr>
+      </w:pPr>
+    </w:p>
+    <w:p>
+      <w:pPr>
+        <w:jc w:val="both"/>
+        <w:rPr>
+          <w:sz w:val="24"/>
+          <w:szCs w:val="24"/>
+        </w:rPr>
+      </w:pPr>
+    </w:p>
+    <w:p>
+      <w:pPr>
+        <w:jc w:val="both"/>
+        <w:rPr>
+          <w:sz w:val="24"/>
+          <w:szCs w:val="24"/>
+        </w:rPr>
+      </w:pPr>
+    </w:p>
+    <w:p>
+      <w:pPr>
+        <w:jc w:val="both"/>
+        <w:rPr>
+          <w:sz w:val="24"/>
+          <w:szCs w:val="24"/>
+        </w:rPr>
+      </w:pPr>
+    </w:p>
+    <w:p>
+      <w:pPr>
+        <w:jc w:val="both"/>
+        <w:rPr>
+          <w:sz w:val="24"/>
+          <w:szCs w:val="24"/>
+        </w:rPr>
+      </w:pPr>
+    </w:p>
+    <w:p>
+      <w:pPr>
+        <w:jc w:val="both"/>
+        <w:rPr>
+          <w:sz w:val="24"/>
+          <w:szCs w:val="24"/>
+        </w:rPr>
+      </w:pPr>
+    </w:p>
+    <w:p>
+      <w:pPr>
+        <w:jc w:val="both"/>
+        <w:rPr>
+          <w:sz w:val="24"/>
+          <w:szCs w:val="24"/>
+        </w:rPr>
+      </w:pPr>
+    </w:p>
+    <w:p>
+      <w:pPr>
+        <w:jc w:val="both"/>
+        <w:rPr>
+          <w:sz w:val="24"/>
+          <w:szCs w:val="24"/>
+        </w:rPr>
+      </w:pPr>
+    </w:p>
+    <w:p>
+      <w:pPr>
+        <w:jc w:val="both"/>
+        <w:rPr>
+          <w:sz w:val="24"/>
+          <w:szCs w:val="24"/>
+        </w:rPr>
+      </w:pPr>
+    </w:p>
+    <w:p>
+      <w:pPr>
+        <w:jc w:val="both"/>
+        <w:rPr>
+          <w:sz w:val="24"/>
+          <w:szCs w:val="24"/>
+        </w:rPr>
+      </w:pPr>
+    </w:p>
+    <w:p>
+      <w:pPr>
+        <w:jc w:val="both"/>
+        <w:rPr>
+          <w:sz w:val="24"/>
+          <w:szCs w:val="24"/>
+        </w:rPr>
+      </w:pPr>
+    </w:p>
+    <w:p>
+      <w:pPr>
+        <w:jc w:val="both"/>
+        <w:rPr>
+          <w:sz w:val="24"/>
+          <w:szCs w:val="24"/>
+        </w:rPr>
+      </w:pPr>
+    </w:p>
+    <w:p>
+      <w:pPr>
+        <w:jc w:val="both"/>
+      </w:pPr>
+    </w:p>
+    <w:p>
+      <w:pPr>
+        <w:jc w:val="both"/>
+      </w:pPr>
+    </w:p>
+    <w:p>
+      <w:pPr>
+        <w:jc w:val="both"/>
+      </w:pPr>
+    </w:p>
+    <w:p>
+      <w:pPr>
+        <w:jc w:val="both"/>
+      </w:pPr>
+    </w:p>
+    <w:p>
+      <w:pPr>
+        <w:jc w:val="both"/>
+      </w:pPr>
+    </w:p>
+    <w:p>
+      <w:pPr>
+        <w:jc w:val="both"/>
+      </w:pPr>
+    </w:p>
+    <w:p>
+      <w:pPr>
+        <w:jc w:val="both"/>
+      </w:pPr>
+    </w:p>
+    <w:p>
+      <w:pPr>
+        <w:jc w:val="both"/>
+      </w:pPr>
+    </w:p>
+    <w:p>
+      <w:pPr>
+        <w:pStyle w:val="Ttulo1"/>
+      </w:pPr>
+      <w:bookmarkStart w:id="3" w:name="_Toc452236345"/>
       <w:r>
         <w:lastRenderedPageBreak/>
         <w:t>Requerimientos</w:t>
       </w:r>
+      <w:bookmarkEnd w:id="3"/>
+    </w:p>
+    <w:p/>
+    <w:p>
+      <w:pPr>
+        <w:pStyle w:val="Ttulo2"/>
+      </w:pPr>
+      <w:bookmarkStart w:id="4" w:name="_Toc452236346"/>
+      <w:r>
+        <w:t>Requerimientos funcionales</w:t>
+      </w:r>
       <w:bookmarkEnd w:id="4"/>
     </w:p>
+    <w:p>
+      <w:pPr>
+        <w:rPr>
+          <w:sz w:val="24"/>
+          <w:szCs w:val="24"/>
+        </w:rPr>
+      </w:pPr>
+      <w:r>
+        <w:rPr>
+          <w:sz w:val="24"/>
+          <w:szCs w:val="24"/>
+        </w:rPr>
+        <w:t>Expresan la naturaleza del funcionamiento del sistema (cómo interacciona el sistema con su entorno y cuáles van a ser su estado y funcionamiento). En nuestro caso los requerimientos funcionales para nuestra tarea son:</w:t>
+      </w:r>
+    </w:p>
+    <w:p>
+      <w:pPr>
+        <w:pStyle w:val="Prrafodelista"/>
+        <w:numPr>
+          <w:ilvl w:val="0"/>
+          <w:numId w:val="32"/>
+        </w:numPr>
+        <w:shd w:val="clear" w:color="auto" w:fill="FFFFFF"/>
+        <w:spacing w:after="0" w:line="360" w:lineRule="atLeast"/>
+        <w:jc w:val="both"/>
+        <w:textAlignment w:val="baseline"/>
+        <w:rPr>
+          <w:sz w:val="24"/>
+          <w:szCs w:val="24"/>
+        </w:rPr>
+      </w:pPr>
+      <w:r>
+        <w:rPr>
+          <w:sz w:val="24"/>
+          <w:szCs w:val="24"/>
+        </w:rPr>
+        <w:t>E</w:t>
+      </w:r>
+      <w:r>
+        <w:rPr>
+          <w:sz w:val="24"/>
+          <w:szCs w:val="24"/>
+        </w:rPr>
+        <w:t>l usua</w:t>
+      </w:r>
+      <w:r>
+        <w:rPr>
+          <w:sz w:val="24"/>
+          <w:szCs w:val="24"/>
+        </w:rPr>
+        <w:t>rio deberá realizar un subconjunto de consultas entre categorías de importación, exportación, balanza comercial, definiendo para estas el producto y</w:t>
+      </w:r>
+      <w:r>
+        <w:rPr>
+          <w:sz w:val="24"/>
+          <w:szCs w:val="24"/>
+        </w:rPr>
+        <w:t xml:space="preserve"> el año. Y PIB definiendo solamente el año.</w:t>
+      </w:r>
+    </w:p>
+    <w:p>
+      <w:pPr>
+        <w:pStyle w:val="Prrafodelista"/>
+        <w:numPr>
+          <w:ilvl w:val="0"/>
+          <w:numId w:val="32"/>
+        </w:numPr>
+        <w:shd w:val="clear" w:color="auto" w:fill="FFFFFF"/>
+        <w:spacing w:after="0" w:line="360" w:lineRule="atLeast"/>
+        <w:jc w:val="both"/>
+        <w:textAlignment w:val="baseline"/>
+        <w:rPr>
+          <w:sz w:val="24"/>
+          <w:szCs w:val="24"/>
+        </w:rPr>
+      </w:pPr>
+      <w:r>
+        <w:rPr>
+          <w:sz w:val="24"/>
+          <w:szCs w:val="24"/>
+        </w:rPr>
+        <w:t>El usuario tendrá la posibilidad de graficar los datos seleccionados en la previa consulta.</w:t>
+      </w:r>
+    </w:p>
+    <w:p>
+      <w:pPr>
+        <w:pStyle w:val="Prrafodelista"/>
+        <w:numPr>
+          <w:ilvl w:val="0"/>
+          <w:numId w:val="32"/>
+        </w:numPr>
+        <w:shd w:val="clear" w:color="auto" w:fill="FFFFFF"/>
+        <w:spacing w:after="0" w:line="360" w:lineRule="atLeast"/>
+        <w:jc w:val="both"/>
+        <w:textAlignment w:val="baseline"/>
+        <w:rPr>
+          <w:sz w:val="24"/>
+          <w:szCs w:val="24"/>
+        </w:rPr>
+      </w:pPr>
+      <w:r>
+        <w:rPr>
+          <w:sz w:val="24"/>
+          <w:szCs w:val="24"/>
+        </w:rPr>
+        <w:t>El usuario podrá agregar datos masivos de todos los datos.</w:t>
+      </w:r>
+    </w:p>
+    <w:p>
+      <w:pPr>
+        <w:pStyle w:val="Prrafodelista"/>
+        <w:numPr>
+          <w:ilvl w:val="0"/>
+          <w:numId w:val="32"/>
+        </w:numPr>
+        <w:shd w:val="clear" w:color="auto" w:fill="FFFFFF"/>
+        <w:spacing w:after="0" w:line="360" w:lineRule="atLeast"/>
+        <w:jc w:val="both"/>
+        <w:textAlignment w:val="baseline"/>
+        <w:rPr>
+          <w:sz w:val="24"/>
+          <w:szCs w:val="24"/>
+        </w:rPr>
+      </w:pPr>
+      <w:r>
+        <w:rPr>
+          <w:sz w:val="24"/>
+          <w:szCs w:val="24"/>
+        </w:rPr>
+        <w:t>El usuario podrá agregar datos individuales de la importación de los productos.</w:t>
+      </w:r>
+    </w:p>
+    <w:p>
+      <w:pPr>
+        <w:pStyle w:val="Prrafodelista"/>
+        <w:numPr>
+          <w:ilvl w:val="0"/>
+          <w:numId w:val="32"/>
+        </w:numPr>
+        <w:shd w:val="clear" w:color="auto" w:fill="FFFFFF"/>
+        <w:spacing w:after="0" w:line="360" w:lineRule="atLeast"/>
+        <w:jc w:val="both"/>
+        <w:textAlignment w:val="baseline"/>
+        <w:rPr>
+          <w:sz w:val="24"/>
+          <w:szCs w:val="24"/>
+        </w:rPr>
+      </w:pPr>
+      <w:r>
+        <w:rPr>
+          <w:sz w:val="24"/>
+          <w:szCs w:val="24"/>
+        </w:rPr>
+        <w:t>El usuario podrá Editar ecuaciones que representan los datos que se tiene a su disponibilidad.</w:t>
+      </w:r>
+    </w:p>
+    <w:p>
+      <w:pPr>
+        <w:shd w:val="clear" w:color="auto" w:fill="FFFFFF"/>
+        <w:spacing w:after="0" w:line="360" w:lineRule="atLeast"/>
+        <w:jc w:val="both"/>
+        <w:textAlignment w:val="baseline"/>
+        <w:rPr>
+          <w:sz w:val="24"/>
+          <w:szCs w:val="24"/>
+        </w:rPr>
+      </w:pPr>
+    </w:p>
+    <w:p>
+      <w:pPr>
+        <w:pStyle w:val="Ttulo2"/>
+      </w:pPr>
+      <w:bookmarkStart w:id="5" w:name="_Toc452236347"/>
+      <w:r>
+        <w:t>Requerimientos no funcionales</w:t>
+      </w:r>
+      <w:bookmarkEnd w:id="5"/>
+    </w:p>
+    <w:p>
+      <w:pPr>
+        <w:pStyle w:val="Prrafodelista"/>
+        <w:numPr>
+          <w:ilvl w:val="0"/>
+          <w:numId w:val="34"/>
+        </w:numPr>
+        <w:rPr>
+          <w:sz w:val="24"/>
+          <w:szCs w:val="24"/>
+        </w:rPr>
+      </w:pPr>
+      <w:r>
+        <w:rPr>
+          <w:sz w:val="24"/>
+          <w:szCs w:val="24"/>
+        </w:rPr>
+        <w:t>Restricciones sobre el espacio de posibles soluciones.</w:t>
+      </w:r>
+    </w:p>
+    <w:p>
+      <w:pPr>
+        <w:pStyle w:val="Prrafodelista"/>
+        <w:numPr>
+          <w:ilvl w:val="0"/>
+          <w:numId w:val="34"/>
+        </w:numPr>
+        <w:rPr>
+          <w:sz w:val="24"/>
+          <w:szCs w:val="24"/>
+        </w:rPr>
+      </w:pPr>
+      <w:r>
+        <w:rPr>
+          <w:sz w:val="24"/>
+          <w:szCs w:val="24"/>
+        </w:rPr>
+        <w:t>Rendimiento del sistema: Fiabilidad, tiempo de respuesta, disponibilidad.</w:t>
+      </w:r>
+    </w:p>
+    <w:p>
+      <w:pPr>
+        <w:pStyle w:val="Prrafodelista"/>
+        <w:numPr>
+          <w:ilvl w:val="0"/>
+          <w:numId w:val="34"/>
+        </w:numPr>
+        <w:rPr>
+          <w:sz w:val="24"/>
+          <w:szCs w:val="24"/>
+        </w:rPr>
+      </w:pPr>
+      <w:r>
+        <w:rPr>
+          <w:sz w:val="24"/>
+          <w:szCs w:val="24"/>
+        </w:rPr>
+        <w:t>Interfaces: Dispositivos de E/S, usabilidad, interoperabilidad.</w:t>
+      </w:r>
+    </w:p>
+    <w:p>
+      <w:pPr>
+        <w:pStyle w:val="Prrafodelista"/>
+        <w:numPr>
+          <w:ilvl w:val="0"/>
+          <w:numId w:val="34"/>
+        </w:numPr>
+        <w:rPr>
+          <w:sz w:val="24"/>
+          <w:szCs w:val="24"/>
+        </w:rPr>
+      </w:pPr>
+      <w:r>
+        <w:rPr>
+          <w:sz w:val="24"/>
+          <w:szCs w:val="24"/>
+        </w:rPr>
+        <w:t>Proceso de desarrollo: Estándares, herramientas, plazo de entrega</w:t>
+      </w:r>
+      <w:r>
+        <w:rPr>
+          <w:sz w:val="24"/>
+          <w:szCs w:val="24"/>
+        </w:rPr>
+        <w:t>.</w:t>
+      </w:r>
+    </w:p>
+    <w:p>
+      <w:pPr>
+        <w:rPr>
+          <w:sz w:val="24"/>
+          <w:szCs w:val="24"/>
+        </w:rPr>
+      </w:pPr>
+    </w:p>
     <w:p/>
     <w:p>
-      <w:pPr>
-        <w:pStyle w:val="Ttulo2"/>
-      </w:pPr>
-      <w:bookmarkStart w:id="5" w:name="_Toc452236346"/>
-      <w:r>
-        <w:t>Requerimientos funcionales</w:t>
-      </w:r>
-      <w:bookmarkEnd w:id="5"/>
+      <w:r>
+        <w:br w:type="page"/>
+      </w:r>
+    </w:p>
+    <w:p>
+      <w:pPr>
+        <w:pStyle w:val="Ttulo1"/>
+      </w:pPr>
+      <w:bookmarkStart w:id="6" w:name="_Toc452236348"/>
+      <w:r>
+        <w:rPr>
+          <w:noProof/>
+          <w:lang w:eastAsia="es-SV"/>
+        </w:rPr>
+        <w:lastRenderedPageBreak/>
+        <w:drawing>
+          <wp:anchor distT="0" distB="0" distL="114300" distR="114300" simplePos="0" relativeHeight="251665408" behindDoc="0" locked="0" layoutInCell="1" allowOverlap="1" wp14:anchorId="5823CE2E" wp14:editId="70A98C9B">
+            <wp:simplePos x="0" y="0"/>
+            <wp:positionH relativeFrom="column">
+              <wp:posOffset>-480060</wp:posOffset>
+            </wp:positionH>
+            <wp:positionV relativeFrom="paragraph">
+              <wp:posOffset>319405</wp:posOffset>
+            </wp:positionV>
+            <wp:extent cx="6324314" cy="3133725"/>
+            <wp:effectExtent l="19050" t="0" r="19685" b="885825"/>
+            <wp:wrapSquare wrapText="bothSides"/>
+            <wp:docPr id="22" name="Imagen 22"/>
+            <wp:cNvGraphicFramePr>
+              <a:graphicFrameLocks xmlns:a="http://schemas.openxmlformats.org/drawingml/2006/main" noChangeAspect="1"/>
+            </wp:cNvGraphicFramePr>
+            <a:graphic xmlns:a="http://schemas.openxmlformats.org/drawingml/2006/main">
+              <a:graphicData uri="http://schemas.openxmlformats.org/drawingml/2006/picture">
+                <pic:pic xmlns:pic="http://schemas.openxmlformats.org/drawingml/2006/picture">
+                  <pic:nvPicPr>
+                    <pic:cNvPr id="22" name="Modelo del Dominio.jpg"/>
+                    <pic:cNvPicPr/>
+                  </pic:nvPicPr>
+                  <pic:blipFill>
+                    <a:blip r:embed="rId14">
+                      <a:extLst>
+                        <a:ext uri="{28A0092B-C50C-407E-A947-70E740481C1C}">
+                          <a14:useLocalDpi xmlns:a14="http://schemas.microsoft.com/office/drawing/2010/main" val="0"/>
+                        </a:ext>
+                      </a:extLst>
+                    </a:blip>
+                    <a:stretch>
+                      <a:fillRect/>
+                    </a:stretch>
+                  </pic:blipFill>
+                  <pic:spPr>
+                    <a:xfrm>
+                      <a:off x="0" y="0"/>
+                      <a:ext cx="6324314" cy="3133725"/>
+                    </a:xfrm>
+                    <a:prstGeom prst="roundRect">
+                      <a:avLst>
+                        <a:gd name="adj" fmla="val 8594"/>
+                      </a:avLst>
+                    </a:prstGeom>
+                    <a:solidFill>
+                      <a:srgbClr val="FFFFFF">
+                        <a:shade val="85000"/>
+                      </a:srgbClr>
+                    </a:solidFill>
+                    <a:ln>
+                      <a:noFill/>
+                    </a:ln>
+                    <a:effectLst>
+                      <a:reflection blurRad="12700" stA="38000" endPos="28000" dist="5000" dir="5400000" sy="-100000" algn="bl" rotWithShape="0"/>
+                    </a:effectLst>
+                  </pic:spPr>
+                </pic:pic>
+              </a:graphicData>
+            </a:graphic>
+          </wp:anchor>
+        </w:drawing>
+      </w:r>
+      <w:r>
+        <w:t>Modelo Conceptual de Datos</w:t>
+      </w:r>
+      <w:bookmarkEnd w:id="6"/>
     </w:p>
     <w:p/>
     <w:p>
       <w:pPr>
-        <w:pStyle w:val="Ttulo2"/>
-      </w:pPr>
-      <w:bookmarkStart w:id="6" w:name="_Toc452236347"/>
-      <w:r>
-        <w:t>Requerimientos no funcionales</w:t>
-      </w:r>
-      <w:bookmarkEnd w:id="6"/>
-    </w:p>
-    <w:p/>
-    <w:p>
+        <w:pStyle w:val="Ttulo1"/>
+      </w:pPr>
+      <w:bookmarkStart w:id="7" w:name="_Toc452236349"/>
+      <w:r>
+        <w:t>Modelo Físico de la Base de Datos</w:t>
+      </w:r>
+      <w:bookmarkEnd w:id="7"/>
+    </w:p>
+    <w:p>
+      <w:r>
+        <w:rPr>
+          <w:noProof/>
+          <w:lang w:eastAsia="es-SV"/>
+        </w:rPr>
+        <w:drawing>
+          <wp:inline distT="0" distB="0" distL="0" distR="0">
+            <wp:extent cx="6153425" cy="2609850"/>
+            <wp:effectExtent l="0" t="0" r="0" b="0"/>
+            <wp:docPr id="3" name="Imagen 3" descr="C:\Users\Sofia\Documents\CICLO I 2016\HDP\TAREA\Imagenes\modelo fisico importaciones.jpg"/>
+            <wp:cNvGraphicFramePr>
+              <a:graphicFrameLocks xmlns:a="http://schemas.openxmlformats.org/drawingml/2006/main" noChangeAspect="1"/>
+            </wp:cNvGraphicFramePr>
+            <a:graphic xmlns:a="http://schemas.openxmlformats.org/drawingml/2006/main">
+              <a:graphicData uri="http://schemas.openxmlformats.org/drawingml/2006/picture">
+                <pic:pic xmlns:pic="http://schemas.openxmlformats.org/drawingml/2006/picture">
+                  <pic:nvPicPr>
+                    <pic:cNvPr id="0" name="Picture 2" descr="C:\Users\Sofia\Documents\CICLO I 2016\HDP\TAREA\Imagenes\modelo fisico importaciones.jpg"/>
+                    <pic:cNvPicPr>
+                      <a:picLocks noChangeAspect="1" noChangeArrowheads="1"/>
+                    </pic:cNvPicPr>
+                  </pic:nvPicPr>
+                  <pic:blipFill>
+                    <a:blip r:embed="rId15">
+                      <a:extLst>
+                        <a:ext uri="{28A0092B-C50C-407E-A947-70E740481C1C}">
+                          <a14:useLocalDpi xmlns:a14="http://schemas.microsoft.com/office/drawing/2010/main" val="0"/>
+                        </a:ext>
+                      </a:extLst>
+                    </a:blip>
+                    <a:srcRect/>
+                    <a:stretch>
+                      <a:fillRect/>
+                    </a:stretch>
+                  </pic:blipFill>
+                  <pic:spPr bwMode="auto">
+                    <a:xfrm>
+                      <a:off x="0" y="0"/>
+                      <a:ext cx="6161107" cy="2613108"/>
+                    </a:xfrm>
+                    <a:prstGeom prst="rect">
+                      <a:avLst/>
+                    </a:prstGeom>
+                    <a:noFill/>
+                    <a:ln>
+                      <a:noFill/>
+                    </a:ln>
+                  </pic:spPr>
+                </pic:pic>
+              </a:graphicData>
+            </a:graphic>
+          </wp:inline>
+        </w:drawing>
+      </w:r>
+    </w:p>
+    <w:p>
+      <w:pPr>
+        <w:jc w:val="center"/>
+        <w:rPr>
+          <w:b/>
+        </w:rPr>
+      </w:pPr>
       <w:r>
         <w:br w:type="page"/>
       </w:r>
-    </w:p>
-    <w:p>
-      <w:pPr>
-        <w:pStyle w:val="Ttulo1"/>
-      </w:pPr>
-      <w:bookmarkStart w:id="7" w:name="_Toc452236348"/>
-      <w:r>
-        <w:lastRenderedPageBreak/>
-        <w:t>Modelo Conceptual de Datos</w:t>
-      </w:r>
-      <w:bookmarkEnd w:id="7"/>
-    </w:p>
-    <w:p>
-      <w:r>
-        <w:br w:type="page"/>
-      </w:r>
-    </w:p>
-    <w:p>
-      <w:pPr>
-        <w:pStyle w:val="Ttulo1"/>
-      </w:pPr>
-      <w:bookmarkStart w:id="8" w:name="_Toc452236349"/>
-      <w:r>
-        <w:lastRenderedPageBreak/>
-        <w:t>Modelo Físico de la Base de Datos</w:t>
-      </w:r>
-      <w:bookmarkEnd w:id="8"/>
-    </w:p>
-    <w:p/>
-    <w:p>
-      <w:r>
-        <w:br w:type="page"/>
-      </w:r>
-    </w:p>
-    <w:p>
-      <w:pPr>
-        <w:pStyle w:val="Ttulo1"/>
-      </w:pPr>
-      <w:bookmarkStart w:id="9" w:name="_Toc452236350"/>
-      <w:r>
+      <w:bookmarkStart w:id="8" w:name="_Toc452236350"/>
+      <w:r>
+        <w:rPr>
+          <w:rFonts w:eastAsiaTheme="majorEastAsia" w:cs="Arial"/>
+          <w:b/>
+          <w:sz w:val="28"/>
+          <w:szCs w:val="32"/>
+        </w:rPr>
         <w:lastRenderedPageBreak/>
         <w:t>Mapa de Navegación</w:t>
       </w:r>
-      <w:bookmarkEnd w:id="9"/>
+      <w:bookmarkEnd w:id="8"/>
     </w:p>
     <w:p/>
     <w:p>
       <w:r>
+        <w:rPr>
+          <w:noProof/>
+          <w:lang w:eastAsia="es-SV"/>
+        </w:rPr>
+        <w:drawing>
+          <wp:inline distT="0" distB="0" distL="0" distR="0" wp14:anchorId="259CDCD3">
+            <wp:extent cx="5647424" cy="3771711"/>
+            <wp:effectExtent l="0" t="0" r="0" b="635"/>
+            <wp:docPr id="2" name="Imagen 2"/>
+            <wp:cNvGraphicFramePr>
+              <a:graphicFrameLocks xmlns:a="http://schemas.openxmlformats.org/drawingml/2006/main" noChangeAspect="1"/>
+            </wp:cNvGraphicFramePr>
+            <a:graphic xmlns:a="http://schemas.openxmlformats.org/drawingml/2006/main">
+              <a:graphicData uri="http://schemas.openxmlformats.org/drawingml/2006/picture">
+                <pic:pic xmlns:pic="http://schemas.openxmlformats.org/drawingml/2006/picture">
+                  <pic:nvPicPr>
+                    <pic:cNvPr id="0" name="Picture 2"/>
+                    <pic:cNvPicPr>
+                      <a:picLocks noChangeAspect="1" noChangeArrowheads="1"/>
+                    </pic:cNvPicPr>
+                  </pic:nvPicPr>
+                  <pic:blipFill>
+                    <a:blip r:embed="rId16">
+                      <a:extLst>
+                        <a:ext uri="{28A0092B-C50C-407E-A947-70E740481C1C}">
+                          <a14:useLocalDpi xmlns:a14="http://schemas.microsoft.com/office/drawing/2010/main" val="0"/>
+                        </a:ext>
+                      </a:extLst>
+                    </a:blip>
+                    <a:srcRect/>
+                    <a:stretch>
+                      <a:fillRect/>
+                    </a:stretch>
+                  </pic:blipFill>
+                  <pic:spPr bwMode="auto">
+                    <a:xfrm>
+                      <a:off x="0" y="0"/>
+                      <a:ext cx="5653778" cy="3775955"/>
+                    </a:xfrm>
+                    <a:prstGeom prst="rect">
+                      <a:avLst/>
+                    </a:prstGeom>
+                    <a:noFill/>
+                  </pic:spPr>
+                </pic:pic>
+              </a:graphicData>
+            </a:graphic>
+          </wp:inline>
+        </w:drawing>
+      </w:r>
+      <w:r>
         <w:br w:type="page"/>
       </w:r>
     </w:p>
@@ -1890,17 +3350,2254 @@
       <w:pPr>
         <w:pStyle w:val="Ttulo1"/>
       </w:pPr>
-      <w:bookmarkStart w:id="10" w:name="_Toc452236351"/>
+      <w:bookmarkStart w:id="9" w:name="_Toc452236351"/>
       <w:r>
         <w:lastRenderedPageBreak/>
         <w:t>Estructura de Directorios</w:t>
       </w:r>
+      <w:bookmarkEnd w:id="9"/>
+    </w:p>
+    <w:p/>
+    <w:p>
+      <w:pPr>
+        <w:shd w:val="clear" w:color="auto" w:fill="FFFFFF"/>
+        <w:spacing w:after="0" w:line="360" w:lineRule="atLeast"/>
+        <w:jc w:val="both"/>
+        <w:textAlignment w:val="baseline"/>
+        <w:rPr>
+          <w:b/>
+          <w:sz w:val="24"/>
+          <w:szCs w:val="24"/>
+        </w:rPr>
+      </w:pPr>
+      <w:r>
+        <w:rPr>
+          <w:b/>
+          <w:sz w:val="24"/>
+          <w:szCs w:val="24"/>
+        </w:rPr>
+        <w:t>Crear la estructura de directorios para nuestra aplicación:</w:t>
+      </w:r>
+    </w:p>
+    <w:p>
+      <w:pPr>
+        <w:shd w:val="clear" w:color="auto" w:fill="FFFFFF"/>
+        <w:spacing w:after="0" w:line="360" w:lineRule="atLeast"/>
+        <w:jc w:val="both"/>
+        <w:textAlignment w:val="baseline"/>
+        <w:rPr>
+          <w:sz w:val="24"/>
+          <w:szCs w:val="24"/>
+        </w:rPr>
+      </w:pPr>
+    </w:p>
+    <w:p>
+      <w:pPr>
+        <w:shd w:val="clear" w:color="auto" w:fill="FFFFFF"/>
+        <w:spacing w:after="0" w:line="360" w:lineRule="atLeast"/>
+        <w:jc w:val="both"/>
+        <w:textAlignment w:val="baseline"/>
+        <w:rPr>
+          <w:sz w:val="24"/>
+          <w:szCs w:val="24"/>
+        </w:rPr>
+      </w:pPr>
+      <w:r>
+        <w:rPr>
+          <w:sz w:val="24"/>
+          <w:szCs w:val="24"/>
+        </w:rPr>
+        <w:t>Nuestra aplicación tiene el siguiente directorio:</w:t>
+      </w:r>
+    </w:p>
+    <w:p>
+      <w:pPr>
+        <w:shd w:val="clear" w:color="auto" w:fill="FFFFFF"/>
+        <w:spacing w:after="0" w:line="360" w:lineRule="atLeast"/>
+        <w:jc w:val="both"/>
+        <w:textAlignment w:val="baseline"/>
+        <w:rPr>
+          <w:sz w:val="24"/>
+          <w:szCs w:val="24"/>
+        </w:rPr>
+      </w:pPr>
+      <w:r>
+        <w:rPr>
+          <w:sz w:val="24"/>
+          <w:szCs w:val="24"/>
+        </w:rPr>
+        <w:t xml:space="preserve">Tenemos un </w:t>
+      </w:r>
+      <w:r>
+        <w:rPr>
+          <w:sz w:val="24"/>
+          <w:szCs w:val="24"/>
+        </w:rPr>
+        <w:t>directorio destinado a montar toda la aplicación:</w:t>
+      </w:r>
+    </w:p>
+    <w:p>
+      <w:pPr>
+        <w:shd w:val="clear" w:color="auto" w:fill="FFFFFF"/>
+        <w:spacing w:after="0" w:line="360" w:lineRule="atLeast"/>
+        <w:jc w:val="both"/>
+        <w:textAlignment w:val="baseline"/>
+        <w:rPr>
+          <w:sz w:val="24"/>
+          <w:szCs w:val="24"/>
+        </w:rPr>
+      </w:pPr>
+      <w:r>
+        <w:rPr>
+          <w:rFonts w:ascii="Consolas" w:hAnsi="Consolas" w:cs="Consolas"/>
+          <w:color w:val="000000"/>
+          <w:sz w:val="23"/>
+          <w:szCs w:val="23"/>
+          <w:shd w:val="clear" w:color="auto" w:fill="FFFFFF"/>
+        </w:rPr>
+        <w:t xml:space="preserve">$ </w:t>
+      </w:r>
+      <w:proofErr w:type="spellStart"/>
+      <w:proofErr w:type="gramStart"/>
+      <w:r>
+        <w:rPr>
+          <w:rFonts w:ascii="Consolas" w:hAnsi="Consolas" w:cs="Consolas"/>
+          <w:color w:val="000000"/>
+          <w:sz w:val="23"/>
+          <w:szCs w:val="23"/>
+          <w:shd w:val="clear" w:color="auto" w:fill="FFFFFF"/>
+        </w:rPr>
+        <w:t>mkdir</w:t>
+      </w:r>
+      <w:proofErr w:type="spellEnd"/>
+      <w:proofErr w:type="gramEnd"/>
+      <w:r>
+        <w:rPr>
+          <w:rFonts w:ascii="Consolas" w:hAnsi="Consolas" w:cs="Consolas"/>
+          <w:color w:val="000000"/>
+          <w:sz w:val="23"/>
+          <w:szCs w:val="23"/>
+          <w:shd w:val="clear" w:color="auto" w:fill="FFFFFF"/>
+        </w:rPr>
+        <w:t xml:space="preserve"> </w:t>
+      </w:r>
+      <w:proofErr w:type="spellStart"/>
+      <w:r>
+        <w:rPr>
+          <w:rFonts w:ascii="Consolas" w:hAnsi="Consolas" w:cs="Consolas"/>
+          <w:color w:val="000000"/>
+          <w:sz w:val="23"/>
+          <w:szCs w:val="23"/>
+          <w:shd w:val="clear" w:color="auto" w:fill="FFFFFF"/>
+        </w:rPr>
+        <w:t>hdp</w:t>
+      </w:r>
+      <w:proofErr w:type="spellEnd"/>
+    </w:p>
+    <w:p>
+      <w:pPr>
+        <w:shd w:val="clear" w:color="auto" w:fill="FFFFFF"/>
+        <w:spacing w:after="0" w:line="360" w:lineRule="atLeast"/>
+        <w:jc w:val="both"/>
+        <w:textAlignment w:val="baseline"/>
+        <w:rPr>
+          <w:rFonts w:ascii="Consolas" w:hAnsi="Consolas" w:cs="Consolas"/>
+          <w:color w:val="000000"/>
+          <w:sz w:val="23"/>
+          <w:szCs w:val="23"/>
+          <w:shd w:val="clear" w:color="auto" w:fill="FFFFFF"/>
+        </w:rPr>
+      </w:pPr>
+      <w:r>
+        <w:rPr>
+          <w:rFonts w:ascii="Consolas" w:hAnsi="Consolas" w:cs="Consolas"/>
+          <w:color w:val="000000"/>
+          <w:sz w:val="23"/>
+          <w:szCs w:val="23"/>
+          <w:shd w:val="clear" w:color="auto" w:fill="FFFFFF"/>
+        </w:rPr>
+        <w:t xml:space="preserve">$ </w:t>
+      </w:r>
+      <w:proofErr w:type="gramStart"/>
+      <w:r>
+        <w:rPr>
+          <w:rFonts w:ascii="Consolas" w:hAnsi="Consolas" w:cs="Consolas"/>
+          <w:color w:val="000000"/>
+          <w:sz w:val="23"/>
+          <w:szCs w:val="23"/>
+          <w:shd w:val="clear" w:color="auto" w:fill="FFFFFF"/>
+        </w:rPr>
+        <w:t>cd</w:t>
+      </w:r>
+      <w:proofErr w:type="gramEnd"/>
+      <w:r>
+        <w:rPr>
+          <w:rFonts w:ascii="Consolas" w:hAnsi="Consolas" w:cs="Consolas"/>
+          <w:color w:val="000000"/>
+          <w:sz w:val="23"/>
+          <w:szCs w:val="23"/>
+          <w:shd w:val="clear" w:color="auto" w:fill="FFFFFF"/>
+        </w:rPr>
+        <w:t xml:space="preserve"> </w:t>
+      </w:r>
+      <w:proofErr w:type="spellStart"/>
+      <w:r>
+        <w:rPr>
+          <w:rFonts w:ascii="Consolas" w:hAnsi="Consolas" w:cs="Consolas"/>
+          <w:color w:val="000000"/>
+          <w:sz w:val="23"/>
+          <w:szCs w:val="23"/>
+          <w:shd w:val="clear" w:color="auto" w:fill="FFFFFF"/>
+        </w:rPr>
+        <w:t>hdp</w:t>
+      </w:r>
+      <w:proofErr w:type="spellEnd"/>
+    </w:p>
+    <w:p>
+      <w:pPr>
+        <w:shd w:val="clear" w:color="auto" w:fill="FFFFFF"/>
+        <w:spacing w:after="0" w:line="360" w:lineRule="atLeast"/>
+        <w:jc w:val="both"/>
+        <w:textAlignment w:val="baseline"/>
+        <w:rPr>
+          <w:sz w:val="24"/>
+          <w:szCs w:val="24"/>
+        </w:rPr>
+      </w:pPr>
+    </w:p>
+    <w:p>
+      <w:pPr>
+        <w:shd w:val="clear" w:color="auto" w:fill="FFFFFF"/>
+        <w:spacing w:after="0" w:line="360" w:lineRule="atLeast"/>
+        <w:jc w:val="both"/>
+        <w:textAlignment w:val="baseline"/>
+        <w:rPr>
+          <w:sz w:val="24"/>
+          <w:szCs w:val="24"/>
+        </w:rPr>
+      </w:pPr>
+      <w:r>
+        <w:rPr>
+          <w:sz w:val="24"/>
+          <w:szCs w:val="24"/>
+        </w:rPr>
+        <w:t xml:space="preserve">Creamos una </w:t>
+      </w:r>
+      <w:proofErr w:type="spellStart"/>
+      <w:r>
+        <w:rPr>
+          <w:sz w:val="24"/>
+          <w:szCs w:val="24"/>
+        </w:rPr>
+        <w:t>virtualenv</w:t>
+      </w:r>
+      <w:proofErr w:type="spellEnd"/>
+      <w:r>
+        <w:rPr>
+          <w:sz w:val="24"/>
+          <w:szCs w:val="24"/>
+        </w:rPr>
+        <w:t xml:space="preserve"> que cuando de</w:t>
+      </w:r>
+      <w:r>
+        <w:rPr>
+          <w:sz w:val="24"/>
+          <w:szCs w:val="24"/>
+        </w:rPr>
+        <w:t xml:space="preserve">sarrollamos software con Django </w:t>
+      </w:r>
+      <w:r>
+        <w:rPr>
+          <w:sz w:val="24"/>
+          <w:szCs w:val="24"/>
+        </w:rPr>
+        <w:t>es común utilizar diferentes versiones de un mismo paquete</w:t>
+      </w:r>
+      <w:r>
+        <w:rPr>
+          <w:sz w:val="24"/>
+          <w:szCs w:val="24"/>
+        </w:rPr>
+        <w:t xml:space="preserve">. Un </w:t>
+      </w:r>
+      <w:proofErr w:type="spellStart"/>
+      <w:r>
+        <w:rPr>
+          <w:sz w:val="24"/>
+          <w:szCs w:val="24"/>
+        </w:rPr>
+        <w:t>virtualenv</w:t>
+      </w:r>
+      <w:proofErr w:type="spellEnd"/>
+      <w:r>
+        <w:rPr>
+          <w:sz w:val="24"/>
+          <w:szCs w:val="24"/>
+        </w:rPr>
+        <w:t xml:space="preserve"> es un espacio completamente independiente de otros entornos virtuales y de los paquetes instalados globalmente en el sistema. Una vez instalado, se ejecuta el siguiente comando dentro de nuestro directorio:</w:t>
+      </w:r>
+    </w:p>
+    <w:p>
+      <w:pPr>
+        <w:shd w:val="clear" w:color="auto" w:fill="FFFFFF"/>
+        <w:spacing w:after="0" w:line="360" w:lineRule="atLeast"/>
+        <w:jc w:val="both"/>
+        <w:textAlignment w:val="baseline"/>
+        <w:rPr>
+          <w:sz w:val="24"/>
+          <w:szCs w:val="24"/>
+        </w:rPr>
+      </w:pPr>
+    </w:p>
+    <w:p>
+      <w:pPr>
+        <w:shd w:val="clear" w:color="auto" w:fill="FFFFFF"/>
+        <w:spacing w:after="0" w:line="360" w:lineRule="atLeast"/>
+        <w:jc w:val="both"/>
+        <w:textAlignment w:val="baseline"/>
+        <w:rPr>
+          <w:rFonts w:ascii="Consolas" w:hAnsi="Consolas" w:cs="Consolas"/>
+          <w:color w:val="000000"/>
+          <w:sz w:val="23"/>
+          <w:szCs w:val="23"/>
+          <w:shd w:val="clear" w:color="auto" w:fill="FFFFFF"/>
+        </w:rPr>
+      </w:pPr>
+      <w:r>
+        <w:rPr>
+          <w:rFonts w:ascii="Consolas" w:hAnsi="Consolas" w:cs="Consolas"/>
+          <w:color w:val="000000"/>
+          <w:sz w:val="23"/>
+          <w:szCs w:val="23"/>
+          <w:shd w:val="clear" w:color="auto" w:fill="FFFFFF"/>
+        </w:rPr>
+        <w:t xml:space="preserve">$ </w:t>
+      </w:r>
+      <w:proofErr w:type="spellStart"/>
+      <w:proofErr w:type="gramStart"/>
+      <w:r>
+        <w:rPr>
+          <w:rFonts w:ascii="Consolas" w:hAnsi="Consolas" w:cs="Consolas"/>
+          <w:color w:val="000000"/>
+          <w:sz w:val="23"/>
+          <w:szCs w:val="23"/>
+          <w:shd w:val="clear" w:color="auto" w:fill="FFFFFF"/>
+        </w:rPr>
+        <w:t>virtualenv</w:t>
+      </w:r>
+      <w:proofErr w:type="spellEnd"/>
+      <w:proofErr w:type="gramEnd"/>
+      <w:r>
+        <w:rPr>
+          <w:rFonts w:ascii="Consolas" w:hAnsi="Consolas" w:cs="Consolas"/>
+          <w:color w:val="000000"/>
+          <w:sz w:val="23"/>
+          <w:szCs w:val="23"/>
+          <w:shd w:val="clear" w:color="auto" w:fill="FFFFFF"/>
+        </w:rPr>
+        <w:t xml:space="preserve"> </w:t>
+      </w:r>
+      <w:proofErr w:type="spellStart"/>
+      <w:r>
+        <w:rPr>
+          <w:rFonts w:ascii="Consolas" w:hAnsi="Consolas" w:cs="Consolas"/>
+          <w:color w:val="000000"/>
+          <w:sz w:val="23"/>
+          <w:szCs w:val="23"/>
+          <w:shd w:val="clear" w:color="auto" w:fill="FFFFFF"/>
+        </w:rPr>
+        <w:t>ambi</w:t>
+      </w:r>
+      <w:proofErr w:type="spellEnd"/>
+    </w:p>
+    <w:p>
+      <w:pPr>
+        <w:shd w:val="clear" w:color="auto" w:fill="FFFFFF"/>
+        <w:spacing w:after="0" w:line="360" w:lineRule="atLeast"/>
+        <w:jc w:val="both"/>
+        <w:textAlignment w:val="baseline"/>
+        <w:rPr>
+          <w:rFonts w:ascii="Consolas" w:hAnsi="Consolas" w:cs="Consolas"/>
+          <w:color w:val="000000"/>
+          <w:sz w:val="23"/>
+          <w:szCs w:val="23"/>
+          <w:shd w:val="clear" w:color="auto" w:fill="FFFFFF"/>
+        </w:rPr>
+      </w:pPr>
+    </w:p>
+    <w:p>
+      <w:pPr>
+        <w:shd w:val="clear" w:color="auto" w:fill="FFFFFF"/>
+        <w:spacing w:after="0" w:line="360" w:lineRule="atLeast"/>
+        <w:jc w:val="both"/>
+        <w:textAlignment w:val="baseline"/>
+        <w:rPr>
+          <w:sz w:val="24"/>
+          <w:szCs w:val="24"/>
+        </w:rPr>
+      </w:pPr>
+      <w:r>
+        <w:rPr>
+          <w:sz w:val="24"/>
+          <w:szCs w:val="24"/>
+        </w:rPr>
+        <w:t xml:space="preserve"> Crea la siguiente estructura:</w:t>
+      </w:r>
+    </w:p>
+    <w:p>
+      <w:pPr>
+        <w:shd w:val="clear" w:color="auto" w:fill="FFFFFF"/>
+        <w:spacing w:after="0" w:line="360" w:lineRule="atLeast"/>
+        <w:jc w:val="both"/>
+        <w:textAlignment w:val="baseline"/>
+        <w:rPr>
+          <w:sz w:val="24"/>
+          <w:szCs w:val="24"/>
+        </w:rPr>
+      </w:pPr>
+    </w:p>
+    <w:p>
+      <w:pPr>
+        <w:spacing w:after="0" w:line="248" w:lineRule="atLeast"/>
+        <w:ind w:firstLine="708"/>
+        <w:jc w:val="both"/>
+        <w:rPr>
+          <w:rFonts w:eastAsia="Times New Roman" w:cs="Consolas"/>
+          <w:sz w:val="24"/>
+          <w:szCs w:val="24"/>
+          <w:lang w:eastAsia="es-SV"/>
+        </w:rPr>
+      </w:pPr>
+      <w:proofErr w:type="spellStart"/>
+      <w:proofErr w:type="gramStart"/>
+      <w:r>
+        <w:rPr>
+          <w:rFonts w:eastAsia="Times New Roman" w:cs="Courier New"/>
+          <w:sz w:val="24"/>
+          <w:szCs w:val="24"/>
+          <w:lang w:eastAsia="es-SV"/>
+        </w:rPr>
+        <w:t>ambi</w:t>
+      </w:r>
+      <w:proofErr w:type="spellEnd"/>
+      <w:proofErr w:type="gramEnd"/>
+      <w:r>
+        <w:rPr>
+          <w:rFonts w:eastAsia="Times New Roman" w:cs="Courier New"/>
+          <w:sz w:val="24"/>
+          <w:szCs w:val="24"/>
+          <w:lang w:eastAsia="es-SV"/>
+        </w:rPr>
+        <w:t>/</w:t>
+      </w:r>
+    </w:p>
+    <w:p>
+      <w:pPr>
+        <w:spacing w:after="0" w:line="248" w:lineRule="atLeast"/>
+        <w:ind w:firstLine="708"/>
+        <w:jc w:val="both"/>
+        <w:rPr>
+          <w:rFonts w:eastAsia="Times New Roman" w:cs="Consolas"/>
+          <w:sz w:val="24"/>
+          <w:szCs w:val="24"/>
+          <w:lang w:eastAsia="es-SV"/>
+        </w:rPr>
+      </w:pPr>
+      <w:proofErr w:type="spellStart"/>
+      <w:proofErr w:type="gramStart"/>
+      <w:r>
+        <w:rPr>
+          <w:rFonts w:eastAsia="Times New Roman" w:cs="Courier New"/>
+          <w:sz w:val="24"/>
+          <w:szCs w:val="24"/>
+          <w:lang w:eastAsia="es-SV"/>
+        </w:rPr>
+        <w:t>bin</w:t>
+      </w:r>
+      <w:proofErr w:type="spellEnd"/>
+      <w:proofErr w:type="gramEnd"/>
+      <w:r>
+        <w:rPr>
+          <w:rFonts w:eastAsia="Times New Roman" w:cs="Courier New"/>
+          <w:sz w:val="24"/>
+          <w:szCs w:val="24"/>
+          <w:lang w:eastAsia="es-SV"/>
+        </w:rPr>
+        <w:t>/</w:t>
+      </w:r>
+    </w:p>
+    <w:p>
+      <w:pPr>
+        <w:spacing w:after="0" w:line="248" w:lineRule="atLeast"/>
+        <w:ind w:firstLine="708"/>
+        <w:jc w:val="both"/>
+        <w:rPr>
+          <w:rFonts w:eastAsia="Times New Roman" w:cs="Consolas"/>
+          <w:sz w:val="24"/>
+          <w:szCs w:val="24"/>
+          <w:lang w:eastAsia="es-SV"/>
+        </w:rPr>
+      </w:pPr>
+      <w:proofErr w:type="spellStart"/>
+      <w:proofErr w:type="gramStart"/>
+      <w:r>
+        <w:rPr>
+          <w:rFonts w:eastAsia="Times New Roman" w:cs="Courier New"/>
+          <w:sz w:val="24"/>
+          <w:szCs w:val="24"/>
+          <w:lang w:eastAsia="es-SV"/>
+        </w:rPr>
+        <w:t>include</w:t>
+      </w:r>
+      <w:proofErr w:type="spellEnd"/>
+      <w:proofErr w:type="gramEnd"/>
+      <w:r>
+        <w:rPr>
+          <w:rFonts w:eastAsia="Times New Roman" w:cs="Courier New"/>
+          <w:sz w:val="24"/>
+          <w:szCs w:val="24"/>
+          <w:lang w:eastAsia="es-SV"/>
+        </w:rPr>
+        <w:t>/</w:t>
+      </w:r>
+    </w:p>
+    <w:p>
+      <w:pPr>
+        <w:spacing w:after="0" w:line="248" w:lineRule="atLeast"/>
+        <w:ind w:firstLine="708"/>
+        <w:jc w:val="both"/>
+        <w:rPr>
+          <w:rFonts w:eastAsia="Times New Roman" w:cs="Courier New"/>
+          <w:sz w:val="24"/>
+          <w:szCs w:val="24"/>
+          <w:lang w:eastAsia="es-SV"/>
+        </w:rPr>
+      </w:pPr>
+      <w:proofErr w:type="spellStart"/>
+      <w:proofErr w:type="gramStart"/>
+      <w:r>
+        <w:rPr>
+          <w:rFonts w:eastAsia="Times New Roman" w:cs="Courier New"/>
+          <w:sz w:val="24"/>
+          <w:szCs w:val="24"/>
+          <w:lang w:eastAsia="es-SV"/>
+        </w:rPr>
+        <w:t>lib</w:t>
+      </w:r>
+      <w:proofErr w:type="spellEnd"/>
+      <w:proofErr w:type="gramEnd"/>
+      <w:r>
+        <w:rPr>
+          <w:rFonts w:eastAsia="Times New Roman" w:cs="Courier New"/>
+          <w:sz w:val="24"/>
+          <w:szCs w:val="24"/>
+          <w:lang w:eastAsia="es-SV"/>
+        </w:rPr>
+        <w:t>/</w:t>
+      </w:r>
+    </w:p>
+    <w:p>
+      <w:pPr>
+        <w:spacing w:after="0" w:line="248" w:lineRule="atLeast"/>
+        <w:jc w:val="both"/>
+        <w:rPr>
+          <w:rFonts w:eastAsia="Times New Roman" w:cs="Consolas"/>
+          <w:sz w:val="24"/>
+          <w:szCs w:val="24"/>
+          <w:lang w:eastAsia="es-SV"/>
+        </w:rPr>
+      </w:pPr>
+    </w:p>
+    <w:p>
+      <w:pPr>
+        <w:spacing w:after="0" w:line="248" w:lineRule="atLeast"/>
+        <w:jc w:val="both"/>
+        <w:rPr>
+          <w:rFonts w:eastAsia="Times New Roman" w:cs="Consolas"/>
+          <w:sz w:val="24"/>
+          <w:szCs w:val="24"/>
+          <w:lang w:eastAsia="es-SV"/>
+        </w:rPr>
+      </w:pPr>
+      <w:r>
+        <w:rPr>
+          <w:rFonts w:eastAsia="Times New Roman" w:cs="Consolas"/>
+          <w:sz w:val="24"/>
+          <w:szCs w:val="24"/>
+          <w:lang w:eastAsia="es-SV"/>
+        </w:rPr>
+        <w:t xml:space="preserve">Activamos </w:t>
+      </w:r>
+      <w:proofErr w:type="spellStart"/>
+      <w:r>
+        <w:rPr>
+          <w:rFonts w:eastAsia="Times New Roman" w:cs="Consolas"/>
+          <w:sz w:val="24"/>
+          <w:szCs w:val="24"/>
+          <w:lang w:eastAsia="es-SV"/>
+        </w:rPr>
+        <w:t>virtualenv</w:t>
+      </w:r>
+      <w:proofErr w:type="spellEnd"/>
+    </w:p>
+    <w:p>
+      <w:pPr>
+        <w:spacing w:after="0" w:line="248" w:lineRule="atLeast"/>
+        <w:jc w:val="both"/>
+        <w:rPr>
+          <w:rFonts w:eastAsia="Times New Roman" w:cs="Consolas"/>
+          <w:sz w:val="24"/>
+          <w:szCs w:val="24"/>
+          <w:lang w:eastAsia="es-SV"/>
+        </w:rPr>
+      </w:pPr>
+    </w:p>
+    <w:p>
+      <w:pPr>
+        <w:spacing w:after="0" w:line="248" w:lineRule="atLeast"/>
+        <w:rPr>
+          <w:rFonts w:eastAsia="Times New Roman" w:cs="Consolas"/>
+          <w:sz w:val="24"/>
+          <w:szCs w:val="24"/>
+          <w:lang w:eastAsia="es-SV"/>
+        </w:rPr>
+      </w:pPr>
+      <w:r>
+        <w:rPr>
+          <w:rFonts w:eastAsia="Times New Roman" w:cs="Courier New"/>
+          <w:sz w:val="24"/>
+          <w:szCs w:val="24"/>
+          <w:lang w:eastAsia="es-SV"/>
+        </w:rPr>
+        <w:t xml:space="preserve">$ </w:t>
+      </w:r>
+      <w:proofErr w:type="spellStart"/>
+      <w:proofErr w:type="gramStart"/>
+      <w:r>
+        <w:rPr>
+          <w:rFonts w:eastAsia="Times New Roman" w:cs="Courier New"/>
+          <w:sz w:val="24"/>
+          <w:szCs w:val="24"/>
+          <w:lang w:eastAsia="es-SV"/>
+        </w:rPr>
+        <w:t>source</w:t>
+      </w:r>
+      <w:proofErr w:type="spellEnd"/>
+      <w:proofErr w:type="gramEnd"/>
+      <w:r>
+        <w:rPr>
+          <w:rFonts w:eastAsia="Times New Roman" w:cs="Courier New"/>
+          <w:sz w:val="24"/>
+          <w:szCs w:val="24"/>
+          <w:lang w:eastAsia="es-SV"/>
+        </w:rPr>
+        <w:t xml:space="preserve"> </w:t>
+      </w:r>
+      <w:proofErr w:type="spellStart"/>
+      <w:r>
+        <w:rPr>
+          <w:rFonts w:eastAsia="Times New Roman" w:cs="Courier New"/>
+          <w:sz w:val="24"/>
+          <w:szCs w:val="24"/>
+          <w:lang w:eastAsia="es-SV"/>
+        </w:rPr>
+        <w:t>ambi</w:t>
+      </w:r>
+      <w:proofErr w:type="spellEnd"/>
+      <w:r>
+        <w:rPr>
+          <w:rFonts w:eastAsia="Times New Roman" w:cs="Courier New"/>
+          <w:sz w:val="24"/>
+          <w:szCs w:val="24"/>
+          <w:lang w:eastAsia="es-SV"/>
+        </w:rPr>
+        <w:t>/</w:t>
+      </w:r>
+      <w:proofErr w:type="spellStart"/>
+      <w:r>
+        <w:rPr>
+          <w:rFonts w:eastAsia="Times New Roman" w:cs="Courier New"/>
+          <w:sz w:val="24"/>
+          <w:szCs w:val="24"/>
+          <w:lang w:eastAsia="es-SV"/>
+        </w:rPr>
+        <w:t>bin</w:t>
+      </w:r>
+      <w:proofErr w:type="spellEnd"/>
+      <w:r>
+        <w:rPr>
+          <w:rFonts w:eastAsia="Times New Roman" w:cs="Courier New"/>
+          <w:sz w:val="24"/>
+          <w:szCs w:val="24"/>
+          <w:lang w:eastAsia="es-SV"/>
+        </w:rPr>
+        <w:t>/</w:t>
+      </w:r>
+      <w:proofErr w:type="spellStart"/>
+      <w:r>
+        <w:rPr>
+          <w:rFonts w:eastAsia="Times New Roman" w:cs="Courier New"/>
+          <w:sz w:val="24"/>
+          <w:szCs w:val="24"/>
+          <w:lang w:eastAsia="es-SV"/>
+        </w:rPr>
+        <w:t>activate</w:t>
+      </w:r>
+      <w:proofErr w:type="spellEnd"/>
+    </w:p>
+    <w:p>
+      <w:pPr>
+        <w:spacing w:after="0" w:line="248" w:lineRule="atLeast"/>
+        <w:rPr>
+          <w:rFonts w:eastAsia="Times New Roman" w:cs="Courier New"/>
+          <w:sz w:val="24"/>
+          <w:szCs w:val="24"/>
+          <w:lang w:eastAsia="es-SV"/>
+        </w:rPr>
+      </w:pPr>
+      <w:r>
+        <w:rPr>
+          <w:rFonts w:eastAsia="Times New Roman" w:cs="Courier New"/>
+          <w:sz w:val="24"/>
+          <w:szCs w:val="24"/>
+          <w:lang w:eastAsia="es-SV"/>
+        </w:rPr>
+        <w:t>(</w:t>
+      </w:r>
+      <w:proofErr w:type="spellStart"/>
+      <w:proofErr w:type="gramStart"/>
+      <w:r>
+        <w:rPr>
+          <w:rFonts w:eastAsia="Times New Roman" w:cs="Courier New"/>
+          <w:sz w:val="24"/>
+          <w:szCs w:val="24"/>
+          <w:lang w:eastAsia="es-SV"/>
+        </w:rPr>
+        <w:t>ambi</w:t>
+      </w:r>
+      <w:proofErr w:type="spellEnd"/>
+      <w:proofErr w:type="gramEnd"/>
+      <w:r>
+        <w:rPr>
+          <w:rFonts w:eastAsia="Times New Roman" w:cs="Courier New"/>
+          <w:sz w:val="24"/>
+          <w:szCs w:val="24"/>
+          <w:lang w:eastAsia="es-SV"/>
+        </w:rPr>
+        <w:t>)$</w:t>
+      </w:r>
+    </w:p>
+    <w:p>
+      <w:pPr>
+        <w:spacing w:after="0" w:line="248" w:lineRule="atLeast"/>
+        <w:rPr>
+          <w:rFonts w:eastAsia="Times New Roman" w:cs="Courier New"/>
+          <w:sz w:val="24"/>
+          <w:szCs w:val="24"/>
+          <w:lang w:eastAsia="es-SV"/>
+        </w:rPr>
+      </w:pPr>
+    </w:p>
+    <w:p>
+      <w:pPr>
+        <w:spacing w:after="0" w:line="248" w:lineRule="atLeast"/>
+        <w:rPr>
+          <w:rFonts w:eastAsia="Times New Roman" w:cs="Courier New"/>
+          <w:sz w:val="24"/>
+          <w:szCs w:val="24"/>
+          <w:lang w:eastAsia="es-SV"/>
+        </w:rPr>
+      </w:pPr>
+      <w:r>
+        <w:rPr>
+          <w:rFonts w:eastAsia="Times New Roman" w:cs="Courier New"/>
+          <w:sz w:val="24"/>
+          <w:szCs w:val="24"/>
+          <w:lang w:eastAsia="es-SV"/>
+        </w:rPr>
+        <w:t>Una vez activada, instalamos Django:</w:t>
+      </w:r>
+    </w:p>
+    <w:p>
+      <w:pPr>
+        <w:spacing w:after="0" w:line="248" w:lineRule="atLeast"/>
+        <w:rPr>
+          <w:rFonts w:ascii="Consolas" w:hAnsi="Consolas" w:cs="Consolas"/>
+          <w:color w:val="000000"/>
+          <w:sz w:val="23"/>
+          <w:szCs w:val="23"/>
+          <w:shd w:val="clear" w:color="auto" w:fill="FFFFFF"/>
+        </w:rPr>
+      </w:pPr>
+    </w:p>
+    <w:p>
+      <w:pPr>
+        <w:spacing w:after="0" w:line="248" w:lineRule="atLeast"/>
+        <w:rPr>
+          <w:rFonts w:ascii="Consolas" w:hAnsi="Consolas" w:cs="Consolas"/>
+          <w:color w:val="000000"/>
+          <w:sz w:val="23"/>
+          <w:szCs w:val="23"/>
+          <w:shd w:val="clear" w:color="auto" w:fill="FFFFFF"/>
+        </w:rPr>
+      </w:pPr>
+      <w:r>
+        <w:rPr>
+          <w:rFonts w:ascii="Consolas" w:hAnsi="Consolas" w:cs="Consolas"/>
+          <w:color w:val="000000"/>
+          <w:sz w:val="23"/>
+          <w:szCs w:val="23"/>
+          <w:shd w:val="clear" w:color="auto" w:fill="FFFFFF"/>
+        </w:rPr>
+        <w:t>(</w:t>
+      </w:r>
+      <w:proofErr w:type="spellStart"/>
+      <w:proofErr w:type="gramStart"/>
+      <w:r>
+        <w:rPr>
+          <w:rFonts w:ascii="Consolas" w:hAnsi="Consolas" w:cs="Consolas"/>
+          <w:color w:val="000000"/>
+          <w:sz w:val="23"/>
+          <w:szCs w:val="23"/>
+          <w:shd w:val="clear" w:color="auto" w:fill="FFFFFF"/>
+        </w:rPr>
+        <w:t>ambi</w:t>
+      </w:r>
+      <w:proofErr w:type="spellEnd"/>
+      <w:proofErr w:type="gramEnd"/>
+      <w:r>
+        <w:rPr>
+          <w:rFonts w:ascii="Consolas" w:hAnsi="Consolas" w:cs="Consolas"/>
+          <w:color w:val="000000"/>
+          <w:sz w:val="23"/>
+          <w:szCs w:val="23"/>
+          <w:shd w:val="clear" w:color="auto" w:fill="FFFFFF"/>
+        </w:rPr>
+        <w:t xml:space="preserve">)$ </w:t>
+      </w:r>
+      <w:proofErr w:type="spellStart"/>
+      <w:proofErr w:type="gramStart"/>
+      <w:r>
+        <w:rPr>
+          <w:rFonts w:ascii="Consolas" w:hAnsi="Consolas" w:cs="Consolas"/>
+          <w:color w:val="000000"/>
+          <w:sz w:val="23"/>
+          <w:szCs w:val="23"/>
+          <w:shd w:val="clear" w:color="auto" w:fill="FFFFFF"/>
+        </w:rPr>
+        <w:t>pip</w:t>
+      </w:r>
+      <w:proofErr w:type="spellEnd"/>
+      <w:proofErr w:type="gramEnd"/>
+      <w:r>
+        <w:rPr>
+          <w:rFonts w:ascii="Consolas" w:hAnsi="Consolas" w:cs="Consolas"/>
+          <w:color w:val="000000"/>
+          <w:sz w:val="23"/>
+          <w:szCs w:val="23"/>
+          <w:shd w:val="clear" w:color="auto" w:fill="FFFFFF"/>
+        </w:rPr>
+        <w:t xml:space="preserve"> </w:t>
+      </w:r>
+      <w:proofErr w:type="spellStart"/>
+      <w:r>
+        <w:rPr>
+          <w:rFonts w:ascii="Consolas" w:hAnsi="Consolas" w:cs="Consolas"/>
+          <w:color w:val="000000"/>
+          <w:sz w:val="23"/>
+          <w:szCs w:val="23"/>
+          <w:shd w:val="clear" w:color="auto" w:fill="FFFFFF"/>
+        </w:rPr>
+        <w:t>install</w:t>
+      </w:r>
+      <w:proofErr w:type="spellEnd"/>
+      <w:r>
+        <w:rPr>
+          <w:rFonts w:ascii="Consolas" w:hAnsi="Consolas" w:cs="Consolas"/>
+          <w:color w:val="000000"/>
+          <w:sz w:val="23"/>
+          <w:szCs w:val="23"/>
+          <w:shd w:val="clear" w:color="auto" w:fill="FFFFFF"/>
+        </w:rPr>
+        <w:t xml:space="preserve"> </w:t>
+      </w:r>
+      <w:proofErr w:type="spellStart"/>
+      <w:r>
+        <w:rPr>
+          <w:rFonts w:ascii="Consolas" w:hAnsi="Consolas" w:cs="Consolas"/>
+          <w:color w:val="000000"/>
+          <w:sz w:val="23"/>
+          <w:szCs w:val="23"/>
+          <w:shd w:val="clear" w:color="auto" w:fill="FFFFFF"/>
+        </w:rPr>
+        <w:t>django</w:t>
+      </w:r>
+      <w:proofErr w:type="spellEnd"/>
+    </w:p>
+    <w:p>
+      <w:pPr>
+        <w:spacing w:after="0" w:line="248" w:lineRule="atLeast"/>
+        <w:rPr>
+          <w:rFonts w:ascii="Consolas" w:hAnsi="Consolas" w:cs="Consolas"/>
+          <w:color w:val="000000"/>
+          <w:sz w:val="23"/>
+          <w:szCs w:val="23"/>
+          <w:shd w:val="clear" w:color="auto" w:fill="FFFFFF"/>
+        </w:rPr>
+      </w:pPr>
+    </w:p>
+    <w:p>
+      <w:pPr>
+        <w:spacing w:after="0" w:line="248" w:lineRule="atLeast"/>
+        <w:rPr>
+          <w:rFonts w:ascii="Consolas" w:hAnsi="Consolas" w:cs="Consolas"/>
+          <w:color w:val="000000"/>
+          <w:sz w:val="23"/>
+          <w:szCs w:val="23"/>
+          <w:shd w:val="clear" w:color="auto" w:fill="FFFFFF"/>
+        </w:rPr>
+      </w:pPr>
+      <w:r>
+        <w:rPr>
+          <w:rFonts w:ascii="Consolas" w:hAnsi="Consolas" w:cs="Consolas"/>
+          <w:color w:val="000000"/>
+          <w:sz w:val="23"/>
+          <w:szCs w:val="23"/>
+          <w:shd w:val="clear" w:color="auto" w:fill="FFFFFF"/>
+        </w:rPr>
+        <w:t>Y podemos empezar el proyecto:</w:t>
+      </w:r>
+    </w:p>
+    <w:p>
+      <w:pPr>
+        <w:spacing w:after="0" w:line="248" w:lineRule="atLeast"/>
+        <w:rPr>
+          <w:rFonts w:ascii="Consolas" w:hAnsi="Consolas" w:cs="Consolas"/>
+          <w:color w:val="000000"/>
+          <w:sz w:val="23"/>
+          <w:szCs w:val="23"/>
+          <w:shd w:val="clear" w:color="auto" w:fill="FFFFFF"/>
+        </w:rPr>
+      </w:pPr>
+    </w:p>
+    <w:p>
+      <w:pPr>
+        <w:spacing w:after="0" w:line="248" w:lineRule="atLeast"/>
+        <w:rPr>
+          <w:rFonts w:eastAsia="Times New Roman" w:cs="Courier New"/>
+          <w:sz w:val="24"/>
+          <w:szCs w:val="24"/>
+          <w:lang w:eastAsia="es-SV"/>
+        </w:rPr>
+      </w:pPr>
+      <w:r>
+        <w:rPr>
+          <w:rFonts w:eastAsia="Times New Roman" w:cs="Courier New"/>
+          <w:sz w:val="24"/>
+          <w:szCs w:val="24"/>
+          <w:lang w:eastAsia="es-SV"/>
+        </w:rPr>
+        <w:t>(</w:t>
+      </w:r>
+      <w:proofErr w:type="spellStart"/>
+      <w:proofErr w:type="gramStart"/>
+      <w:r>
+        <w:rPr>
+          <w:rFonts w:eastAsia="Times New Roman" w:cs="Courier New"/>
+          <w:sz w:val="24"/>
+          <w:szCs w:val="24"/>
+          <w:lang w:eastAsia="es-SV"/>
+        </w:rPr>
+        <w:t>ambi</w:t>
+      </w:r>
+      <w:proofErr w:type="spellEnd"/>
+      <w:proofErr w:type="gramEnd"/>
+      <w:r>
+        <w:rPr>
+          <w:rFonts w:eastAsia="Times New Roman" w:cs="Courier New"/>
+          <w:sz w:val="24"/>
+          <w:szCs w:val="24"/>
+          <w:lang w:eastAsia="es-SV"/>
+        </w:rPr>
+        <w:t>)$ django-a</w:t>
+      </w:r>
+      <w:r>
+        <w:rPr>
+          <w:rFonts w:eastAsia="Times New Roman" w:cs="Courier New"/>
+          <w:sz w:val="24"/>
+          <w:szCs w:val="24"/>
+          <w:lang w:eastAsia="es-SV"/>
+        </w:rPr>
+        <w:t xml:space="preserve">dmin.py </w:t>
+      </w:r>
+      <w:proofErr w:type="spellStart"/>
+      <w:r>
+        <w:rPr>
+          <w:rFonts w:eastAsia="Times New Roman" w:cs="Courier New"/>
+          <w:sz w:val="24"/>
+          <w:szCs w:val="24"/>
+          <w:lang w:eastAsia="es-SV"/>
+        </w:rPr>
+        <w:t>startproject</w:t>
+      </w:r>
+      <w:proofErr w:type="spellEnd"/>
+      <w:r>
+        <w:rPr>
+          <w:rFonts w:eastAsia="Times New Roman" w:cs="Courier New"/>
+          <w:sz w:val="24"/>
+          <w:szCs w:val="24"/>
+          <w:lang w:eastAsia="es-SV"/>
+        </w:rPr>
+        <w:t xml:space="preserve"> hpd115G02</w:t>
+      </w:r>
+    </w:p>
+    <w:p>
+      <w:pPr>
+        <w:spacing w:after="0" w:line="248" w:lineRule="atLeast"/>
+        <w:rPr>
+          <w:rFonts w:eastAsia="Times New Roman" w:cs="Courier New"/>
+          <w:sz w:val="24"/>
+          <w:szCs w:val="24"/>
+          <w:lang w:eastAsia="es-SV"/>
+        </w:rPr>
+      </w:pPr>
+    </w:p>
+    <w:p>
+      <w:pPr>
+        <w:spacing w:after="0" w:line="248" w:lineRule="atLeast"/>
+        <w:rPr>
+          <w:rFonts w:eastAsia="Times New Roman" w:cs="Courier New"/>
+          <w:sz w:val="24"/>
+          <w:szCs w:val="24"/>
+          <w:lang w:eastAsia="es-SV"/>
+        </w:rPr>
+      </w:pPr>
+    </w:p>
+    <w:p>
+      <w:pPr>
+        <w:spacing w:after="0" w:line="248" w:lineRule="atLeast"/>
+        <w:rPr>
+          <w:rFonts w:eastAsia="Times New Roman" w:cs="Courier New"/>
+          <w:sz w:val="24"/>
+          <w:szCs w:val="24"/>
+          <w:lang w:eastAsia="es-SV"/>
+        </w:rPr>
+      </w:pPr>
+    </w:p>
+    <w:p>
+      <w:pPr>
+        <w:spacing w:after="0" w:line="248" w:lineRule="atLeast"/>
+        <w:rPr>
+          <w:rFonts w:eastAsia="Times New Roman" w:cs="Courier New"/>
+          <w:sz w:val="24"/>
+          <w:szCs w:val="24"/>
+          <w:lang w:eastAsia="es-SV"/>
+        </w:rPr>
+      </w:pPr>
+    </w:p>
+    <w:p>
+      <w:pPr>
+        <w:spacing w:after="0" w:line="248" w:lineRule="atLeast"/>
+        <w:rPr>
+          <w:rFonts w:eastAsia="Times New Roman" w:cs="Courier New"/>
+          <w:sz w:val="24"/>
+          <w:szCs w:val="24"/>
+          <w:lang w:eastAsia="es-SV"/>
+        </w:rPr>
+      </w:pPr>
+    </w:p>
+    <w:p>
+      <w:pPr>
+        <w:spacing w:after="0" w:line="248" w:lineRule="atLeast"/>
+        <w:rPr>
+          <w:rFonts w:eastAsia="Times New Roman" w:cs="Courier New"/>
+          <w:sz w:val="24"/>
+          <w:szCs w:val="24"/>
+          <w:lang w:eastAsia="es-SV"/>
+        </w:rPr>
+      </w:pPr>
+      <w:r>
+        <w:rPr>
+          <w:rFonts w:eastAsia="Times New Roman" w:cs="Courier New"/>
+          <w:sz w:val="24"/>
+          <w:szCs w:val="24"/>
+          <w:lang w:eastAsia="es-SV"/>
+        </w:rPr>
+        <w:lastRenderedPageBreak/>
+        <w:t>Tiene la siguiente estructura:</w:t>
+      </w:r>
+    </w:p>
+    <w:p>
+      <w:pPr>
+        <w:spacing w:after="0" w:line="248" w:lineRule="atLeast"/>
+        <w:rPr>
+          <w:rFonts w:eastAsia="Times New Roman" w:cs="Courier New"/>
+          <w:sz w:val="24"/>
+          <w:szCs w:val="24"/>
+          <w:lang w:eastAsia="es-SV"/>
+        </w:rPr>
+      </w:pPr>
+    </w:p>
+    <w:p>
+      <w:pPr>
+        <w:spacing w:after="0" w:line="248" w:lineRule="atLeast"/>
+        <w:rPr>
+          <w:rFonts w:eastAsia="Times New Roman" w:cs="Courier New"/>
+          <w:sz w:val="24"/>
+          <w:szCs w:val="24"/>
+          <w:lang w:eastAsia="es-SV"/>
+        </w:rPr>
+      </w:pPr>
+    </w:p>
+    <w:p>
+      <w:pPr>
+        <w:rPr>
+          <w:rStyle w:val="CdigoHTML"/>
+          <w:rFonts w:asciiTheme="minorHAnsi" w:eastAsiaTheme="minorHAnsi" w:hAnsiTheme="minorHAnsi" w:cs="Consolas"/>
+          <w:spacing w:val="3"/>
+          <w:sz w:val="24"/>
+          <w:szCs w:val="24"/>
+          <w:bdr w:val="none" w:sz="0" w:space="0" w:color="auto" w:frame="1"/>
+        </w:rPr>
+      </w:pPr>
+      <w:r>
+        <w:rPr>
+          <w:rStyle w:val="CdigoHTML"/>
+          <w:rFonts w:ascii="Arial" w:eastAsiaTheme="minorHAnsi" w:hAnsi="Arial" w:cs="Arial"/>
+          <w:spacing w:val="3"/>
+          <w:sz w:val="24"/>
+          <w:szCs w:val="24"/>
+          <w:bdr w:val="none" w:sz="0" w:space="0" w:color="auto" w:frame="1"/>
+        </w:rPr>
+        <w:t>├</w:t>
+      </w:r>
+      <w:r>
+        <w:rPr>
+          <w:rStyle w:val="CdigoHTML"/>
+          <w:rFonts w:ascii="Calibri" w:eastAsiaTheme="minorHAnsi" w:hAnsi="Calibri" w:cs="Calibri"/>
+          <w:spacing w:val="3"/>
+          <w:sz w:val="24"/>
+          <w:szCs w:val="24"/>
+          <w:bdr w:val="none" w:sz="0" w:space="0" w:color="auto" w:frame="1"/>
+        </w:rPr>
+        <w:t>───</w:t>
+      </w:r>
+      <w:r>
+        <w:rPr>
+          <w:rStyle w:val="CdigoHTML"/>
+          <w:rFonts w:asciiTheme="minorHAnsi" w:eastAsiaTheme="minorHAnsi" w:hAnsiTheme="minorHAnsi" w:cs="Consolas"/>
+          <w:spacing w:val="3"/>
+          <w:sz w:val="24"/>
+          <w:szCs w:val="24"/>
+          <w:bdr w:val="none" w:sz="0" w:space="0" w:color="auto" w:frame="1"/>
+        </w:rPr>
+        <w:t>manage.py</w:t>
+      </w:r>
+    </w:p>
+    <w:p>
+      <w:pPr>
+        <w:rPr>
+          <w:rStyle w:val="CdigoHTML"/>
+          <w:rFonts w:asciiTheme="minorHAnsi" w:eastAsiaTheme="minorHAnsi" w:hAnsiTheme="minorHAnsi" w:cs="Consolas"/>
+          <w:spacing w:val="3"/>
+          <w:sz w:val="24"/>
+          <w:szCs w:val="24"/>
+          <w:bdr w:val="none" w:sz="0" w:space="0" w:color="auto" w:frame="1"/>
+        </w:rPr>
+      </w:pPr>
+      <w:r>
+        <w:rPr>
+          <w:rStyle w:val="CdigoHTML"/>
+          <w:rFonts w:asciiTheme="minorHAnsi" w:eastAsiaTheme="minorHAnsi" w:hAnsiTheme="minorHAnsi" w:cs="Consolas"/>
+          <w:spacing w:val="3"/>
+          <w:sz w:val="24"/>
+          <w:szCs w:val="24"/>
+          <w:bdr w:val="none" w:sz="0" w:space="0" w:color="auto" w:frame="1"/>
+        </w:rPr>
+        <w:t>└───hdp115G02</w:t>
+      </w:r>
+    </w:p>
+    <w:p>
+      <w:pPr>
+        <w:rPr>
+          <w:rStyle w:val="CdigoHTML"/>
+          <w:rFonts w:asciiTheme="minorHAnsi" w:eastAsiaTheme="minorHAnsi" w:hAnsiTheme="minorHAnsi" w:cs="Consolas"/>
+          <w:spacing w:val="3"/>
+          <w:sz w:val="24"/>
+          <w:szCs w:val="24"/>
+          <w:bdr w:val="none" w:sz="0" w:space="0" w:color="auto" w:frame="1"/>
+        </w:rPr>
+      </w:pPr>
+      <w:r>
+        <w:rPr>
+          <w:rStyle w:val="CdigoHTML"/>
+          <w:rFonts w:asciiTheme="minorHAnsi" w:eastAsiaTheme="minorHAnsi" w:hAnsiTheme="minorHAnsi" w:cs="Consolas"/>
+          <w:spacing w:val="3"/>
+          <w:sz w:val="24"/>
+          <w:szCs w:val="24"/>
+          <w:bdr w:val="none" w:sz="0" w:space="0" w:color="auto" w:frame="1"/>
+        </w:rPr>
+        <w:t xml:space="preserve">        settings.py</w:t>
+      </w:r>
+    </w:p>
+    <w:p>
+      <w:pPr>
+        <w:rPr>
+          <w:rStyle w:val="CdigoHTML"/>
+          <w:rFonts w:asciiTheme="minorHAnsi" w:eastAsiaTheme="minorHAnsi" w:hAnsiTheme="minorHAnsi" w:cs="Consolas"/>
+          <w:spacing w:val="3"/>
+          <w:sz w:val="24"/>
+          <w:szCs w:val="24"/>
+          <w:bdr w:val="none" w:sz="0" w:space="0" w:color="auto" w:frame="1"/>
+        </w:rPr>
+      </w:pPr>
+      <w:r>
+        <w:rPr>
+          <w:rStyle w:val="CdigoHTML"/>
+          <w:rFonts w:asciiTheme="minorHAnsi" w:eastAsiaTheme="minorHAnsi" w:hAnsiTheme="minorHAnsi" w:cs="Consolas"/>
+          <w:spacing w:val="3"/>
+          <w:sz w:val="24"/>
+          <w:szCs w:val="24"/>
+          <w:bdr w:val="none" w:sz="0" w:space="0" w:color="auto" w:frame="1"/>
+        </w:rPr>
+        <w:t xml:space="preserve">        urls.py</w:t>
+      </w:r>
+    </w:p>
+    <w:p>
+      <w:pPr>
+        <w:rPr>
+          <w:rStyle w:val="CdigoHTML"/>
+          <w:rFonts w:asciiTheme="minorHAnsi" w:eastAsiaTheme="minorHAnsi" w:hAnsiTheme="minorHAnsi" w:cs="Consolas"/>
+          <w:spacing w:val="3"/>
+          <w:sz w:val="24"/>
+          <w:szCs w:val="24"/>
+          <w:bdr w:val="none" w:sz="0" w:space="0" w:color="auto" w:frame="1"/>
+        </w:rPr>
+      </w:pPr>
+      <w:r>
+        <w:rPr>
+          <w:rStyle w:val="CdigoHTML"/>
+          <w:rFonts w:asciiTheme="minorHAnsi" w:eastAsiaTheme="minorHAnsi" w:hAnsiTheme="minorHAnsi" w:cs="Consolas"/>
+          <w:spacing w:val="3"/>
+          <w:sz w:val="24"/>
+          <w:szCs w:val="24"/>
+          <w:bdr w:val="none" w:sz="0" w:space="0" w:color="auto" w:frame="1"/>
+        </w:rPr>
+        <w:t xml:space="preserve">        wsgi.py</w:t>
+      </w:r>
+    </w:p>
+    <w:p>
+      <w:r>
+        <w:rPr>
+          <w:rStyle w:val="CdigoHTML"/>
+          <w:rFonts w:asciiTheme="minorHAnsi" w:eastAsiaTheme="minorHAnsi" w:hAnsiTheme="minorHAnsi" w:cs="Consolas"/>
+          <w:spacing w:val="3"/>
+          <w:sz w:val="24"/>
+          <w:szCs w:val="24"/>
+          <w:bdr w:val="none" w:sz="0" w:space="0" w:color="auto" w:frame="1"/>
+        </w:rPr>
+        <w:t xml:space="preserve">        __init__.py</w:t>
+      </w:r>
+    </w:p>
+    <w:p>
+      <w:pPr>
+        <w:rPr>
+          <w:rFonts w:eastAsia="Times New Roman" w:cs="Courier New"/>
+          <w:lang w:eastAsia="es-SV"/>
+        </w:rPr>
+      </w:pPr>
+      <w:r>
+        <w:rPr>
+          <w:rFonts w:eastAsia="Times New Roman" w:cs="Courier New"/>
+          <w:lang w:eastAsia="es-SV"/>
+        </w:rPr>
+        <w:t>Configuramos la base de datos según el gestor que hemos de utilizar. Y una vez hecho eso, realizamos las correspondientes migraciones.</w:t>
+      </w:r>
+    </w:p>
+    <w:p>
+      <w:pPr>
+        <w:rPr>
+          <w:rFonts w:eastAsia="Times New Roman" w:cs="Courier New"/>
+          <w:lang w:eastAsia="es-SV"/>
+        </w:rPr>
+      </w:pPr>
+      <w:r>
+        <w:rPr>
+          <w:rFonts w:eastAsia="Times New Roman" w:cs="Courier New"/>
+          <w:lang w:eastAsia="es-SV"/>
+        </w:rPr>
+        <w:t>(</w:t>
+      </w:r>
+      <w:proofErr w:type="spellStart"/>
+      <w:proofErr w:type="gramStart"/>
+      <w:r>
+        <w:rPr>
+          <w:rFonts w:eastAsia="Times New Roman" w:cs="Courier New"/>
+          <w:lang w:eastAsia="es-SV"/>
+        </w:rPr>
+        <w:t>ambi</w:t>
+      </w:r>
+      <w:proofErr w:type="spellEnd"/>
+      <w:proofErr w:type="gramEnd"/>
+      <w:r>
+        <w:rPr>
+          <w:rFonts w:eastAsia="Times New Roman" w:cs="Courier New"/>
+          <w:lang w:eastAsia="es-SV"/>
+        </w:rPr>
+        <w:t xml:space="preserve">)$ </w:t>
+      </w:r>
+      <w:proofErr w:type="spellStart"/>
+      <w:proofErr w:type="gramStart"/>
+      <w:r>
+        <w:rPr>
+          <w:rFonts w:eastAsia="Times New Roman" w:cs="Courier New"/>
+          <w:lang w:eastAsia="es-SV"/>
+        </w:rPr>
+        <w:t>python</w:t>
+      </w:r>
+      <w:proofErr w:type="spellEnd"/>
+      <w:proofErr w:type="gramEnd"/>
+      <w:r>
+        <w:rPr>
+          <w:rFonts w:eastAsia="Times New Roman" w:cs="Courier New"/>
+          <w:lang w:eastAsia="es-SV"/>
+        </w:rPr>
+        <w:t xml:space="preserve"> manage.py </w:t>
+      </w:r>
+      <w:proofErr w:type="spellStart"/>
+      <w:r>
+        <w:rPr>
+          <w:rFonts w:eastAsia="Times New Roman" w:cs="Courier New"/>
+          <w:lang w:eastAsia="es-SV"/>
+        </w:rPr>
+        <w:t>migrate</w:t>
+      </w:r>
+      <w:proofErr w:type="spellEnd"/>
+    </w:p>
+    <w:p>
+      <w:pPr>
+        <w:rPr>
+          <w:rFonts w:eastAsia="Times New Roman" w:cs="Courier New"/>
+          <w:lang w:eastAsia="es-SV"/>
+        </w:rPr>
+      </w:pPr>
+      <w:r>
+        <w:rPr>
+          <w:rFonts w:eastAsia="Times New Roman" w:cs="Courier New"/>
+          <w:lang w:eastAsia="es-SV"/>
+        </w:rPr>
+        <w:t>Y corremos el servidor:</w:t>
+      </w:r>
+    </w:p>
+    <w:p>
+      <w:pPr>
+        <w:rPr>
+          <w:rFonts w:eastAsia="Times New Roman" w:cs="Courier New"/>
+          <w:lang w:eastAsia="es-SV"/>
+        </w:rPr>
+      </w:pPr>
+      <w:r>
+        <w:rPr>
+          <w:rFonts w:eastAsia="Times New Roman" w:cs="Courier New"/>
+          <w:lang w:eastAsia="es-SV"/>
+        </w:rPr>
+        <w:t>(</w:t>
+      </w:r>
+      <w:proofErr w:type="spellStart"/>
+      <w:proofErr w:type="gramStart"/>
+      <w:r>
+        <w:rPr>
+          <w:rFonts w:eastAsia="Times New Roman" w:cs="Courier New"/>
+          <w:lang w:eastAsia="es-SV"/>
+        </w:rPr>
+        <w:t>ambi</w:t>
+      </w:r>
+      <w:proofErr w:type="spellEnd"/>
+      <w:proofErr w:type="gramEnd"/>
+      <w:r>
+        <w:rPr>
+          <w:rFonts w:eastAsia="Times New Roman" w:cs="Courier New"/>
+          <w:lang w:eastAsia="es-SV"/>
+        </w:rPr>
+        <w:t xml:space="preserve">) </w:t>
+      </w:r>
+      <w:r>
+        <w:rPr>
+          <w:rFonts w:eastAsia="Times New Roman" w:cs="Courier New"/>
+          <w:lang w:eastAsia="es-SV"/>
+        </w:rPr>
+        <w:t xml:space="preserve">$ </w:t>
+      </w:r>
+      <w:proofErr w:type="spellStart"/>
+      <w:proofErr w:type="gramStart"/>
+      <w:r>
+        <w:rPr>
+          <w:rFonts w:eastAsia="Times New Roman" w:cs="Courier New"/>
+          <w:lang w:eastAsia="es-SV"/>
+        </w:rPr>
+        <w:t>python</w:t>
+      </w:r>
+      <w:proofErr w:type="spellEnd"/>
+      <w:proofErr w:type="gramEnd"/>
+      <w:r>
+        <w:rPr>
+          <w:rFonts w:eastAsia="Times New Roman" w:cs="Courier New"/>
+          <w:lang w:eastAsia="es-SV"/>
+        </w:rPr>
+        <w:t xml:space="preserve"> manage.py </w:t>
+      </w:r>
+      <w:proofErr w:type="spellStart"/>
+      <w:r>
+        <w:rPr>
+          <w:rFonts w:eastAsia="Times New Roman" w:cs="Courier New"/>
+          <w:lang w:eastAsia="es-SV"/>
+        </w:rPr>
+        <w:t>runserver</w:t>
+      </w:r>
+      <w:proofErr w:type="spellEnd"/>
+    </w:p>
+    <w:p>
+      <w:pPr>
+        <w:rPr>
+          <w:rFonts w:eastAsia="Times New Roman" w:cs="Courier New"/>
+          <w:lang w:eastAsia="es-SV"/>
+        </w:rPr>
+      </w:pPr>
+      <w:r>
+        <w:rPr>
+          <w:rFonts w:eastAsia="Times New Roman" w:cs="Courier New"/>
+          <w:lang w:eastAsia="es-SV"/>
+        </w:rPr>
+        <w:t>Vemos lo siguiente:</w:t>
+      </w:r>
+    </w:p>
+    <w:p>
+      <w:pPr>
+        <w:rPr>
+          <w:rFonts w:eastAsia="Times New Roman" w:cs="Courier New"/>
+          <w:lang w:eastAsia="es-SV"/>
+        </w:rPr>
+      </w:pPr>
+      <w:r>
+        <w:rPr>
+          <w:noProof/>
+          <w:lang w:eastAsia="es-SV"/>
+        </w:rPr>
+        <w:drawing>
+          <wp:inline distT="0" distB="0" distL="0" distR="0">
+            <wp:extent cx="5612130" cy="1525101"/>
+            <wp:effectExtent l="0" t="0" r="7620" b="0"/>
+            <wp:docPr id="9" name="Imagen 9" descr="http://tutorial.djangogirls.org/es/django_start_project/images/it_worked2.png"/>
+            <wp:cNvGraphicFramePr>
+              <a:graphicFrameLocks xmlns:a="http://schemas.openxmlformats.org/drawingml/2006/main" noChangeAspect="1"/>
+            </wp:cNvGraphicFramePr>
+            <a:graphic xmlns:a="http://schemas.openxmlformats.org/drawingml/2006/main">
+              <a:graphicData uri="http://schemas.openxmlformats.org/drawingml/2006/picture">
+                <pic:pic xmlns:pic="http://schemas.openxmlformats.org/drawingml/2006/picture">
+                  <pic:nvPicPr>
+                    <pic:cNvPr id="0" name="Picture 6" descr="http://tutorial.djangogirls.org/es/django_start_project/images/it_worked2.png"/>
+                    <pic:cNvPicPr>
+                      <a:picLocks noChangeAspect="1" noChangeArrowheads="1"/>
+                    </pic:cNvPicPr>
+                  </pic:nvPicPr>
+                  <pic:blipFill>
+                    <a:blip r:embed="rId17">
+                      <a:extLst>
+                        <a:ext uri="{28A0092B-C50C-407E-A947-70E740481C1C}">
+                          <a14:useLocalDpi xmlns:a14="http://schemas.microsoft.com/office/drawing/2010/main" val="0"/>
+                        </a:ext>
+                      </a:extLst>
+                    </a:blip>
+                    <a:srcRect/>
+                    <a:stretch>
+                      <a:fillRect/>
+                    </a:stretch>
+                  </pic:blipFill>
+                  <pic:spPr bwMode="auto">
+                    <a:xfrm>
+                      <a:off x="0" y="0"/>
+                      <a:ext cx="5612130" cy="1525101"/>
+                    </a:xfrm>
+                    <a:prstGeom prst="rect">
+                      <a:avLst/>
+                    </a:prstGeom>
+                    <a:noFill/>
+                    <a:ln>
+                      <a:noFill/>
+                    </a:ln>
+                  </pic:spPr>
+                </pic:pic>
+              </a:graphicData>
+            </a:graphic>
+          </wp:inline>
+        </w:drawing>
+      </w:r>
+    </w:p>
+    <w:p>
+      <w:pPr>
+        <w:rPr>
+          <w:rFonts w:eastAsia="Times New Roman" w:cs="Courier New"/>
+          <w:lang w:eastAsia="es-SV"/>
+        </w:rPr>
+      </w:pPr>
+    </w:p>
+    <w:p>
+      <w:pPr>
+        <w:rPr>
+          <w:rFonts w:eastAsia="Times New Roman" w:cs="Courier New"/>
+          <w:lang w:eastAsia="es-SV"/>
+        </w:rPr>
+      </w:pPr>
+      <w:r>
+        <w:rPr>
+          <w:rFonts w:eastAsia="Times New Roman" w:cs="Courier New"/>
+          <w:lang w:eastAsia="es-SV"/>
+        </w:rPr>
+        <w:t xml:space="preserve">Creamos la </w:t>
+      </w:r>
+      <w:proofErr w:type="spellStart"/>
+      <w:r>
+        <w:rPr>
+          <w:rFonts w:eastAsia="Times New Roman" w:cs="Courier New"/>
+          <w:lang w:eastAsia="es-SV"/>
+        </w:rPr>
+        <w:t>app</w:t>
+      </w:r>
+      <w:proofErr w:type="spellEnd"/>
+      <w:r>
+        <w:rPr>
+          <w:rFonts w:eastAsia="Times New Roman" w:cs="Courier New"/>
+          <w:lang w:eastAsia="es-SV"/>
+        </w:rPr>
+        <w:t xml:space="preserve"> de nuestra aplicación, que será el exoesqueleto de nuestro trabajo.</w:t>
+      </w:r>
+    </w:p>
+    <w:p>
+      <w:pPr>
+        <w:rPr>
+          <w:rFonts w:eastAsia="Times New Roman" w:cs="Courier New"/>
+          <w:lang w:eastAsia="es-SV"/>
+        </w:rPr>
+      </w:pPr>
+      <w:r>
+        <w:rPr>
+          <w:rFonts w:eastAsia="Times New Roman" w:cs="Courier New"/>
+          <w:lang w:eastAsia="es-SV"/>
+        </w:rPr>
+        <w:t>(</w:t>
+      </w:r>
+      <w:proofErr w:type="spellStart"/>
+      <w:proofErr w:type="gramStart"/>
+      <w:r>
+        <w:rPr>
+          <w:rFonts w:eastAsia="Times New Roman" w:cs="Courier New"/>
+          <w:lang w:eastAsia="es-SV"/>
+        </w:rPr>
+        <w:t>ambi</w:t>
+      </w:r>
+      <w:proofErr w:type="spellEnd"/>
+      <w:proofErr w:type="gramEnd"/>
+      <w:r>
+        <w:rPr>
+          <w:rFonts w:eastAsia="Times New Roman" w:cs="Courier New"/>
+          <w:lang w:eastAsia="es-SV"/>
+        </w:rPr>
+        <w:t xml:space="preserve">)$ </w:t>
+      </w:r>
+      <w:proofErr w:type="spellStart"/>
+      <w:proofErr w:type="gramStart"/>
+      <w:r>
+        <w:rPr>
+          <w:rFonts w:eastAsia="Times New Roman" w:cs="Courier New"/>
+          <w:lang w:eastAsia="es-SV"/>
+        </w:rPr>
+        <w:t>python</w:t>
+      </w:r>
+      <w:proofErr w:type="spellEnd"/>
+      <w:proofErr w:type="gramEnd"/>
+      <w:r>
+        <w:rPr>
+          <w:rFonts w:eastAsia="Times New Roman" w:cs="Courier New"/>
+          <w:lang w:eastAsia="es-SV"/>
+        </w:rPr>
+        <w:t xml:space="preserve"> manage.py </w:t>
+      </w:r>
+      <w:proofErr w:type="spellStart"/>
+      <w:r>
+        <w:rPr>
+          <w:rFonts w:eastAsia="Times New Roman" w:cs="Courier New"/>
+          <w:lang w:eastAsia="es-SV"/>
+        </w:rPr>
+        <w:t>startapp</w:t>
+      </w:r>
+      <w:proofErr w:type="spellEnd"/>
+      <w:r>
+        <w:rPr>
+          <w:rFonts w:eastAsia="Times New Roman" w:cs="Courier New"/>
+          <w:lang w:eastAsia="es-SV"/>
+        </w:rPr>
+        <w:t xml:space="preserve"> importaciones</w:t>
+      </w:r>
+    </w:p>
+    <w:p>
+      <w:pPr>
+        <w:rPr>
+          <w:rFonts w:eastAsia="Times New Roman" w:cs="Courier New"/>
+          <w:lang w:eastAsia="es-SV"/>
+        </w:rPr>
+      </w:pPr>
+    </w:p>
+    <w:p>
+      <w:pPr>
+        <w:rPr>
+          <w:rFonts w:eastAsia="Times New Roman" w:cs="Courier New"/>
+          <w:lang w:eastAsia="es-SV"/>
+        </w:rPr>
+      </w:pPr>
+    </w:p>
+    <w:p>
+      <w:pPr>
+        <w:rPr>
+          <w:rFonts w:eastAsia="Times New Roman" w:cs="Courier New"/>
+          <w:lang w:eastAsia="es-SV"/>
+        </w:rPr>
+      </w:pPr>
+    </w:p>
+    <w:p>
+      <w:pPr>
+        <w:rPr>
+          <w:rFonts w:eastAsia="Times New Roman" w:cs="Courier New"/>
+          <w:lang w:eastAsia="es-SV"/>
+        </w:rPr>
+      </w:pPr>
+    </w:p>
+    <w:p>
+      <w:pPr>
+        <w:rPr>
+          <w:rFonts w:eastAsia="Times New Roman" w:cs="Courier New"/>
+          <w:lang w:eastAsia="es-SV"/>
+        </w:rPr>
+      </w:pPr>
+    </w:p>
+    <w:p>
+      <w:pPr>
+        <w:rPr>
+          <w:rFonts w:eastAsia="Times New Roman" w:cs="Courier New"/>
+          <w:lang w:eastAsia="es-SV"/>
+        </w:rPr>
+      </w:pPr>
+    </w:p>
+    <w:p>
+      <w:pPr>
+        <w:rPr>
+          <w:rFonts w:eastAsia="Times New Roman" w:cs="Courier New"/>
+          <w:lang w:eastAsia="es-SV"/>
+        </w:rPr>
+      </w:pPr>
+      <w:r>
+        <w:rPr>
+          <w:rFonts w:eastAsia="Times New Roman" w:cs="Courier New"/>
+          <w:lang w:eastAsia="es-SV"/>
+        </w:rPr>
+        <w:lastRenderedPageBreak/>
+        <w:t>Tenemos la siguiente estructura</w:t>
+      </w:r>
+    </w:p>
+    <w:p>
+      <w:pPr>
+        <w:rPr>
+          <w:bdr w:val="none" w:sz="0" w:space="0" w:color="auto" w:frame="1"/>
+          <w:lang w:eastAsia="es-SV"/>
+        </w:rPr>
+      </w:pPr>
+      <w:proofErr w:type="spellStart"/>
+      <w:proofErr w:type="gramStart"/>
+      <w:r>
+        <w:rPr>
+          <w:bdr w:val="none" w:sz="0" w:space="0" w:color="auto" w:frame="1"/>
+          <w:lang w:eastAsia="es-SV"/>
+        </w:rPr>
+        <w:t>hdp</w:t>
+      </w:r>
+      <w:proofErr w:type="spellEnd"/>
+      <w:proofErr w:type="gramEnd"/>
+    </w:p>
+    <w:p>
+      <w:pPr>
+        <w:rPr>
+          <w:bdr w:val="none" w:sz="0" w:space="0" w:color="auto" w:frame="1"/>
+          <w:lang w:eastAsia="es-SV"/>
+        </w:rPr>
+      </w:pPr>
+      <w:r>
+        <w:rPr>
+          <w:rFonts w:ascii="Arial" w:hAnsi="Arial" w:cs="Arial"/>
+          <w:bdr w:val="none" w:sz="0" w:space="0" w:color="auto" w:frame="1"/>
+          <w:lang w:eastAsia="es-SV"/>
+        </w:rPr>
+        <w:t>├</w:t>
+      </w:r>
+      <w:r>
+        <w:rPr>
+          <w:rFonts w:ascii="Calibri" w:hAnsi="Calibri" w:cs="Calibri"/>
+          <w:bdr w:val="none" w:sz="0" w:space="0" w:color="auto" w:frame="1"/>
+          <w:lang w:eastAsia="es-SV"/>
+        </w:rPr>
+        <w:t>──</w:t>
+      </w:r>
+      <w:r>
+        <w:rPr>
+          <w:bdr w:val="none" w:sz="0" w:space="0" w:color="auto" w:frame="1"/>
+          <w:lang w:eastAsia="es-SV"/>
+        </w:rPr>
+        <w:t xml:space="preserve"> hdp115G02</w:t>
+      </w:r>
+    </w:p>
+    <w:p>
+      <w:pPr>
+        <w:rPr>
+          <w:bdr w:val="none" w:sz="0" w:space="0" w:color="auto" w:frame="1"/>
+          <w:lang w:eastAsia="es-SV"/>
+        </w:rPr>
+      </w:pPr>
+      <w:r>
+        <w:rPr>
+          <w:bdr w:val="none" w:sz="0" w:space="0" w:color="auto" w:frame="1"/>
+          <w:lang w:eastAsia="es-SV"/>
+        </w:rPr>
+        <w:t>|       __init__.py</w:t>
+      </w:r>
+    </w:p>
+    <w:p>
+      <w:pPr>
+        <w:rPr>
+          <w:bdr w:val="none" w:sz="0" w:space="0" w:color="auto" w:frame="1"/>
+          <w:lang w:eastAsia="es-SV"/>
+        </w:rPr>
+      </w:pPr>
+      <w:r>
+        <w:rPr>
+          <w:bdr w:val="none" w:sz="0" w:space="0" w:color="auto" w:frame="1"/>
+          <w:lang w:eastAsia="es-SV"/>
+        </w:rPr>
+        <w:t>|       settings.py</w:t>
+      </w:r>
+    </w:p>
+    <w:p>
+      <w:pPr>
+        <w:rPr>
+          <w:bdr w:val="none" w:sz="0" w:space="0" w:color="auto" w:frame="1"/>
+          <w:lang w:eastAsia="es-SV"/>
+        </w:rPr>
+      </w:pPr>
+      <w:r>
+        <w:rPr>
+          <w:bdr w:val="none" w:sz="0" w:space="0" w:color="auto" w:frame="1"/>
+          <w:lang w:eastAsia="es-SV"/>
+        </w:rPr>
+        <w:t>|       urls.py</w:t>
+      </w:r>
+    </w:p>
+    <w:p>
+      <w:pPr>
+        <w:rPr>
+          <w:bdr w:val="none" w:sz="0" w:space="0" w:color="auto" w:frame="1"/>
+          <w:lang w:eastAsia="es-SV"/>
+        </w:rPr>
+      </w:pPr>
+      <w:r>
+        <w:rPr>
+          <w:bdr w:val="none" w:sz="0" w:space="0" w:color="auto" w:frame="1"/>
+          <w:lang w:eastAsia="es-SV"/>
+        </w:rPr>
+        <w:t>|       wsgi.py</w:t>
+      </w:r>
+    </w:p>
+    <w:p>
+      <w:pPr>
+        <w:rPr>
+          <w:bdr w:val="none" w:sz="0" w:space="0" w:color="auto" w:frame="1"/>
+          <w:lang w:eastAsia="es-SV"/>
+        </w:rPr>
+      </w:pPr>
+      <w:r>
+        <w:rPr>
+          <w:rFonts w:ascii="Arial" w:hAnsi="Arial" w:cs="Arial"/>
+          <w:bdr w:val="none" w:sz="0" w:space="0" w:color="auto" w:frame="1"/>
+          <w:lang w:eastAsia="es-SV"/>
+        </w:rPr>
+        <w:t>├</w:t>
+      </w:r>
+      <w:r>
+        <w:rPr>
+          <w:rFonts w:ascii="Calibri" w:hAnsi="Calibri" w:cs="Calibri"/>
+          <w:bdr w:val="none" w:sz="0" w:space="0" w:color="auto" w:frame="1"/>
+          <w:lang w:eastAsia="es-SV"/>
+        </w:rPr>
+        <w:t>──</w:t>
+      </w:r>
+      <w:r>
+        <w:rPr>
+          <w:bdr w:val="none" w:sz="0" w:space="0" w:color="auto" w:frame="1"/>
+          <w:lang w:eastAsia="es-SV"/>
+        </w:rPr>
+        <w:t xml:space="preserve"> manage.py</w:t>
+      </w:r>
+    </w:p>
+    <w:p>
+      <w:pPr>
+        <w:rPr>
+          <w:bdr w:val="none" w:sz="0" w:space="0" w:color="auto" w:frame="1"/>
+          <w:lang w:eastAsia="es-SV"/>
+        </w:rPr>
+      </w:pPr>
+      <w:r>
+        <w:rPr>
+          <w:bdr w:val="none" w:sz="0" w:space="0" w:color="auto" w:frame="1"/>
+          <w:lang w:eastAsia="es-SV"/>
+        </w:rPr>
+        <w:t>└── Importaciones</w:t>
+      </w:r>
+    </w:p>
+    <w:p>
+      <w:pPr>
+        <w:rPr>
+          <w:bdr w:val="none" w:sz="0" w:space="0" w:color="auto" w:frame="1"/>
+          <w:lang w:eastAsia="es-SV"/>
+        </w:rPr>
+      </w:pPr>
+      <w:r>
+        <w:rPr>
+          <w:bdr w:val="none" w:sz="0" w:space="0" w:color="auto" w:frame="1"/>
+          <w:lang w:eastAsia="es-SV"/>
+        </w:rPr>
+        <w:t xml:space="preserve">    </w:t>
+      </w:r>
+      <w:r>
+        <w:rPr>
+          <w:rFonts w:ascii="Arial" w:hAnsi="Arial" w:cs="Arial"/>
+          <w:bdr w:val="none" w:sz="0" w:space="0" w:color="auto" w:frame="1"/>
+          <w:lang w:eastAsia="es-SV"/>
+        </w:rPr>
+        <w:t>├</w:t>
+      </w:r>
+      <w:r>
+        <w:rPr>
+          <w:rFonts w:ascii="Calibri" w:hAnsi="Calibri" w:cs="Calibri"/>
+          <w:bdr w:val="none" w:sz="0" w:space="0" w:color="auto" w:frame="1"/>
+          <w:lang w:eastAsia="es-SV"/>
+        </w:rPr>
+        <w:t>──</w:t>
+      </w:r>
+      <w:r>
+        <w:rPr>
+          <w:bdr w:val="none" w:sz="0" w:space="0" w:color="auto" w:frame="1"/>
+          <w:lang w:eastAsia="es-SV"/>
+        </w:rPr>
+        <w:t xml:space="preserve"> </w:t>
+      </w:r>
+      <w:proofErr w:type="spellStart"/>
+      <w:proofErr w:type="gramStart"/>
+      <w:r>
+        <w:rPr>
+          <w:bdr w:val="none" w:sz="0" w:space="0" w:color="auto" w:frame="1"/>
+          <w:lang w:eastAsia="es-SV"/>
+        </w:rPr>
+        <w:t>migrations</w:t>
+      </w:r>
+      <w:proofErr w:type="spellEnd"/>
+      <w:proofErr w:type="gramEnd"/>
+    </w:p>
+    <w:p>
+      <w:pPr>
+        <w:rPr>
+          <w:bdr w:val="none" w:sz="0" w:space="0" w:color="auto" w:frame="1"/>
+          <w:lang w:eastAsia="es-SV"/>
+        </w:rPr>
+      </w:pPr>
+      <w:r>
+        <w:rPr>
+          <w:bdr w:val="none" w:sz="0" w:space="0" w:color="auto" w:frame="1"/>
+          <w:lang w:eastAsia="es-SV"/>
+        </w:rPr>
+        <w:t xml:space="preserve">    |       __init__.py</w:t>
+      </w:r>
+    </w:p>
+    <w:p>
+      <w:pPr>
+        <w:rPr>
+          <w:bdr w:val="none" w:sz="0" w:space="0" w:color="auto" w:frame="1"/>
+          <w:lang w:eastAsia="es-SV"/>
+        </w:rPr>
+      </w:pPr>
+      <w:r>
+        <w:rPr>
+          <w:bdr w:val="none" w:sz="0" w:space="0" w:color="auto" w:frame="1"/>
+          <w:lang w:eastAsia="es-SV"/>
+        </w:rPr>
+        <w:t xml:space="preserve">    </w:t>
+      </w:r>
+      <w:r>
+        <w:rPr>
+          <w:rFonts w:ascii="Arial" w:hAnsi="Arial" w:cs="Arial"/>
+          <w:bdr w:val="none" w:sz="0" w:space="0" w:color="auto" w:frame="1"/>
+          <w:lang w:eastAsia="es-SV"/>
+        </w:rPr>
+        <w:t>├</w:t>
+      </w:r>
+      <w:r>
+        <w:rPr>
+          <w:rFonts w:ascii="Calibri" w:hAnsi="Calibri" w:cs="Calibri"/>
+          <w:bdr w:val="none" w:sz="0" w:space="0" w:color="auto" w:frame="1"/>
+          <w:lang w:eastAsia="es-SV"/>
+        </w:rPr>
+        <w:t>──</w:t>
+      </w:r>
+      <w:r>
+        <w:rPr>
+          <w:bdr w:val="none" w:sz="0" w:space="0" w:color="auto" w:frame="1"/>
+          <w:lang w:eastAsia="es-SV"/>
+        </w:rPr>
+        <w:t xml:space="preserve"> __init__.py</w:t>
+      </w:r>
+    </w:p>
+    <w:p>
+      <w:pPr>
+        <w:rPr>
+          <w:bdr w:val="none" w:sz="0" w:space="0" w:color="auto" w:frame="1"/>
+          <w:lang w:eastAsia="es-SV"/>
+        </w:rPr>
+      </w:pPr>
+      <w:r>
+        <w:rPr>
+          <w:bdr w:val="none" w:sz="0" w:space="0" w:color="auto" w:frame="1"/>
+          <w:lang w:eastAsia="es-SV"/>
+        </w:rPr>
+        <w:t xml:space="preserve">    </w:t>
+      </w:r>
+      <w:r>
+        <w:rPr>
+          <w:rFonts w:ascii="Arial" w:hAnsi="Arial" w:cs="Arial"/>
+          <w:bdr w:val="none" w:sz="0" w:space="0" w:color="auto" w:frame="1"/>
+          <w:lang w:eastAsia="es-SV"/>
+        </w:rPr>
+        <w:t>├</w:t>
+      </w:r>
+      <w:r>
+        <w:rPr>
+          <w:rFonts w:ascii="Calibri" w:hAnsi="Calibri" w:cs="Calibri"/>
+          <w:bdr w:val="none" w:sz="0" w:space="0" w:color="auto" w:frame="1"/>
+          <w:lang w:eastAsia="es-SV"/>
+        </w:rPr>
+        <w:t>──</w:t>
+      </w:r>
+      <w:r>
+        <w:rPr>
+          <w:bdr w:val="none" w:sz="0" w:space="0" w:color="auto" w:frame="1"/>
+          <w:lang w:eastAsia="es-SV"/>
+        </w:rPr>
+        <w:t xml:space="preserve"> admin.py</w:t>
+      </w:r>
+    </w:p>
+    <w:p>
+      <w:pPr>
+        <w:rPr>
+          <w:bdr w:val="none" w:sz="0" w:space="0" w:color="auto" w:frame="1"/>
+          <w:lang w:eastAsia="es-SV"/>
+        </w:rPr>
+      </w:pPr>
+      <w:r>
+        <w:rPr>
+          <w:bdr w:val="none" w:sz="0" w:space="0" w:color="auto" w:frame="1"/>
+          <w:lang w:eastAsia="es-SV"/>
+        </w:rPr>
+        <w:t xml:space="preserve">    </w:t>
+      </w:r>
+      <w:r>
+        <w:rPr>
+          <w:rFonts w:ascii="Arial" w:hAnsi="Arial" w:cs="Arial"/>
+          <w:bdr w:val="none" w:sz="0" w:space="0" w:color="auto" w:frame="1"/>
+          <w:lang w:eastAsia="es-SV"/>
+        </w:rPr>
+        <w:t>├</w:t>
+      </w:r>
+      <w:r>
+        <w:rPr>
+          <w:rFonts w:ascii="Calibri" w:hAnsi="Calibri" w:cs="Calibri"/>
+          <w:bdr w:val="none" w:sz="0" w:space="0" w:color="auto" w:frame="1"/>
+          <w:lang w:eastAsia="es-SV"/>
+        </w:rPr>
+        <w:t>──</w:t>
+      </w:r>
+      <w:r>
+        <w:rPr>
+          <w:bdr w:val="none" w:sz="0" w:space="0" w:color="auto" w:frame="1"/>
+          <w:lang w:eastAsia="es-SV"/>
+        </w:rPr>
+        <w:t xml:space="preserve"> models.py</w:t>
+      </w:r>
+    </w:p>
+    <w:p>
+      <w:pPr>
+        <w:rPr>
+          <w:bdr w:val="none" w:sz="0" w:space="0" w:color="auto" w:frame="1"/>
+          <w:lang w:eastAsia="es-SV"/>
+        </w:rPr>
+      </w:pPr>
+      <w:r>
+        <w:rPr>
+          <w:bdr w:val="none" w:sz="0" w:space="0" w:color="auto" w:frame="1"/>
+          <w:lang w:eastAsia="es-SV"/>
+        </w:rPr>
+        <w:t xml:space="preserve">    </w:t>
+      </w:r>
+      <w:r>
+        <w:rPr>
+          <w:rFonts w:ascii="Arial" w:hAnsi="Arial" w:cs="Arial"/>
+          <w:bdr w:val="none" w:sz="0" w:space="0" w:color="auto" w:frame="1"/>
+          <w:lang w:eastAsia="es-SV"/>
+        </w:rPr>
+        <w:t>├</w:t>
+      </w:r>
+      <w:r>
+        <w:rPr>
+          <w:rFonts w:ascii="Calibri" w:hAnsi="Calibri" w:cs="Calibri"/>
+          <w:bdr w:val="none" w:sz="0" w:space="0" w:color="auto" w:frame="1"/>
+          <w:lang w:eastAsia="es-SV"/>
+        </w:rPr>
+        <w:t>──</w:t>
+      </w:r>
+      <w:r>
+        <w:rPr>
+          <w:bdr w:val="none" w:sz="0" w:space="0" w:color="auto" w:frame="1"/>
+          <w:lang w:eastAsia="es-SV"/>
+        </w:rPr>
+        <w:t xml:space="preserve"> tests.py</w:t>
+      </w:r>
+    </w:p>
+    <w:p>
+      <w:pPr>
+        <w:rPr>
+          <w:bdr w:val="none" w:sz="0" w:space="0" w:color="auto" w:frame="1"/>
+          <w:lang w:eastAsia="es-SV"/>
+        </w:rPr>
+      </w:pPr>
+      <w:r>
+        <w:rPr>
+          <w:noProof/>
+          <w:lang w:eastAsia="es-SV"/>
+        </w:rPr>
+        <w:drawing>
+          <wp:anchor distT="0" distB="0" distL="114300" distR="114300" simplePos="0" relativeHeight="251666432" behindDoc="0" locked="0" layoutInCell="1" allowOverlap="1" wp14:anchorId="52160A70" wp14:editId="329B425B">
+            <wp:simplePos x="0" y="0"/>
+            <wp:positionH relativeFrom="margin">
+              <wp:align>center</wp:align>
+            </wp:positionH>
+            <wp:positionV relativeFrom="paragraph">
+              <wp:posOffset>226060</wp:posOffset>
+            </wp:positionV>
+            <wp:extent cx="3619500" cy="1514475"/>
+            <wp:effectExtent l="0" t="0" r="0" b="9525"/>
+            <wp:wrapSquare wrapText="bothSides"/>
+            <wp:docPr id="10" name="Imagen 10" descr="C:\Users\Sofia\Pictures\capturas hdp\1.jpg"/>
+            <wp:cNvGraphicFramePr>
+              <a:graphicFrameLocks xmlns:a="http://schemas.openxmlformats.org/drawingml/2006/main" noChangeAspect="1"/>
+            </wp:cNvGraphicFramePr>
+            <a:graphic xmlns:a="http://schemas.openxmlformats.org/drawingml/2006/main">
+              <a:graphicData uri="http://schemas.openxmlformats.org/drawingml/2006/picture">
+                <pic:pic xmlns:pic="http://schemas.openxmlformats.org/drawingml/2006/picture">
+                  <pic:nvPicPr>
+                    <pic:cNvPr id="0" name="Picture 8" descr="C:\Users\Sofia\Pictures\capturas hdp\1.jpg"/>
+                    <pic:cNvPicPr>
+                      <a:picLocks noChangeAspect="1" noChangeArrowheads="1"/>
+                    </pic:cNvPicPr>
+                  </pic:nvPicPr>
+                  <pic:blipFill>
+                    <a:blip r:embed="rId18">
+                      <a:extLst>
+                        <a:ext uri="{28A0092B-C50C-407E-A947-70E740481C1C}">
+                          <a14:useLocalDpi xmlns:a14="http://schemas.microsoft.com/office/drawing/2010/main" val="0"/>
+                        </a:ext>
+                      </a:extLst>
+                    </a:blip>
+                    <a:srcRect/>
+                    <a:stretch>
+                      <a:fillRect/>
+                    </a:stretch>
+                  </pic:blipFill>
+                  <pic:spPr bwMode="auto">
+                    <a:xfrm>
+                      <a:off x="0" y="0"/>
+                      <a:ext cx="3619500" cy="1514475"/>
+                    </a:xfrm>
+                    <a:prstGeom prst="rect">
+                      <a:avLst/>
+                    </a:prstGeom>
+                    <a:noFill/>
+                    <a:ln>
+                      <a:noFill/>
+                    </a:ln>
+                  </pic:spPr>
+                </pic:pic>
+              </a:graphicData>
+            </a:graphic>
+            <wp14:sizeRelH relativeFrom="page">
+              <wp14:pctWidth>0</wp14:pctWidth>
+            </wp14:sizeRelH>
+            <wp14:sizeRelV relativeFrom="page">
+              <wp14:pctHeight>0</wp14:pctHeight>
+            </wp14:sizeRelV>
+          </wp:anchor>
+        </w:drawing>
+      </w:r>
+      <w:r>
+        <w:rPr>
+          <w:bdr w:val="none" w:sz="0" w:space="0" w:color="auto" w:frame="1"/>
+          <w:lang w:eastAsia="es-SV"/>
+        </w:rPr>
+        <w:t xml:space="preserve">    └── views.py</w:t>
+      </w:r>
+    </w:p>
+    <w:p>
+      <w:pPr>
+        <w:rPr>
+          <w:bdr w:val="none" w:sz="0" w:space="0" w:color="auto" w:frame="1"/>
+          <w:lang w:eastAsia="es-SV"/>
+        </w:rPr>
+      </w:pPr>
+    </w:p>
+    <w:p>
+      <w:pPr>
+        <w:rPr>
+          <w:lang w:eastAsia="es-SV"/>
+        </w:rPr>
+      </w:pPr>
+    </w:p>
+    <w:p>
+      <w:pPr>
+        <w:rPr>
+          <w:lang w:eastAsia="es-SV"/>
+        </w:rPr>
+      </w:pPr>
+    </w:p>
+    <w:p>
+      <w:pPr>
+        <w:rPr>
+          <w:lang w:eastAsia="es-SV"/>
+        </w:rPr>
+      </w:pPr>
+    </w:p>
+    <w:p>
+      <w:pPr>
+        <w:rPr>
+          <w:lang w:eastAsia="es-SV"/>
+        </w:rPr>
+      </w:pPr>
+    </w:p>
+    <w:p>
+      <w:pPr>
+        <w:rPr>
+          <w:lang w:eastAsia="es-SV"/>
+        </w:rPr>
+      </w:pPr>
+      <w:r>
+        <w:rPr>
+          <w:noProof/>
+          <w:lang w:eastAsia="es-SV"/>
+        </w:rPr>
+        <w:drawing>
+          <wp:inline distT="0" distB="0" distL="0" distR="0">
+            <wp:extent cx="5607050" cy="1181100"/>
+            <wp:effectExtent l="0" t="0" r="0" b="0"/>
+            <wp:docPr id="11" name="Imagen 11" descr="C:\Users\Sofia\Pictures\capturas hdp\2.jpg"/>
+            <wp:cNvGraphicFramePr>
+              <a:graphicFrameLocks xmlns:a="http://schemas.openxmlformats.org/drawingml/2006/main" noChangeAspect="1"/>
+            </wp:cNvGraphicFramePr>
+            <a:graphic xmlns:a="http://schemas.openxmlformats.org/drawingml/2006/main">
+              <a:graphicData uri="http://schemas.openxmlformats.org/drawingml/2006/picture">
+                <pic:pic xmlns:pic="http://schemas.openxmlformats.org/drawingml/2006/picture">
+                  <pic:nvPicPr>
+                    <pic:cNvPr id="0" name="Picture 9" descr="C:\Users\Sofia\Pictures\capturas hdp\2.jpg"/>
+                    <pic:cNvPicPr>
+                      <a:picLocks noChangeAspect="1" noChangeArrowheads="1"/>
+                    </pic:cNvPicPr>
+                  </pic:nvPicPr>
+                  <pic:blipFill>
+                    <a:blip r:embed="rId19">
+                      <a:extLst>
+                        <a:ext uri="{28A0092B-C50C-407E-A947-70E740481C1C}">
+                          <a14:useLocalDpi xmlns:a14="http://schemas.microsoft.com/office/drawing/2010/main" val="0"/>
+                        </a:ext>
+                      </a:extLst>
+                    </a:blip>
+                    <a:srcRect/>
+                    <a:stretch>
+                      <a:fillRect/>
+                    </a:stretch>
+                  </pic:blipFill>
+                  <pic:spPr bwMode="auto">
+                    <a:xfrm>
+                      <a:off x="0" y="0"/>
+                      <a:ext cx="5613060" cy="1182366"/>
+                    </a:xfrm>
+                    <a:prstGeom prst="rect">
+                      <a:avLst/>
+                    </a:prstGeom>
+                    <a:noFill/>
+                    <a:ln>
+                      <a:noFill/>
+                    </a:ln>
+                  </pic:spPr>
+                </pic:pic>
+              </a:graphicData>
+            </a:graphic>
+          </wp:inline>
+        </w:drawing>
+      </w:r>
+    </w:p>
+    <w:p>
+      <w:pPr>
+        <w:rPr>
+          <w:lang w:eastAsia="es-SV"/>
+        </w:rPr>
+      </w:pPr>
+    </w:p>
+    <w:p>
+      <w:pPr>
+        <w:rPr>
+          <w:lang w:eastAsia="es-SV"/>
+        </w:rPr>
+      </w:pPr>
+      <w:r>
+        <w:rPr>
+          <w:lang w:eastAsia="es-SV"/>
+        </w:rPr>
+        <w:t xml:space="preserve">Una vez con esto, ya </w:t>
+      </w:r>
+      <w:r>
+        <w:rPr>
+          <w:lang w:eastAsia="es-SV"/>
+        </w:rPr>
+        <w:t>podemos empezar a trabajar.</w:t>
+      </w:r>
+      <w:bookmarkStart w:id="10" w:name="_GoBack"/>
       <w:bookmarkEnd w:id="10"/>
     </w:p>
-    <w:p/>
+    <w:p>
+      <w:pPr>
+        <w:shd w:val="clear" w:color="auto" w:fill="FFFFFF"/>
+        <w:spacing w:after="0" w:line="360" w:lineRule="atLeast"/>
+        <w:jc w:val="both"/>
+        <w:textAlignment w:val="baseline"/>
+        <w:rPr>
+          <w:sz w:val="24"/>
+          <w:szCs w:val="24"/>
+        </w:rPr>
+      </w:pPr>
+    </w:p>
     <w:sectPr>
-      <w:headerReference w:type="default" r:id="rId10"/>
-      <w:footerReference w:type="default" r:id="rId11"/>
+      <w:headerReference w:type="default" r:id="rId20"/>
+      <w:footerReference w:type="default" r:id="rId21"/>
       <w:pgSz w:w="12240" w:h="15840" w:code="122"/>
       <w:pgMar w:top="1417" w:right="1701" w:bottom="1417" w:left="1701" w:header="708" w:footer="708" w:gutter="0"/>
       <w:cols w:space="708"/>
@@ -2048,7 +5745,7 @@
                                   <w:color w:val="1F4E79" w:themeColor="accent1" w:themeShade="80"/>
                                   <w:lang w:val="es-ES"/>
                                 </w:rPr>
-                                <w:t>2</w:t>
+                                <w:t>13</w:t>
                               </w:r>
                               <w:r>
                                 <w:rPr>
@@ -2113,7 +5810,7 @@
                             <w:color w:val="1F4E79" w:themeColor="accent1" w:themeShade="80"/>
                             <w:lang w:val="es-ES"/>
                           </w:rPr>
-                          <w:t>2</w:t>
+                          <w:t>13</w:t>
                         </w:r>
                         <w:r>
                           <w:rPr>
@@ -2166,7 +5863,46 @@
   <w:p>
     <w:pPr>
       <w:pStyle w:val="Encabezado"/>
+      <w:rPr>
+        <w:rFonts w:ascii="Lucida Handwriting" w:hAnsi="Lucida Handwriting"/>
+      </w:rPr>
     </w:pPr>
+    <w:r>
+      <w:tab/>
+    </w:r>
+    <w:r>
+      <w:tab/>
+    </w:r>
+  </w:p>
+</w:hdr>
+</file>
+
+<file path=word/header2.xml><?xml version="1.0" encoding="utf-8"?>
+<w:hdr xmlns:wpc="http://schemas.microsoft.com/office/word/2010/wordprocessingCanvas" xmlns:mc="http://schemas.openxmlformats.org/markup-compatibility/2006" xmlns:o="urn:schemas-microsoft-com:office:office" xmlns:r="http://schemas.openxmlformats.org/officeDocument/2006/relationships" xmlns:m="http://schemas.openxmlformats.org/officeDocument/2006/math" xmlns:v="urn:schemas-microsoft-com:vml" xmlns:wp14="http://schemas.microsoft.com/office/word/2010/wordprocessingDrawing" xmlns:wp="http://schemas.openxmlformats.org/drawingml/2006/wordprocessingDrawing" xmlns:w10="urn:schemas-microsoft-com:office:word" xmlns:w="http://schemas.openxmlformats.org/wordprocessingml/2006/main" xmlns:w14="http://schemas.microsoft.com/office/word/2010/wordml" xmlns:w15="http://schemas.microsoft.com/office/word/2012/wordml" xmlns:wpg="http://schemas.microsoft.com/office/word/2010/wordprocessingGroup" xmlns:wpi="http://schemas.microsoft.com/office/word/2010/wordprocessingInk" xmlns:wne="http://schemas.microsoft.com/office/word/2006/wordml" xmlns:wps="http://schemas.microsoft.com/office/word/2010/wordprocessingShape" mc:Ignorable="w14 w15 wp14">
+  <w:p>
+    <w:pPr>
+      <w:pStyle w:val="Encabezado"/>
+    </w:pPr>
+    <w:r>
+      <w:tab/>
+    </w:r>
+    <w:r>
+      <w:tab/>
+    </w:r>
+    <w:r>
+      <w:rPr>
+        <w:rFonts w:ascii="Lucida Handwriting" w:hAnsi="Lucida Handwriting"/>
+      </w:rPr>
+      <w:t xml:space="preserve">Grupo 02 </w:t>
+    </w:r>
+    <w:proofErr w:type="spellStart"/>
+    <w:r>
+      <w:rPr>
+        <w:rFonts w:ascii="Lucida Handwriting" w:hAnsi="Lucida Handwriting"/>
+      </w:rPr>
+      <w:t>hdp</w:t>
+    </w:r>
+    <w:proofErr w:type="spellEnd"/>
   </w:p>
 </w:hdr>
 </file>
@@ -3399,6 +7135,119 @@
     </w:lvl>
   </w:abstractNum>
   <w:abstractNum w:abstractNumId="11">
+    <w:nsid w:val="2FFC2116"/>
+    <w:multiLevelType w:val="hybridMultilevel"/>
+    <w:tmpl w:val="FD2626C2"/>
+    <w:lvl w:ilvl="0" w:tplc="440A0001">
+      <w:start w:val="1"/>
+      <w:numFmt w:val="bullet"/>
+      <w:lvlText w:val=""/>
+      <w:lvlJc w:val="left"/>
+      <w:pPr>
+        <w:ind w:left="720" w:hanging="360"/>
+      </w:pPr>
+      <w:rPr>
+        <w:rFonts w:ascii="Symbol" w:hAnsi="Symbol" w:hint="default"/>
+      </w:rPr>
+    </w:lvl>
+    <w:lvl w:ilvl="1" w:tplc="440A0003" w:tentative="1">
+      <w:start w:val="1"/>
+      <w:numFmt w:val="bullet"/>
+      <w:lvlText w:val="o"/>
+      <w:lvlJc w:val="left"/>
+      <w:pPr>
+        <w:ind w:left="1440" w:hanging="360"/>
+      </w:pPr>
+      <w:rPr>
+        <w:rFonts w:ascii="Courier New" w:hAnsi="Courier New" w:cs="Courier New" w:hint="default"/>
+      </w:rPr>
+    </w:lvl>
+    <w:lvl w:ilvl="2" w:tplc="440A0005" w:tentative="1">
+      <w:start w:val="1"/>
+      <w:numFmt w:val="bullet"/>
+      <w:lvlText w:val=""/>
+      <w:lvlJc w:val="left"/>
+      <w:pPr>
+        <w:ind w:left="2160" w:hanging="360"/>
+      </w:pPr>
+      <w:rPr>
+        <w:rFonts w:ascii="Wingdings" w:hAnsi="Wingdings" w:hint="default"/>
+      </w:rPr>
+    </w:lvl>
+    <w:lvl w:ilvl="3" w:tplc="440A0001" w:tentative="1">
+      <w:start w:val="1"/>
+      <w:numFmt w:val="bullet"/>
+      <w:lvlText w:val=""/>
+      <w:lvlJc w:val="left"/>
+      <w:pPr>
+        <w:ind w:left="2880" w:hanging="360"/>
+      </w:pPr>
+      <w:rPr>
+        <w:rFonts w:ascii="Symbol" w:hAnsi="Symbol" w:hint="default"/>
+      </w:rPr>
+    </w:lvl>
+    <w:lvl w:ilvl="4" w:tplc="440A0003" w:tentative="1">
+      <w:start w:val="1"/>
+      <w:numFmt w:val="bullet"/>
+      <w:lvlText w:val="o"/>
+      <w:lvlJc w:val="left"/>
+      <w:pPr>
+        <w:ind w:left="3600" w:hanging="360"/>
+      </w:pPr>
+      <w:rPr>
+        <w:rFonts w:ascii="Courier New" w:hAnsi="Courier New" w:cs="Courier New" w:hint="default"/>
+      </w:rPr>
+    </w:lvl>
+    <w:lvl w:ilvl="5" w:tplc="440A0005" w:tentative="1">
+      <w:start w:val="1"/>
+      <w:numFmt w:val="bullet"/>
+      <w:lvlText w:val=""/>
+      <w:lvlJc w:val="left"/>
+      <w:pPr>
+        <w:ind w:left="4320" w:hanging="360"/>
+      </w:pPr>
+      <w:rPr>
+        <w:rFonts w:ascii="Wingdings" w:hAnsi="Wingdings" w:hint="default"/>
+      </w:rPr>
+    </w:lvl>
+    <w:lvl w:ilvl="6" w:tplc="440A0001" w:tentative="1">
+      <w:start w:val="1"/>
+      <w:numFmt w:val="bullet"/>
+      <w:lvlText w:val=""/>
+      <w:lvlJc w:val="left"/>
+      <w:pPr>
+        <w:ind w:left="5040" w:hanging="360"/>
+      </w:pPr>
+      <w:rPr>
+        <w:rFonts w:ascii="Symbol" w:hAnsi="Symbol" w:hint="default"/>
+      </w:rPr>
+    </w:lvl>
+    <w:lvl w:ilvl="7" w:tplc="440A0003" w:tentative="1">
+      <w:start w:val="1"/>
+      <w:numFmt w:val="bullet"/>
+      <w:lvlText w:val="o"/>
+      <w:lvlJc w:val="left"/>
+      <w:pPr>
+        <w:ind w:left="5760" w:hanging="360"/>
+      </w:pPr>
+      <w:rPr>
+        <w:rFonts w:ascii="Courier New" w:hAnsi="Courier New" w:cs="Courier New" w:hint="default"/>
+      </w:rPr>
+    </w:lvl>
+    <w:lvl w:ilvl="8" w:tplc="440A0005" w:tentative="1">
+      <w:start w:val="1"/>
+      <w:numFmt w:val="bullet"/>
+      <w:lvlText w:val=""/>
+      <w:lvlJc w:val="left"/>
+      <w:pPr>
+        <w:ind w:left="6480" w:hanging="360"/>
+      </w:pPr>
+      <w:rPr>
+        <w:rFonts w:ascii="Wingdings" w:hAnsi="Wingdings" w:hint="default"/>
+      </w:rPr>
+    </w:lvl>
+  </w:abstractNum>
+  <w:abstractNum w:abstractNumId="12">
     <w:nsid w:val="30B718B0"/>
     <w:multiLevelType w:val="hybridMultilevel"/>
     <w:tmpl w:val="54B2C382"/>
@@ -3487,7 +7336,7 @@
       </w:pPr>
     </w:lvl>
   </w:abstractNum>
-  <w:abstractNum w:abstractNumId="12">
+  <w:abstractNum w:abstractNumId="13">
     <w:nsid w:val="31472F36"/>
     <w:multiLevelType w:val="hybridMultilevel"/>
     <w:tmpl w:val="BAF01F98"/>
@@ -3600,7 +7449,7 @@
       </w:rPr>
     </w:lvl>
   </w:abstractNum>
-  <w:abstractNum w:abstractNumId="13">
+  <w:abstractNum w:abstractNumId="14">
     <w:nsid w:val="38990292"/>
     <w:multiLevelType w:val="hybridMultilevel"/>
     <w:tmpl w:val="AC14FE2A"/>
@@ -3689,7 +7538,209 @@
       </w:pPr>
     </w:lvl>
   </w:abstractNum>
-  <w:abstractNum w:abstractNumId="14">
+  <w:abstractNum w:abstractNumId="15">
+    <w:nsid w:val="3E632536"/>
+    <w:multiLevelType w:val="hybridMultilevel"/>
+    <w:tmpl w:val="975E8B6E"/>
+    <w:lvl w:ilvl="0" w:tplc="440A000F">
+      <w:start w:val="1"/>
+      <w:numFmt w:val="decimal"/>
+      <w:lvlText w:val="%1."/>
+      <w:lvlJc w:val="left"/>
+      <w:pPr>
+        <w:ind w:left="720" w:hanging="360"/>
+      </w:pPr>
+      <w:rPr>
+        <w:rFonts w:hint="default"/>
+      </w:rPr>
+    </w:lvl>
+    <w:lvl w:ilvl="1" w:tplc="440A0019" w:tentative="1">
+      <w:start w:val="1"/>
+      <w:numFmt w:val="lowerLetter"/>
+      <w:lvlText w:val="%2."/>
+      <w:lvlJc w:val="left"/>
+      <w:pPr>
+        <w:ind w:left="1440" w:hanging="360"/>
+      </w:pPr>
+    </w:lvl>
+    <w:lvl w:ilvl="2" w:tplc="440A001B" w:tentative="1">
+      <w:start w:val="1"/>
+      <w:numFmt w:val="lowerRoman"/>
+      <w:lvlText w:val="%3."/>
+      <w:lvlJc w:val="right"/>
+      <w:pPr>
+        <w:ind w:left="2160" w:hanging="180"/>
+      </w:pPr>
+    </w:lvl>
+    <w:lvl w:ilvl="3" w:tplc="440A000F" w:tentative="1">
+      <w:start w:val="1"/>
+      <w:numFmt w:val="decimal"/>
+      <w:lvlText w:val="%4."/>
+      <w:lvlJc w:val="left"/>
+      <w:pPr>
+        <w:ind w:left="2880" w:hanging="360"/>
+      </w:pPr>
+    </w:lvl>
+    <w:lvl w:ilvl="4" w:tplc="440A0019" w:tentative="1">
+      <w:start w:val="1"/>
+      <w:numFmt w:val="lowerLetter"/>
+      <w:lvlText w:val="%5."/>
+      <w:lvlJc w:val="left"/>
+      <w:pPr>
+        <w:ind w:left="3600" w:hanging="360"/>
+      </w:pPr>
+    </w:lvl>
+    <w:lvl w:ilvl="5" w:tplc="440A001B" w:tentative="1">
+      <w:start w:val="1"/>
+      <w:numFmt w:val="lowerRoman"/>
+      <w:lvlText w:val="%6."/>
+      <w:lvlJc w:val="right"/>
+      <w:pPr>
+        <w:ind w:left="4320" w:hanging="180"/>
+      </w:pPr>
+    </w:lvl>
+    <w:lvl w:ilvl="6" w:tplc="440A000F" w:tentative="1">
+      <w:start w:val="1"/>
+      <w:numFmt w:val="decimal"/>
+      <w:lvlText w:val="%7."/>
+      <w:lvlJc w:val="left"/>
+      <w:pPr>
+        <w:ind w:left="5040" w:hanging="360"/>
+      </w:pPr>
+    </w:lvl>
+    <w:lvl w:ilvl="7" w:tplc="440A0019" w:tentative="1">
+      <w:start w:val="1"/>
+      <w:numFmt w:val="lowerLetter"/>
+      <w:lvlText w:val="%8."/>
+      <w:lvlJc w:val="left"/>
+      <w:pPr>
+        <w:ind w:left="5760" w:hanging="360"/>
+      </w:pPr>
+    </w:lvl>
+    <w:lvl w:ilvl="8" w:tplc="440A001B" w:tentative="1">
+      <w:start w:val="1"/>
+      <w:numFmt w:val="lowerRoman"/>
+      <w:lvlText w:val="%9."/>
+      <w:lvlJc w:val="right"/>
+      <w:pPr>
+        <w:ind w:left="6480" w:hanging="180"/>
+      </w:pPr>
+    </w:lvl>
+  </w:abstractNum>
+  <w:abstractNum w:abstractNumId="16">
+    <w:nsid w:val="429F027D"/>
+    <w:multiLevelType w:val="hybridMultilevel"/>
+    <w:tmpl w:val="8AFAFBD8"/>
+    <w:lvl w:ilvl="0" w:tplc="440A0001">
+      <w:start w:val="1"/>
+      <w:numFmt w:val="bullet"/>
+      <w:lvlText w:val=""/>
+      <w:lvlJc w:val="left"/>
+      <w:pPr>
+        <w:ind w:left="720" w:hanging="360"/>
+      </w:pPr>
+      <w:rPr>
+        <w:rFonts w:ascii="Symbol" w:hAnsi="Symbol" w:hint="default"/>
+      </w:rPr>
+    </w:lvl>
+    <w:lvl w:ilvl="1" w:tplc="440A0003" w:tentative="1">
+      <w:start w:val="1"/>
+      <w:numFmt w:val="bullet"/>
+      <w:lvlText w:val="o"/>
+      <w:lvlJc w:val="left"/>
+      <w:pPr>
+        <w:ind w:left="1440" w:hanging="360"/>
+      </w:pPr>
+      <w:rPr>
+        <w:rFonts w:ascii="Courier New" w:hAnsi="Courier New" w:cs="Courier New" w:hint="default"/>
+      </w:rPr>
+    </w:lvl>
+    <w:lvl w:ilvl="2" w:tplc="440A0005" w:tentative="1">
+      <w:start w:val="1"/>
+      <w:numFmt w:val="bullet"/>
+      <w:lvlText w:val=""/>
+      <w:lvlJc w:val="left"/>
+      <w:pPr>
+        <w:ind w:left="2160" w:hanging="360"/>
+      </w:pPr>
+      <w:rPr>
+        <w:rFonts w:ascii="Wingdings" w:hAnsi="Wingdings" w:hint="default"/>
+      </w:rPr>
+    </w:lvl>
+    <w:lvl w:ilvl="3" w:tplc="440A0001" w:tentative="1">
+      <w:start w:val="1"/>
+      <w:numFmt w:val="bullet"/>
+      <w:lvlText w:val=""/>
+      <w:lvlJc w:val="left"/>
+      <w:pPr>
+        <w:ind w:left="2880" w:hanging="360"/>
+      </w:pPr>
+      <w:rPr>
+        <w:rFonts w:ascii="Symbol" w:hAnsi="Symbol" w:hint="default"/>
+      </w:rPr>
+    </w:lvl>
+    <w:lvl w:ilvl="4" w:tplc="440A0003" w:tentative="1">
+      <w:start w:val="1"/>
+      <w:numFmt w:val="bullet"/>
+      <w:lvlText w:val="o"/>
+      <w:lvlJc w:val="left"/>
+      <w:pPr>
+        <w:ind w:left="3600" w:hanging="360"/>
+      </w:pPr>
+      <w:rPr>
+        <w:rFonts w:ascii="Courier New" w:hAnsi="Courier New" w:cs="Courier New" w:hint="default"/>
+      </w:rPr>
+    </w:lvl>
+    <w:lvl w:ilvl="5" w:tplc="440A0005" w:tentative="1">
+      <w:start w:val="1"/>
+      <w:numFmt w:val="bullet"/>
+      <w:lvlText w:val=""/>
+      <w:lvlJc w:val="left"/>
+      <w:pPr>
+        <w:ind w:left="4320" w:hanging="360"/>
+      </w:pPr>
+      <w:rPr>
+        <w:rFonts w:ascii="Wingdings" w:hAnsi="Wingdings" w:hint="default"/>
+      </w:rPr>
+    </w:lvl>
+    <w:lvl w:ilvl="6" w:tplc="440A0001" w:tentative="1">
+      <w:start w:val="1"/>
+      <w:numFmt w:val="bullet"/>
+      <w:lvlText w:val=""/>
+      <w:lvlJc w:val="left"/>
+      <w:pPr>
+        <w:ind w:left="5040" w:hanging="360"/>
+      </w:pPr>
+      <w:rPr>
+        <w:rFonts w:ascii="Symbol" w:hAnsi="Symbol" w:hint="default"/>
+      </w:rPr>
+    </w:lvl>
+    <w:lvl w:ilvl="7" w:tplc="440A0003" w:tentative="1">
+      <w:start w:val="1"/>
+      <w:numFmt w:val="bullet"/>
+      <w:lvlText w:val="o"/>
+      <w:lvlJc w:val="left"/>
+      <w:pPr>
+        <w:ind w:left="5760" w:hanging="360"/>
+      </w:pPr>
+      <w:rPr>
+        <w:rFonts w:ascii="Courier New" w:hAnsi="Courier New" w:cs="Courier New" w:hint="default"/>
+      </w:rPr>
+    </w:lvl>
+    <w:lvl w:ilvl="8" w:tplc="440A0005" w:tentative="1">
+      <w:start w:val="1"/>
+      <w:numFmt w:val="bullet"/>
+      <w:lvlText w:val=""/>
+      <w:lvlJc w:val="left"/>
+      <w:pPr>
+        <w:ind w:left="6480" w:hanging="360"/>
+      </w:pPr>
+      <w:rPr>
+        <w:rFonts w:ascii="Wingdings" w:hAnsi="Wingdings" w:hint="default"/>
+      </w:rPr>
+    </w:lvl>
+  </w:abstractNum>
+  <w:abstractNum w:abstractNumId="17">
     <w:nsid w:val="43EE50DB"/>
     <w:multiLevelType w:val="hybridMultilevel"/>
     <w:tmpl w:val="12D03CAE"/>
@@ -3802,7 +7853,7 @@
       </w:rPr>
     </w:lvl>
   </w:abstractNum>
-  <w:abstractNum w:abstractNumId="15">
+  <w:abstractNum w:abstractNumId="18">
     <w:nsid w:val="46491E95"/>
     <w:multiLevelType w:val="hybridMultilevel"/>
     <w:tmpl w:val="CF987AB2"/>
@@ -3915,7 +7966,7 @@
       </w:rPr>
     </w:lvl>
   </w:abstractNum>
-  <w:abstractNum w:abstractNumId="16">
+  <w:abstractNum w:abstractNumId="19">
     <w:nsid w:val="482E5D79"/>
     <w:multiLevelType w:val="hybridMultilevel"/>
     <w:tmpl w:val="86BC4D20"/>
@@ -4028,7 +8079,7 @@
       </w:rPr>
     </w:lvl>
   </w:abstractNum>
-  <w:abstractNum w:abstractNumId="17">
+  <w:abstractNum w:abstractNumId="20">
     <w:nsid w:val="4A3A6878"/>
     <w:multiLevelType w:val="multilevel"/>
     <w:tmpl w:val="26A84962"/>
@@ -4149,7 +8200,233 @@
       </w:rPr>
     </w:lvl>
   </w:abstractNum>
-  <w:abstractNum w:abstractNumId="18">
+  <w:abstractNum w:abstractNumId="21">
+    <w:nsid w:val="513B0AA6"/>
+    <w:multiLevelType w:val="multilevel"/>
+    <w:tmpl w:val="87B49160"/>
+    <w:lvl w:ilvl="0">
+      <w:start w:val="1"/>
+      <w:numFmt w:val="decimal"/>
+      <w:lvlText w:val="%1."/>
+      <w:lvlJc w:val="left"/>
+      <w:pPr>
+        <w:tabs>
+          <w:tab w:val="num" w:pos="720"/>
+        </w:tabs>
+        <w:ind w:left="720" w:hanging="360"/>
+      </w:pPr>
+    </w:lvl>
+    <w:lvl w:ilvl="1" w:tentative="1">
+      <w:start w:val="1"/>
+      <w:numFmt w:val="decimal"/>
+      <w:lvlText w:val="%2."/>
+      <w:lvlJc w:val="left"/>
+      <w:pPr>
+        <w:tabs>
+          <w:tab w:val="num" w:pos="1440"/>
+        </w:tabs>
+        <w:ind w:left="1440" w:hanging="360"/>
+      </w:pPr>
+    </w:lvl>
+    <w:lvl w:ilvl="2" w:tentative="1">
+      <w:start w:val="1"/>
+      <w:numFmt w:val="decimal"/>
+      <w:lvlText w:val="%3."/>
+      <w:lvlJc w:val="left"/>
+      <w:pPr>
+        <w:tabs>
+          <w:tab w:val="num" w:pos="2160"/>
+        </w:tabs>
+        <w:ind w:left="2160" w:hanging="360"/>
+      </w:pPr>
+    </w:lvl>
+    <w:lvl w:ilvl="3" w:tentative="1">
+      <w:start w:val="1"/>
+      <w:numFmt w:val="decimal"/>
+      <w:lvlText w:val="%4."/>
+      <w:lvlJc w:val="left"/>
+      <w:pPr>
+        <w:tabs>
+          <w:tab w:val="num" w:pos="2880"/>
+        </w:tabs>
+        <w:ind w:left="2880" w:hanging="360"/>
+      </w:pPr>
+    </w:lvl>
+    <w:lvl w:ilvl="4" w:tentative="1">
+      <w:start w:val="1"/>
+      <w:numFmt w:val="decimal"/>
+      <w:lvlText w:val="%5."/>
+      <w:lvlJc w:val="left"/>
+      <w:pPr>
+        <w:tabs>
+          <w:tab w:val="num" w:pos="3600"/>
+        </w:tabs>
+        <w:ind w:left="3600" w:hanging="360"/>
+      </w:pPr>
+    </w:lvl>
+    <w:lvl w:ilvl="5" w:tentative="1">
+      <w:start w:val="1"/>
+      <w:numFmt w:val="decimal"/>
+      <w:lvlText w:val="%6."/>
+      <w:lvlJc w:val="left"/>
+      <w:pPr>
+        <w:tabs>
+          <w:tab w:val="num" w:pos="4320"/>
+        </w:tabs>
+        <w:ind w:left="4320" w:hanging="360"/>
+      </w:pPr>
+    </w:lvl>
+    <w:lvl w:ilvl="6" w:tentative="1">
+      <w:start w:val="1"/>
+      <w:numFmt w:val="decimal"/>
+      <w:lvlText w:val="%7."/>
+      <w:lvlJc w:val="left"/>
+      <w:pPr>
+        <w:tabs>
+          <w:tab w:val="num" w:pos="5040"/>
+        </w:tabs>
+        <w:ind w:left="5040" w:hanging="360"/>
+      </w:pPr>
+    </w:lvl>
+    <w:lvl w:ilvl="7" w:tentative="1">
+      <w:start w:val="1"/>
+      <w:numFmt w:val="decimal"/>
+      <w:lvlText w:val="%8."/>
+      <w:lvlJc w:val="left"/>
+      <w:pPr>
+        <w:tabs>
+          <w:tab w:val="num" w:pos="5760"/>
+        </w:tabs>
+        <w:ind w:left="5760" w:hanging="360"/>
+      </w:pPr>
+    </w:lvl>
+    <w:lvl w:ilvl="8" w:tentative="1">
+      <w:start w:val="1"/>
+      <w:numFmt w:val="decimal"/>
+      <w:lvlText w:val="%9."/>
+      <w:lvlJc w:val="left"/>
+      <w:pPr>
+        <w:tabs>
+          <w:tab w:val="num" w:pos="6480"/>
+        </w:tabs>
+        <w:ind w:left="6480" w:hanging="360"/>
+      </w:pPr>
+    </w:lvl>
+  </w:abstractNum>
+  <w:abstractNum w:abstractNumId="22">
+    <w:nsid w:val="54C8428D"/>
+    <w:multiLevelType w:val="hybridMultilevel"/>
+    <w:tmpl w:val="D6CE3348"/>
+    <w:lvl w:ilvl="0" w:tplc="440A0001">
+      <w:start w:val="1"/>
+      <w:numFmt w:val="bullet"/>
+      <w:lvlText w:val=""/>
+      <w:lvlJc w:val="left"/>
+      <w:pPr>
+        <w:ind w:left="720" w:hanging="360"/>
+      </w:pPr>
+      <w:rPr>
+        <w:rFonts w:ascii="Symbol" w:hAnsi="Symbol" w:hint="default"/>
+      </w:rPr>
+    </w:lvl>
+    <w:lvl w:ilvl="1" w:tplc="440A0003" w:tentative="1">
+      <w:start w:val="1"/>
+      <w:numFmt w:val="bullet"/>
+      <w:lvlText w:val="o"/>
+      <w:lvlJc w:val="left"/>
+      <w:pPr>
+        <w:ind w:left="1440" w:hanging="360"/>
+      </w:pPr>
+      <w:rPr>
+        <w:rFonts w:ascii="Courier New" w:hAnsi="Courier New" w:cs="Courier New" w:hint="default"/>
+      </w:rPr>
+    </w:lvl>
+    <w:lvl w:ilvl="2" w:tplc="440A0005" w:tentative="1">
+      <w:start w:val="1"/>
+      <w:numFmt w:val="bullet"/>
+      <w:lvlText w:val=""/>
+      <w:lvlJc w:val="left"/>
+      <w:pPr>
+        <w:ind w:left="2160" w:hanging="360"/>
+      </w:pPr>
+      <w:rPr>
+        <w:rFonts w:ascii="Wingdings" w:hAnsi="Wingdings" w:hint="default"/>
+      </w:rPr>
+    </w:lvl>
+    <w:lvl w:ilvl="3" w:tplc="440A0001" w:tentative="1">
+      <w:start w:val="1"/>
+      <w:numFmt w:val="bullet"/>
+      <w:lvlText w:val=""/>
+      <w:lvlJc w:val="left"/>
+      <w:pPr>
+        <w:ind w:left="2880" w:hanging="360"/>
+      </w:pPr>
+      <w:rPr>
+        <w:rFonts w:ascii="Symbol" w:hAnsi="Symbol" w:hint="default"/>
+      </w:rPr>
+    </w:lvl>
+    <w:lvl w:ilvl="4" w:tplc="440A0003" w:tentative="1">
+      <w:start w:val="1"/>
+      <w:numFmt w:val="bullet"/>
+      <w:lvlText w:val="o"/>
+      <w:lvlJc w:val="left"/>
+      <w:pPr>
+        <w:ind w:left="3600" w:hanging="360"/>
+      </w:pPr>
+      <w:rPr>
+        <w:rFonts w:ascii="Courier New" w:hAnsi="Courier New" w:cs="Courier New" w:hint="default"/>
+      </w:rPr>
+    </w:lvl>
+    <w:lvl w:ilvl="5" w:tplc="440A0005" w:tentative="1">
+      <w:start w:val="1"/>
+      <w:numFmt w:val="bullet"/>
+      <w:lvlText w:val=""/>
+      <w:lvlJc w:val="left"/>
+      <w:pPr>
+        <w:ind w:left="4320" w:hanging="360"/>
+      </w:pPr>
+      <w:rPr>
+        <w:rFonts w:ascii="Wingdings" w:hAnsi="Wingdings" w:hint="default"/>
+      </w:rPr>
+    </w:lvl>
+    <w:lvl w:ilvl="6" w:tplc="440A0001" w:tentative="1">
+      <w:start w:val="1"/>
+      <w:numFmt w:val="bullet"/>
+      <w:lvlText w:val=""/>
+      <w:lvlJc w:val="left"/>
+      <w:pPr>
+        <w:ind w:left="5040" w:hanging="360"/>
+      </w:pPr>
+      <w:rPr>
+        <w:rFonts w:ascii="Symbol" w:hAnsi="Symbol" w:hint="default"/>
+      </w:rPr>
+    </w:lvl>
+    <w:lvl w:ilvl="7" w:tplc="440A0003" w:tentative="1">
+      <w:start w:val="1"/>
+      <w:numFmt w:val="bullet"/>
+      <w:lvlText w:val="o"/>
+      <w:lvlJc w:val="left"/>
+      <w:pPr>
+        <w:ind w:left="5760" w:hanging="360"/>
+      </w:pPr>
+      <w:rPr>
+        <w:rFonts w:ascii="Courier New" w:hAnsi="Courier New" w:cs="Courier New" w:hint="default"/>
+      </w:rPr>
+    </w:lvl>
+    <w:lvl w:ilvl="8" w:tplc="440A0005" w:tentative="1">
+      <w:start w:val="1"/>
+      <w:numFmt w:val="bullet"/>
+      <w:lvlText w:val=""/>
+      <w:lvlJc w:val="left"/>
+      <w:pPr>
+        <w:ind w:left="6480" w:hanging="360"/>
+      </w:pPr>
+      <w:rPr>
+        <w:rFonts w:ascii="Wingdings" w:hAnsi="Wingdings" w:hint="default"/>
+      </w:rPr>
+    </w:lvl>
+  </w:abstractNum>
+  <w:abstractNum w:abstractNumId="23">
     <w:nsid w:val="5B825C3D"/>
     <w:multiLevelType w:val="hybridMultilevel"/>
     <w:tmpl w:val="9E2803BC"/>
@@ -4262,7 +8539,7 @@
       </w:rPr>
     </w:lvl>
   </w:abstractNum>
-  <w:abstractNum w:abstractNumId="19">
+  <w:abstractNum w:abstractNumId="24">
     <w:nsid w:val="5C4E5B11"/>
     <w:multiLevelType w:val="multilevel"/>
     <w:tmpl w:val="BB72BE6E"/>
@@ -4375,7 +8652,7 @@
       </w:rPr>
     </w:lvl>
   </w:abstractNum>
-  <w:abstractNum w:abstractNumId="20">
+  <w:abstractNum w:abstractNumId="25">
     <w:nsid w:val="5F895151"/>
     <w:multiLevelType w:val="hybridMultilevel"/>
     <w:tmpl w:val="CDF00E1C"/>
@@ -4488,7 +8765,7 @@
       </w:rPr>
     </w:lvl>
   </w:abstractNum>
-  <w:abstractNum w:abstractNumId="21">
+  <w:abstractNum w:abstractNumId="26">
     <w:nsid w:val="607D5CFB"/>
     <w:multiLevelType w:val="multilevel"/>
     <w:tmpl w:val="8DB01CFA"/>
@@ -4637,7 +8914,7 @@
       </w:rPr>
     </w:lvl>
   </w:abstractNum>
-  <w:abstractNum w:abstractNumId="22">
+  <w:abstractNum w:abstractNumId="27">
     <w:nsid w:val="60C54219"/>
     <w:multiLevelType w:val="hybridMultilevel"/>
     <w:tmpl w:val="0D62E9C6"/>
@@ -4750,7 +9027,7 @@
       </w:rPr>
     </w:lvl>
   </w:abstractNum>
-  <w:abstractNum w:abstractNumId="23">
+  <w:abstractNum w:abstractNumId="28">
     <w:nsid w:val="628C6070"/>
     <w:multiLevelType w:val="multilevel"/>
     <w:tmpl w:val="26A84962"/>
@@ -4871,7 +9148,7 @@
       </w:rPr>
     </w:lvl>
   </w:abstractNum>
-  <w:abstractNum w:abstractNumId="24">
+  <w:abstractNum w:abstractNumId="29">
     <w:nsid w:val="63A7426B"/>
     <w:multiLevelType w:val="hybridMultilevel"/>
     <w:tmpl w:val="7AAC843E"/>
@@ -4984,7 +9261,7 @@
       </w:rPr>
     </w:lvl>
   </w:abstractNum>
-  <w:abstractNum w:abstractNumId="25">
+  <w:abstractNum w:abstractNumId="30">
     <w:nsid w:val="657879F5"/>
     <w:multiLevelType w:val="hybridMultilevel"/>
     <w:tmpl w:val="F0AA65CA"/>
@@ -5097,7 +9374,7 @@
       </w:rPr>
     </w:lvl>
   </w:abstractNum>
-  <w:abstractNum w:abstractNumId="26">
+  <w:abstractNum w:abstractNumId="31">
     <w:nsid w:val="665058B8"/>
     <w:multiLevelType w:val="hybridMultilevel"/>
     <w:tmpl w:val="A87C3D44"/>
@@ -5210,7 +9487,7 @@
       </w:rPr>
     </w:lvl>
   </w:abstractNum>
-  <w:abstractNum w:abstractNumId="27">
+  <w:abstractNum w:abstractNumId="32">
     <w:nsid w:val="66534022"/>
     <w:multiLevelType w:val="hybridMultilevel"/>
     <w:tmpl w:val="AC14FE2A"/>
@@ -5299,7 +9576,7 @@
       </w:pPr>
     </w:lvl>
   </w:abstractNum>
-  <w:abstractNum w:abstractNumId="28">
+  <w:abstractNum w:abstractNumId="33">
     <w:nsid w:val="73613350"/>
     <w:multiLevelType w:val="hybridMultilevel"/>
     <w:tmpl w:val="8B6AE268"/>
@@ -5412,7 +9689,120 @@
       </w:rPr>
     </w:lvl>
   </w:abstractNum>
-  <w:abstractNum w:abstractNumId="29">
+  <w:abstractNum w:abstractNumId="34">
+    <w:nsid w:val="78AB7FA8"/>
+    <w:multiLevelType w:val="hybridMultilevel"/>
+    <w:tmpl w:val="56BE4070"/>
+    <w:lvl w:ilvl="0" w:tplc="440A0001">
+      <w:start w:val="1"/>
+      <w:numFmt w:val="bullet"/>
+      <w:lvlText w:val=""/>
+      <w:lvlJc w:val="left"/>
+      <w:pPr>
+        <w:ind w:left="720" w:hanging="360"/>
+      </w:pPr>
+      <w:rPr>
+        <w:rFonts w:ascii="Symbol" w:hAnsi="Symbol" w:hint="default"/>
+      </w:rPr>
+    </w:lvl>
+    <w:lvl w:ilvl="1" w:tplc="440A0003" w:tentative="1">
+      <w:start w:val="1"/>
+      <w:numFmt w:val="bullet"/>
+      <w:lvlText w:val="o"/>
+      <w:lvlJc w:val="left"/>
+      <w:pPr>
+        <w:ind w:left="1440" w:hanging="360"/>
+      </w:pPr>
+      <w:rPr>
+        <w:rFonts w:ascii="Courier New" w:hAnsi="Courier New" w:cs="Courier New" w:hint="default"/>
+      </w:rPr>
+    </w:lvl>
+    <w:lvl w:ilvl="2" w:tplc="440A0005" w:tentative="1">
+      <w:start w:val="1"/>
+      <w:numFmt w:val="bullet"/>
+      <w:lvlText w:val=""/>
+      <w:lvlJc w:val="left"/>
+      <w:pPr>
+        <w:ind w:left="2160" w:hanging="360"/>
+      </w:pPr>
+      <w:rPr>
+        <w:rFonts w:ascii="Wingdings" w:hAnsi="Wingdings" w:hint="default"/>
+      </w:rPr>
+    </w:lvl>
+    <w:lvl w:ilvl="3" w:tplc="440A0001" w:tentative="1">
+      <w:start w:val="1"/>
+      <w:numFmt w:val="bullet"/>
+      <w:lvlText w:val=""/>
+      <w:lvlJc w:val="left"/>
+      <w:pPr>
+        <w:ind w:left="2880" w:hanging="360"/>
+      </w:pPr>
+      <w:rPr>
+        <w:rFonts w:ascii="Symbol" w:hAnsi="Symbol" w:hint="default"/>
+      </w:rPr>
+    </w:lvl>
+    <w:lvl w:ilvl="4" w:tplc="440A0003" w:tentative="1">
+      <w:start w:val="1"/>
+      <w:numFmt w:val="bullet"/>
+      <w:lvlText w:val="o"/>
+      <w:lvlJc w:val="left"/>
+      <w:pPr>
+        <w:ind w:left="3600" w:hanging="360"/>
+      </w:pPr>
+      <w:rPr>
+        <w:rFonts w:ascii="Courier New" w:hAnsi="Courier New" w:cs="Courier New" w:hint="default"/>
+      </w:rPr>
+    </w:lvl>
+    <w:lvl w:ilvl="5" w:tplc="440A0005" w:tentative="1">
+      <w:start w:val="1"/>
+      <w:numFmt w:val="bullet"/>
+      <w:lvlText w:val=""/>
+      <w:lvlJc w:val="left"/>
+      <w:pPr>
+        <w:ind w:left="4320" w:hanging="360"/>
+      </w:pPr>
+      <w:rPr>
+        <w:rFonts w:ascii="Wingdings" w:hAnsi="Wingdings" w:hint="default"/>
+      </w:rPr>
+    </w:lvl>
+    <w:lvl w:ilvl="6" w:tplc="440A0001" w:tentative="1">
+      <w:start w:val="1"/>
+      <w:numFmt w:val="bullet"/>
+      <w:lvlText w:val=""/>
+      <w:lvlJc w:val="left"/>
+      <w:pPr>
+        <w:ind w:left="5040" w:hanging="360"/>
+      </w:pPr>
+      <w:rPr>
+        <w:rFonts w:ascii="Symbol" w:hAnsi="Symbol" w:hint="default"/>
+      </w:rPr>
+    </w:lvl>
+    <w:lvl w:ilvl="7" w:tplc="440A0003" w:tentative="1">
+      <w:start w:val="1"/>
+      <w:numFmt w:val="bullet"/>
+      <w:lvlText w:val="o"/>
+      <w:lvlJc w:val="left"/>
+      <w:pPr>
+        <w:ind w:left="5760" w:hanging="360"/>
+      </w:pPr>
+      <w:rPr>
+        <w:rFonts w:ascii="Courier New" w:hAnsi="Courier New" w:cs="Courier New" w:hint="default"/>
+      </w:rPr>
+    </w:lvl>
+    <w:lvl w:ilvl="8" w:tplc="440A0005" w:tentative="1">
+      <w:start w:val="1"/>
+      <w:numFmt w:val="bullet"/>
+      <w:lvlText w:val=""/>
+      <w:lvlJc w:val="left"/>
+      <w:pPr>
+        <w:ind w:left="6480" w:hanging="360"/>
+      </w:pPr>
+      <w:rPr>
+        <w:rFonts w:ascii="Wingdings" w:hAnsi="Wingdings" w:hint="default"/>
+      </w:rPr>
+    </w:lvl>
+  </w:abstractNum>
+  <w:abstractNum w:abstractNumId="35">
     <w:nsid w:val="7A94467D"/>
     <w:multiLevelType w:val="hybridMultilevel"/>
     <w:tmpl w:val="CC521638"/>
@@ -5526,16 +9916,16 @@
     </w:lvl>
   </w:abstractNum>
   <w:num w:numId="1">
-    <w:abstractNumId w:val="26"/>
+    <w:abstractNumId w:val="31"/>
   </w:num>
   <w:num w:numId="2">
-    <w:abstractNumId w:val="14"/>
+    <w:abstractNumId w:val="17"/>
   </w:num>
   <w:num w:numId="3">
     <w:abstractNumId w:val="9"/>
   </w:num>
   <w:num w:numId="4">
-    <w:abstractNumId w:val="20"/>
+    <w:abstractNumId w:val="25"/>
   </w:num>
   <w:num w:numId="5">
     <w:abstractNumId w:val="6"/>
@@ -5544,16 +9934,16 @@
     <w:abstractNumId w:val="4"/>
   </w:num>
   <w:num w:numId="7">
-    <w:abstractNumId w:val="29"/>
+    <w:abstractNumId w:val="35"/>
   </w:num>
   <w:num w:numId="8">
-    <w:abstractNumId w:val="21"/>
+    <w:abstractNumId w:val="26"/>
   </w:num>
   <w:num w:numId="9">
     <w:abstractNumId w:val="0"/>
   </w:num>
   <w:num w:numId="10">
-    <w:abstractNumId w:val="15"/>
+    <w:abstractNumId w:val="18"/>
   </w:num>
   <w:num w:numId="11">
     <w:abstractNumId w:val="2"/>
@@ -5562,13 +9952,13 @@
     <w:abstractNumId w:val="1"/>
   </w:num>
   <w:num w:numId="13">
-    <w:abstractNumId w:val="18"/>
+    <w:abstractNumId w:val="23"/>
   </w:num>
   <w:num w:numId="14">
     <w:abstractNumId w:val="5"/>
   </w:num>
   <w:num w:numId="15">
-    <w:abstractNumId w:val="12"/>
+    <w:abstractNumId w:val="13"/>
   </w:num>
   <w:num w:numId="16">
     <w:abstractNumId w:val="7"/>
@@ -5577,43 +9967,61 @@
     <w:abstractNumId w:val="3"/>
   </w:num>
   <w:num w:numId="18">
-    <w:abstractNumId w:val="13"/>
+    <w:abstractNumId w:val="14"/>
   </w:num>
   <w:num w:numId="19">
-    <w:abstractNumId w:val="19"/>
+    <w:abstractNumId w:val="24"/>
   </w:num>
   <w:num w:numId="20">
-    <w:abstractNumId w:val="17"/>
+    <w:abstractNumId w:val="20"/>
   </w:num>
   <w:num w:numId="21">
-    <w:abstractNumId w:val="23"/>
+    <w:abstractNumId w:val="28"/>
   </w:num>
   <w:num w:numId="22">
-    <w:abstractNumId w:val="27"/>
+    <w:abstractNumId w:val="32"/>
   </w:num>
   <w:num w:numId="23">
-    <w:abstractNumId w:val="16"/>
+    <w:abstractNumId w:val="19"/>
   </w:num>
   <w:num w:numId="24">
     <w:abstractNumId w:val="10"/>
   </w:num>
   <w:num w:numId="25">
-    <w:abstractNumId w:val="11"/>
+    <w:abstractNumId w:val="12"/>
   </w:num>
   <w:num w:numId="26">
-    <w:abstractNumId w:val="24"/>
+    <w:abstractNumId w:val="29"/>
   </w:num>
   <w:num w:numId="27">
     <w:abstractNumId w:val="8"/>
   </w:num>
   <w:num w:numId="28">
+    <w:abstractNumId w:val="27"/>
+  </w:num>
+  <w:num w:numId="29">
+    <w:abstractNumId w:val="33"/>
+  </w:num>
+  <w:num w:numId="30">
+    <w:abstractNumId w:val="30"/>
+  </w:num>
+  <w:num w:numId="31">
     <w:abstractNumId w:val="22"/>
   </w:num>
-  <w:num w:numId="29">
-    <w:abstractNumId w:val="28"/>
+  <w:num w:numId="32">
+    <w:abstractNumId w:val="34"/>
   </w:num>
-  <w:num w:numId="30">
-    <w:abstractNumId w:val="25"/>
+  <w:num w:numId="33">
+    <w:abstractNumId w:val="15"/>
+  </w:num>
+  <w:num w:numId="34">
+    <w:abstractNumId w:val="11"/>
+  </w:num>
+  <w:num w:numId="35">
+    <w:abstractNumId w:val="21"/>
+  </w:num>
+  <w:num w:numId="36">
+    <w:abstractNumId w:val="16"/>
   </w:num>
 </w:numbering>
 </file>
@@ -6051,10 +10459,32 @@
       <w:sz w:val="24"/>
     </w:rPr>
   </w:style>
+  <w:style w:type="paragraph" w:styleId="Ttulo3">
+    <w:name w:val="heading 3"/>
+    <w:basedOn w:val="Normal"/>
+    <w:next w:val="Normal"/>
+    <w:link w:val="Ttulo3Car"/>
+    <w:uiPriority w:val="9"/>
+    <w:semiHidden/>
+    <w:unhideWhenUsed/>
+    <w:qFormat/>
+    <w:rsid w:val="00863B70"/>
+    <w:pPr>
+      <w:keepNext/>
+      <w:keepLines/>
+      <w:spacing w:before="40" w:after="0"/>
+      <w:outlineLvl w:val="2"/>
+    </w:pPr>
+    <w:rPr>
+      <w:rFonts w:asciiTheme="majorHAnsi" w:eastAsiaTheme="majorEastAsia" w:hAnsiTheme="majorHAnsi" w:cstheme="majorBidi"/>
+      <w:color w:val="1F4D78" w:themeColor="accent1" w:themeShade="7F"/>
+      <w:sz w:val="24"/>
+      <w:szCs w:val="24"/>
+    </w:rPr>
+  </w:style>
   <w:style w:type="character" w:default="1" w:styleId="Fuentedeprrafopredeter">
     <w:name w:val="Default Paragraph Font"/>
     <w:uiPriority w:val="1"/>
-    <w:semiHidden/>
     <w:unhideWhenUsed/>
   </w:style>
   <w:style w:type="table" w:default="1" w:styleId="Tablanormal">
@@ -6351,6 +10781,105 @@
       <w:lang w:eastAsia="es-SV"/>
     </w:rPr>
   </w:style>
+  <w:style w:type="character" w:customStyle="1" w:styleId="Ttulo3Car">
+    <w:name w:val="Título 3 Car"/>
+    <w:basedOn w:val="Fuentedeprrafopredeter"/>
+    <w:link w:val="Ttulo3"/>
+    <w:uiPriority w:val="9"/>
+    <w:semiHidden/>
+    <w:rsid w:val="00863B70"/>
+    <w:rPr>
+      <w:rFonts w:asciiTheme="majorHAnsi" w:eastAsiaTheme="majorEastAsia" w:hAnsiTheme="majorHAnsi" w:cstheme="majorBidi"/>
+      <w:color w:val="1F4D78" w:themeColor="accent1" w:themeShade="7F"/>
+      <w:sz w:val="24"/>
+      <w:szCs w:val="24"/>
+    </w:rPr>
+  </w:style>
+  <w:style w:type="character" w:styleId="Textoennegrita">
+    <w:name w:val="Strong"/>
+    <w:basedOn w:val="Fuentedeprrafopredeter"/>
+    <w:uiPriority w:val="22"/>
+    <w:qFormat/>
+    <w:rsid w:val="00863B70"/>
+    <w:rPr>
+      <w:b/>
+      <w:bCs/>
+    </w:rPr>
+  </w:style>
+  <w:style w:type="character" w:styleId="nfasis">
+    <w:name w:val="Emphasis"/>
+    <w:basedOn w:val="Fuentedeprrafopredeter"/>
+    <w:uiPriority w:val="20"/>
+    <w:qFormat/>
+    <w:rsid w:val="00863B70"/>
+    <w:rPr>
+      <w:i/>
+      <w:iCs/>
+    </w:rPr>
+  </w:style>
+  <w:style w:type="paragraph" w:styleId="HTMLconformatoprevio">
+    <w:name w:val="HTML Preformatted"/>
+    <w:basedOn w:val="Normal"/>
+    <w:link w:val="HTMLconformatoprevioCar"/>
+    <w:uiPriority w:val="99"/>
+    <w:semiHidden/>
+    <w:unhideWhenUsed/>
+    <w:rsid w:val="00863B70"/>
+    <w:pPr>
+      <w:tabs>
+        <w:tab w:val="left" w:pos="916"/>
+        <w:tab w:val="left" w:pos="1832"/>
+        <w:tab w:val="left" w:pos="2748"/>
+        <w:tab w:val="left" w:pos="3664"/>
+        <w:tab w:val="left" w:pos="4580"/>
+        <w:tab w:val="left" w:pos="5496"/>
+        <w:tab w:val="left" w:pos="6412"/>
+        <w:tab w:val="left" w:pos="7328"/>
+        <w:tab w:val="left" w:pos="8244"/>
+        <w:tab w:val="left" w:pos="9160"/>
+        <w:tab w:val="left" w:pos="10076"/>
+        <w:tab w:val="left" w:pos="10992"/>
+        <w:tab w:val="left" w:pos="11908"/>
+        <w:tab w:val="left" w:pos="12824"/>
+        <w:tab w:val="left" w:pos="13740"/>
+        <w:tab w:val="left" w:pos="14656"/>
+      </w:tabs>
+      <w:spacing w:after="0" w:line="240" w:lineRule="auto"/>
+    </w:pPr>
+    <w:rPr>
+      <w:rFonts w:ascii="Courier New" w:eastAsia="Times New Roman" w:hAnsi="Courier New" w:cs="Courier New"/>
+      <w:sz w:val="20"/>
+      <w:szCs w:val="20"/>
+      <w:lang w:eastAsia="es-SV"/>
+    </w:rPr>
+  </w:style>
+  <w:style w:type="character" w:customStyle="1" w:styleId="HTMLconformatoprevioCar">
+    <w:name w:val="HTML con formato previo Car"/>
+    <w:basedOn w:val="Fuentedeprrafopredeter"/>
+    <w:link w:val="HTMLconformatoprevio"/>
+    <w:uiPriority w:val="99"/>
+    <w:semiHidden/>
+    <w:rsid w:val="00863B70"/>
+    <w:rPr>
+      <w:rFonts w:ascii="Courier New" w:eastAsia="Times New Roman" w:hAnsi="Courier New" w:cs="Courier New"/>
+      <w:sz w:val="20"/>
+      <w:szCs w:val="20"/>
+      <w:lang w:eastAsia="es-SV"/>
+    </w:rPr>
+  </w:style>
+  <w:style w:type="character" w:styleId="CdigoHTML">
+    <w:name w:val="HTML Code"/>
+    <w:basedOn w:val="Fuentedeprrafopredeter"/>
+    <w:uiPriority w:val="99"/>
+    <w:semiHidden/>
+    <w:unhideWhenUsed/>
+    <w:rsid w:val="004E2DA4"/>
+    <w:rPr>
+      <w:rFonts w:ascii="Courier New" w:eastAsia="Times New Roman" w:hAnsi="Courier New" w:cs="Courier New"/>
+      <w:sz w:val="20"/>
+      <w:szCs w:val="20"/>
+    </w:rPr>
+  </w:style>
 </w:styles>
 </file>
 
@@ -6620,7 +11149,7 @@
 </file>
 
 <file path=customXml/itemProps1.xml><?xml version="1.0" encoding="utf-8"?>
-<ds:datastoreItem xmlns:ds="http://schemas.openxmlformats.org/officeDocument/2006/customXml" ds:itemID="{E30D4451-2186-4775-9ED4-14AC4536E32D}">
+<ds:datastoreItem xmlns:ds="http://schemas.openxmlformats.org/officeDocument/2006/customXml" ds:itemID="{D838AFFC-A067-495B-8F1B-B7B6EEEF76C3}">
   <ds:schemaRefs>
     <ds:schemaRef ds:uri="http://schemas.openxmlformats.org/officeDocument/2006/bibliography"/>
   </ds:schemaRefs>
